--- a/python/python_alapvizsga.docx
+++ b/python/python_alapvizsga.docx
@@ -22,17 +22,15 @@
         <w:ind w:firstLine="284"/>
         <w:rPr>
           <w:rFonts w:cstheme="minorHAnsi"/>
-          <w:sz w:val="24"/>
-          <w:szCs w:val="24"/>
-        </w:rPr>
-      </w:pPr>
-      <w:r>
-        <w:rPr>
-          <w:rFonts w:cstheme="minorHAnsi"/>
-          <w:sz w:val="24"/>
-          <w:szCs w:val="24"/>
-        </w:rPr>
-        <w:t xml:space="preserve">A méter a hosszúság és a távolság alapmértékegysége az SI mértékegységrendszerben. </w:t>
+          <w:szCs w:val="24"/>
+        </w:rPr>
+      </w:pPr>
+      <w:r>
+        <w:rPr>
+          <w:rFonts w:cstheme="minorHAnsi"/>
+          <w:szCs w:val="24"/>
+        </w:rPr>
+        <w:t>Írjon programot atvaltas.py néven!</w:t>
       </w:r>
     </w:p>
     <w:p>
@@ -40,17 +38,29 @@
         <w:ind w:firstLine="284"/>
         <w:rPr>
           <w:rFonts w:cstheme="minorHAnsi"/>
-          <w:sz w:val="24"/>
-          <w:szCs w:val="24"/>
-        </w:rPr>
-      </w:pPr>
-      <w:r>
-        <w:rPr>
-          <w:rFonts w:cstheme="minorHAnsi"/>
-          <w:sz w:val="24"/>
-          <w:szCs w:val="24"/>
-        </w:rPr>
-        <w:t>Írjon programot atvaltas.py néven!</w:t>
+          <w:szCs w:val="24"/>
+        </w:rPr>
+      </w:pPr>
+      <w:r>
+        <w:rPr>
+          <w:rFonts w:cstheme="minorHAnsi"/>
+          <w:szCs w:val="24"/>
+        </w:rPr>
+        <w:t xml:space="preserve">Kérjen be a felhasználótól egy értéket, ami az </w:t>
+      </w:r>
+      <w:r>
+        <w:rPr>
+          <w:rFonts w:cstheme="minorHAnsi"/>
+          <w:szCs w:val="24"/>
+        </w:rPr>
+        <w:t>méterben</w:t>
+      </w:r>
+      <w:r>
+        <w:rPr>
+          <w:rFonts w:cstheme="minorHAnsi"/>
+          <w:szCs w:val="24"/>
+        </w:rPr>
+        <w:t xml:space="preserve"> mért mennyiséget fogja megadni!</w:t>
       </w:r>
     </w:p>
     <w:p>
@@ -58,33 +68,128 @@
         <w:ind w:firstLine="284"/>
         <w:rPr>
           <w:rFonts w:cstheme="minorHAnsi"/>
-          <w:sz w:val="24"/>
-          <w:szCs w:val="24"/>
-        </w:rPr>
-      </w:pPr>
-      <w:r>
-        <w:rPr>
-          <w:rFonts w:cstheme="minorHAnsi"/>
-          <w:sz w:val="24"/>
-          <w:szCs w:val="24"/>
-        </w:rPr>
-        <w:t xml:space="preserve">Kérjen be a felhasználótól egy értéket, ami az </w:t>
-      </w:r>
-      <w:r>
-        <w:rPr>
-          <w:rFonts w:cstheme="minorHAnsi"/>
-          <w:sz w:val="24"/>
-          <w:szCs w:val="24"/>
-        </w:rPr>
-        <w:t>méterben</w:t>
-      </w:r>
-      <w:r>
-        <w:rPr>
-          <w:rFonts w:cstheme="minorHAnsi"/>
-          <w:sz w:val="24"/>
-          <w:szCs w:val="24"/>
-        </w:rPr>
-        <w:t xml:space="preserve"> mért mennyiséget fogja megadni!</w:t>
+          <w:szCs w:val="24"/>
+        </w:rPr>
+      </w:pPr>
+      <w:r>
+        <w:rPr>
+          <w:rFonts w:cstheme="minorHAnsi"/>
+          <w:szCs w:val="24"/>
+        </w:rPr>
+        <w:t xml:space="preserve">A bekért értéket számolja át </w:t>
+      </w:r>
+      <w:r>
+        <w:rPr>
+          <w:rFonts w:cstheme="minorHAnsi"/>
+          <w:szCs w:val="24"/>
+        </w:rPr>
+        <w:t>yardba</w:t>
+      </w:r>
+      <w:r>
+        <w:rPr>
+          <w:rFonts w:cstheme="minorHAnsi"/>
+          <w:szCs w:val="24"/>
+        </w:rPr>
+        <w:t xml:space="preserve">, </w:t>
+      </w:r>
+      <w:r>
+        <w:rPr>
+          <w:rFonts w:cstheme="minorHAnsi"/>
+          <w:szCs w:val="24"/>
+        </w:rPr>
+        <w:t>hüvelykbe</w:t>
+      </w:r>
+      <w:r>
+        <w:rPr>
+          <w:rFonts w:cstheme="minorHAnsi"/>
+          <w:szCs w:val="24"/>
+        </w:rPr>
+        <w:t xml:space="preserve">, </w:t>
+      </w:r>
+      <w:r>
+        <w:rPr>
+          <w:rFonts w:cstheme="minorHAnsi"/>
+          <w:szCs w:val="24"/>
+        </w:rPr>
+        <w:t xml:space="preserve">lábba </w:t>
+      </w:r>
+      <w:r>
+        <w:rPr>
+          <w:rFonts w:cstheme="minorHAnsi"/>
+          <w:szCs w:val="24"/>
+        </w:rPr>
+        <w:t>és</w:t>
+      </w:r>
+      <w:r>
+        <w:rPr>
+          <w:rFonts w:cstheme="minorHAnsi"/>
+          <w:szCs w:val="24"/>
+        </w:rPr>
+        <w:t xml:space="preserve"> mérföldbe</w:t>
+      </w:r>
+      <w:r>
+        <w:rPr>
+          <w:rFonts w:cstheme="minorHAnsi"/>
+          <w:szCs w:val="24"/>
+        </w:rPr>
+        <w:t>. Az átváltáshoz az „Álmok álmodói” kiállításon található átváltási táblázatot használjuk</w:t>
+      </w:r>
+    </w:p>
+    <w:p>
+      <w:pPr>
+        <w:spacing w:after="0" w:line="240" w:lineRule="auto"/>
+        <w:ind w:left="2124" w:firstLine="708"/>
+        <w:rPr>
+          <w:rFonts w:cstheme="minorHAnsi"/>
+          <w:szCs w:val="24"/>
+        </w:rPr>
+      </w:pPr>
+      <w:r>
+        <w:rPr>
+          <w:rFonts w:cstheme="minorHAnsi"/>
+          <w:szCs w:val="24"/>
+        </w:rPr>
+        <w:t xml:space="preserve">1 méter = </w:t>
+      </w:r>
+      <w:r>
+        <w:rPr>
+          <w:rFonts w:cstheme="minorHAnsi"/>
+          <w:szCs w:val="24"/>
+        </w:rPr>
+        <w:tab/>
+        <w:t>1.0936 yard</w:t>
+      </w:r>
+    </w:p>
+    <w:p>
+      <w:pPr>
+        <w:ind w:left="4248"/>
+        <w:rPr>
+          <w:rFonts w:cstheme="minorHAnsi"/>
+          <w:szCs w:val="24"/>
+        </w:rPr>
+      </w:pPr>
+      <w:r>
+        <w:rPr>
+          <w:rFonts w:cstheme="minorHAnsi"/>
+          <w:szCs w:val="24"/>
+        </w:rPr>
+        <w:t>39.370 hüvelyk</w:t>
+      </w:r>
+      <w:r>
+        <w:rPr>
+          <w:rFonts w:cstheme="minorHAnsi"/>
+          <w:szCs w:val="24"/>
+        </w:rPr>
+        <w:br/>
+        <w:t>3.2808 láb</w:t>
+      </w:r>
+      <w:r>
+        <w:rPr>
+          <w:rFonts w:cstheme="minorHAnsi"/>
+          <w:szCs w:val="24"/>
+        </w:rPr>
+        <w:br/>
+        <w:t>0,000621 mérföld</w:t>
       </w:r>
     </w:p>
     <w:p>
@@ -92,197 +197,12 @@
         <w:ind w:firstLine="284"/>
         <w:rPr>
           <w:rFonts w:cstheme="minorHAnsi"/>
-          <w:sz w:val="24"/>
-          <w:szCs w:val="24"/>
-        </w:rPr>
-      </w:pPr>
-      <w:r>
-        <w:rPr>
-          <w:rFonts w:cstheme="minorHAnsi"/>
-          <w:sz w:val="24"/>
-          <w:szCs w:val="24"/>
-        </w:rPr>
-        <w:t xml:space="preserve">A bekért értéket számolja át </w:t>
-      </w:r>
-      <w:r>
-        <w:rPr>
-          <w:rFonts w:cstheme="minorHAnsi"/>
-          <w:sz w:val="24"/>
-          <w:szCs w:val="24"/>
-        </w:rPr>
-        <w:t>yardba</w:t>
-      </w:r>
-      <w:r>
-        <w:rPr>
-          <w:rFonts w:cstheme="minorHAnsi"/>
-          <w:sz w:val="24"/>
-          <w:szCs w:val="24"/>
-        </w:rPr>
-        <w:t xml:space="preserve">, </w:t>
-      </w:r>
-      <w:r>
-        <w:rPr>
-          <w:rFonts w:cstheme="minorHAnsi"/>
-          <w:sz w:val="24"/>
-          <w:szCs w:val="24"/>
-        </w:rPr>
-        <w:t>hüvelykbe</w:t>
-      </w:r>
-      <w:r>
-        <w:rPr>
-          <w:rFonts w:cstheme="minorHAnsi"/>
-          <w:sz w:val="24"/>
-          <w:szCs w:val="24"/>
-        </w:rPr>
-        <w:t xml:space="preserve">, </w:t>
-      </w:r>
-      <w:r>
-        <w:rPr>
-          <w:rFonts w:cstheme="minorHAnsi"/>
-          <w:sz w:val="24"/>
-          <w:szCs w:val="24"/>
-        </w:rPr>
-        <w:t xml:space="preserve">lábba </w:t>
-      </w:r>
-      <w:r>
-        <w:rPr>
-          <w:rFonts w:cstheme="minorHAnsi"/>
-          <w:sz w:val="24"/>
-          <w:szCs w:val="24"/>
-        </w:rPr>
-        <w:t>és</w:t>
-      </w:r>
-      <w:r>
-        <w:rPr>
-          <w:rFonts w:cstheme="minorHAnsi"/>
-          <w:sz w:val="24"/>
-          <w:szCs w:val="24"/>
-        </w:rPr>
-        <w:t xml:space="preserve"> mérföldbe</w:t>
-      </w:r>
-      <w:r>
-        <w:rPr>
-          <w:rFonts w:cstheme="minorHAnsi"/>
-          <w:sz w:val="24"/>
-          <w:szCs w:val="24"/>
-        </w:rPr>
-        <w:t>. Az átváltáshoz az „Álmok</w:t>
-      </w:r>
-      <w:r>
-        <w:rPr>
-          <w:rFonts w:cstheme="minorHAnsi"/>
-          <w:sz w:val="24"/>
-          <w:szCs w:val="24"/>
-        </w:rPr>
-        <w:t xml:space="preserve"> </w:t>
-      </w:r>
-      <w:r>
-        <w:rPr>
-          <w:rFonts w:cstheme="minorHAnsi"/>
-          <w:sz w:val="24"/>
-          <w:szCs w:val="24"/>
-        </w:rPr>
-        <w:t>álmodói” kiállításon található átváltási táblázatot használjuk</w:t>
-      </w:r>
-    </w:p>
-    <w:p>
-      <w:pPr>
-        <w:spacing w:after="0" w:line="240" w:lineRule="auto"/>
-        <w:ind w:left="2124" w:firstLine="708"/>
-        <w:rPr>
-          <w:rFonts w:cstheme="minorHAnsi"/>
-          <w:sz w:val="24"/>
-          <w:szCs w:val="24"/>
-        </w:rPr>
-      </w:pPr>
-      <w:r>
-        <w:rPr>
-          <w:rFonts w:cstheme="minorHAnsi"/>
-          <w:sz w:val="24"/>
-          <w:szCs w:val="24"/>
-        </w:rPr>
-        <w:t xml:space="preserve">1 méter = </w:t>
-      </w:r>
-      <w:r>
-        <w:rPr>
-          <w:rFonts w:cstheme="minorHAnsi"/>
-          <w:sz w:val="24"/>
-          <w:szCs w:val="24"/>
-        </w:rPr>
-        <w:tab/>
-      </w:r>
-      <w:r>
-        <w:rPr>
-          <w:rFonts w:cstheme="minorHAnsi"/>
-          <w:sz w:val="24"/>
-          <w:szCs w:val="24"/>
-        </w:rPr>
-        <w:t>1.0936 yard</w:t>
-      </w:r>
-    </w:p>
-    <w:p>
-      <w:pPr>
-        <w:ind w:left="4248"/>
-        <w:rPr>
-          <w:rFonts w:cstheme="minorHAnsi"/>
-          <w:sz w:val="24"/>
-          <w:szCs w:val="24"/>
-        </w:rPr>
-      </w:pPr>
-      <w:r>
-        <w:rPr>
-          <w:rFonts w:cstheme="minorHAnsi"/>
-          <w:sz w:val="24"/>
-          <w:szCs w:val="24"/>
-        </w:rPr>
-        <w:t>39.370 hüvelyk</w:t>
-      </w:r>
-      <w:r>
-        <w:rPr>
-          <w:rFonts w:cstheme="minorHAnsi"/>
-          <w:sz w:val="24"/>
-          <w:szCs w:val="24"/>
-        </w:rPr>
-        <w:br/>
-      </w:r>
-      <w:r>
-        <w:rPr>
-          <w:rFonts w:cstheme="minorHAnsi"/>
-          <w:sz w:val="24"/>
-          <w:szCs w:val="24"/>
-        </w:rPr>
-        <w:t>3.2808 láb</w:t>
-      </w:r>
-      <w:r>
-        <w:rPr>
-          <w:rFonts w:cstheme="minorHAnsi"/>
-          <w:sz w:val="24"/>
-          <w:szCs w:val="24"/>
-        </w:rPr>
-        <w:br/>
-      </w:r>
-      <w:r>
-        <w:rPr>
-          <w:rFonts w:cstheme="minorHAnsi"/>
-          <w:sz w:val="24"/>
-          <w:szCs w:val="24"/>
-        </w:rPr>
-        <w:t>0,000621 mérföld</w:t>
-      </w:r>
-    </w:p>
-    <w:p>
-      <w:pPr>
-        <w:ind w:firstLine="284"/>
-        <w:rPr>
-          <w:rFonts w:cstheme="minorHAnsi"/>
-          <w:sz w:val="24"/>
-          <w:szCs w:val="24"/>
-        </w:rPr>
-      </w:pPr>
-      <w:r>
-        <w:rPr>
-          <w:rFonts w:cstheme="minorHAnsi"/>
-          <w:sz w:val="24"/>
+          <w:szCs w:val="24"/>
+        </w:rPr>
+      </w:pPr>
+      <w:r>
+        <w:rPr>
+          <w:rFonts w:cstheme="minorHAnsi"/>
           <w:szCs w:val="24"/>
         </w:rPr>
         <w:t>Az átváltott értékeket jelenítse meg a képernyőn!</w:t>
@@ -426,394 +346,28 @@
           <w:sz w:val="36"/>
           <w:szCs w:val="24"/>
         </w:rPr>
-        <w:t xml:space="preserve">B) </w:t>
-      </w:r>
-      <w:r>
+        <w:br w:type="page"/>
+      </w:r>
+    </w:p>
+    <w:p>
+      <w:pPr>
         <w:rPr>
           <w:rFonts w:cstheme="minorHAnsi"/>
           <w:b/>
           <w:sz w:val="36"/>
           <w:szCs w:val="24"/>
         </w:rPr>
-        <w:t>Tipp-mix</w:t>
-      </w:r>
-    </w:p>
-    <w:p>
-      <w:pPr>
-        <w:ind w:firstLine="284"/>
-        <w:rPr>
-          <w:rFonts w:cstheme="minorHAnsi"/>
-          <w:sz w:val="24"/>
-          <w:szCs w:val="24"/>
-        </w:rPr>
-      </w:pPr>
-      <w:r>
-        <w:rPr>
-          <w:rFonts w:cstheme="minorHAnsi"/>
-          <w:sz w:val="24"/>
-          <w:szCs w:val="24"/>
-        </w:rPr>
-        <w:t>Nyissa meg a kviz.py programot és egészítse ki a feladatban leírtak szerint! A kész programját</w:t>
-      </w:r>
-      <w:r>
-        <w:rPr>
-          <w:rFonts w:cstheme="minorHAnsi"/>
-          <w:sz w:val="24"/>
-          <w:szCs w:val="24"/>
-        </w:rPr>
-        <w:t xml:space="preserve"> </w:t>
-      </w:r>
-      <w:r>
-        <w:rPr>
-          <w:rFonts w:cstheme="minorHAnsi"/>
-          <w:sz w:val="24"/>
-          <w:szCs w:val="24"/>
-        </w:rPr>
-        <w:t>kvizkesz.py néven mentse le!</w:t>
-      </w:r>
-    </w:p>
-    <w:p>
-      <w:pPr>
-        <w:ind w:firstLine="284"/>
-        <w:rPr>
-          <w:rFonts w:cstheme="minorHAnsi"/>
-          <w:sz w:val="24"/>
-          <w:szCs w:val="24"/>
-        </w:rPr>
-      </w:pPr>
-      <w:r>
-        <w:rPr>
-          <w:rFonts w:cstheme="minorHAnsi"/>
-          <w:sz w:val="24"/>
-          <w:szCs w:val="24"/>
-        </w:rPr>
-        <w:t xml:space="preserve">A programban talál egy </w:t>
-      </w:r>
-      <w:proofErr w:type="spellStart"/>
-      <w:r>
-        <w:rPr>
-          <w:rFonts w:cstheme="minorHAnsi"/>
-          <w:sz w:val="24"/>
-          <w:szCs w:val="24"/>
-        </w:rPr>
-        <w:t>toto</w:t>
-      </w:r>
-      <w:proofErr w:type="spellEnd"/>
-      <w:r>
-        <w:rPr>
-          <w:rFonts w:cstheme="minorHAnsi"/>
-          <w:sz w:val="24"/>
-          <w:szCs w:val="24"/>
-        </w:rPr>
-        <w:t xml:space="preserve"> listát. Ez tartalmazza a kiírandó kérdéseket és második paraméterként</w:t>
-      </w:r>
-      <w:r>
-        <w:rPr>
-          <w:rFonts w:cstheme="minorHAnsi"/>
-          <w:sz w:val="24"/>
-          <w:szCs w:val="24"/>
-        </w:rPr>
-        <w:t xml:space="preserve"> </w:t>
-      </w:r>
-      <w:r>
-        <w:rPr>
-          <w:rFonts w:cstheme="minorHAnsi"/>
-          <w:sz w:val="24"/>
-          <w:szCs w:val="24"/>
-        </w:rPr>
-        <w:t>azt, hogy a megadott állítás igaz (1), vagy hamis (0). Rendelkezésére áll már két elkészített rész.</w:t>
-      </w:r>
-    </w:p>
-    <w:p>
-      <w:pPr>
-        <w:ind w:firstLine="284"/>
-        <w:rPr>
-          <w:rFonts w:cstheme="minorHAnsi"/>
-          <w:sz w:val="24"/>
-          <w:szCs w:val="24"/>
-        </w:rPr>
-      </w:pPr>
-      <w:r>
-        <w:rPr>
-          <w:rFonts w:cstheme="minorHAnsi"/>
-          <w:sz w:val="24"/>
-          <w:szCs w:val="24"/>
-        </w:rPr>
-        <w:t>Kérjen be a felhasználótól egy 1-6 közé eső egész számot! Figyeljen rá, hogy csakis 1-6 közötti</w:t>
-      </w:r>
-      <w:r>
-        <w:rPr>
-          <w:rFonts w:cstheme="minorHAnsi"/>
-          <w:sz w:val="24"/>
-          <w:szCs w:val="24"/>
-        </w:rPr>
-        <w:t xml:space="preserve"> </w:t>
-      </w:r>
-      <w:r>
-        <w:rPr>
-          <w:rFonts w:cstheme="minorHAnsi"/>
-          <w:sz w:val="24"/>
-          <w:szCs w:val="24"/>
-        </w:rPr>
-        <w:t>számot lehessen megadni! Addig ismételje a bekérést, amíg nem a kért intervallumból kap számot!</w:t>
-      </w:r>
-    </w:p>
-    <w:p>
-      <w:pPr>
-        <w:ind w:firstLine="284"/>
-        <w:rPr>
-          <w:rFonts w:cstheme="minorHAnsi"/>
-          <w:sz w:val="24"/>
-          <w:szCs w:val="24"/>
-        </w:rPr>
-      </w:pPr>
-      <w:r>
-        <w:rPr>
-          <w:rFonts w:cstheme="minorHAnsi"/>
-          <w:sz w:val="24"/>
-          <w:szCs w:val="24"/>
-        </w:rPr>
-        <w:t xml:space="preserve">A </w:t>
-      </w:r>
-      <w:proofErr w:type="spellStart"/>
-      <w:proofErr w:type="gramStart"/>
-      <w:r>
-        <w:rPr>
-          <w:rFonts w:cstheme="minorHAnsi"/>
-          <w:sz w:val="24"/>
-          <w:szCs w:val="24"/>
-        </w:rPr>
-        <w:t>kerdes</w:t>
-      </w:r>
-      <w:proofErr w:type="spellEnd"/>
-      <w:r>
-        <w:rPr>
-          <w:rFonts w:cstheme="minorHAnsi"/>
-          <w:sz w:val="24"/>
-          <w:szCs w:val="24"/>
-        </w:rPr>
-        <w:t>(</w:t>
-      </w:r>
-      <w:proofErr w:type="gramEnd"/>
-      <w:r>
-        <w:rPr>
-          <w:rFonts w:cstheme="minorHAnsi"/>
-          <w:sz w:val="24"/>
-          <w:szCs w:val="24"/>
-        </w:rPr>
-        <w:t>) függvény megfelelő meghívásával biztosítsa, hogy megjelenjen a felhasználó által</w:t>
-      </w:r>
-      <w:r>
-        <w:rPr>
-          <w:rFonts w:cstheme="minorHAnsi"/>
-          <w:sz w:val="24"/>
-          <w:szCs w:val="24"/>
-        </w:rPr>
-        <w:t xml:space="preserve"> </w:t>
-      </w:r>
-      <w:r>
-        <w:rPr>
-          <w:rFonts w:cstheme="minorHAnsi"/>
-          <w:sz w:val="24"/>
-          <w:szCs w:val="24"/>
-        </w:rPr>
-        <w:t>kért kérdés, és a felhasználó meg tudja adni, hogy helyes (1), vagy helytelen (0) az állítás! A</w:t>
-      </w:r>
-      <w:r>
-        <w:rPr>
-          <w:rFonts w:cstheme="minorHAnsi"/>
-          <w:sz w:val="24"/>
-          <w:szCs w:val="24"/>
-        </w:rPr>
-        <w:t xml:space="preserve"> </w:t>
-      </w:r>
-      <w:r>
-        <w:rPr>
-          <w:rFonts w:cstheme="minorHAnsi"/>
-          <w:sz w:val="24"/>
-          <w:szCs w:val="24"/>
-        </w:rPr>
-        <w:t>visszakapott értéket tárolja el egy változóban!</w:t>
-      </w:r>
-    </w:p>
-    <w:p>
-      <w:pPr>
-        <w:ind w:firstLine="284"/>
-        <w:rPr>
-          <w:rFonts w:cstheme="minorHAnsi"/>
-          <w:sz w:val="24"/>
-          <w:szCs w:val="24"/>
-        </w:rPr>
-      </w:pPr>
-      <w:r>
-        <w:rPr>
-          <w:rFonts w:cstheme="minorHAnsi"/>
-          <w:sz w:val="24"/>
-          <w:szCs w:val="24"/>
-        </w:rPr>
-        <w:t xml:space="preserve">Az </w:t>
-      </w:r>
-      <w:proofErr w:type="spellStart"/>
-      <w:proofErr w:type="gramStart"/>
-      <w:r>
-        <w:rPr>
-          <w:rFonts w:cstheme="minorHAnsi"/>
-          <w:sz w:val="24"/>
-          <w:szCs w:val="24"/>
-        </w:rPr>
-        <w:t>eldont</w:t>
-      </w:r>
-      <w:proofErr w:type="spellEnd"/>
-      <w:r>
-        <w:rPr>
-          <w:rFonts w:cstheme="minorHAnsi"/>
-          <w:sz w:val="24"/>
-          <w:szCs w:val="24"/>
-        </w:rPr>
-        <w:t>(</w:t>
-      </w:r>
-      <w:proofErr w:type="gramEnd"/>
-      <w:r>
-        <w:rPr>
-          <w:rFonts w:cstheme="minorHAnsi"/>
-          <w:sz w:val="24"/>
-          <w:szCs w:val="24"/>
-        </w:rPr>
-        <w:t>) függvény megfelelő meghívásával biztosítsa, hogy a felhasználó által megadott</w:t>
-      </w:r>
-      <w:r>
-        <w:rPr>
-          <w:rFonts w:cstheme="minorHAnsi"/>
-          <w:sz w:val="24"/>
-          <w:szCs w:val="24"/>
-        </w:rPr>
-        <w:t xml:space="preserve"> </w:t>
-      </w:r>
-      <w:r>
-        <w:rPr>
-          <w:rFonts w:cstheme="minorHAnsi"/>
-          <w:sz w:val="24"/>
-          <w:szCs w:val="24"/>
-        </w:rPr>
-        <w:t>válasz kiértékelve legyen.</w:t>
-      </w:r>
-    </w:p>
-    <w:p>
-      <w:pPr>
-        <w:ind w:firstLine="284"/>
-        <w:rPr>
-          <w:rFonts w:cstheme="minorHAnsi"/>
-          <w:sz w:val="24"/>
-          <w:szCs w:val="24"/>
-        </w:rPr>
-      </w:pPr>
-      <w:r>
-        <w:rPr>
-          <w:rFonts w:cstheme="minorHAnsi"/>
-          <w:sz w:val="24"/>
-          <w:szCs w:val="24"/>
-        </w:rPr>
-        <w:t xml:space="preserve">Biztosítsa, hogy a kérdésszám bekérésétől a válasz </w:t>
-      </w:r>
-      <w:proofErr w:type="spellStart"/>
-      <w:r>
-        <w:rPr>
-          <w:rFonts w:cstheme="minorHAnsi"/>
-          <w:sz w:val="24"/>
-          <w:szCs w:val="24"/>
-        </w:rPr>
-        <w:t>kiértékelésésig</w:t>
-      </w:r>
-      <w:proofErr w:type="spellEnd"/>
-      <w:r>
-        <w:rPr>
-          <w:rFonts w:cstheme="minorHAnsi"/>
-          <w:sz w:val="24"/>
-          <w:szCs w:val="24"/>
-        </w:rPr>
-        <w:t xml:space="preserve"> ismételten </w:t>
-      </w:r>
-      <w:proofErr w:type="spellStart"/>
-      <w:r>
-        <w:rPr>
-          <w:rFonts w:cstheme="minorHAnsi"/>
-          <w:sz w:val="24"/>
-          <w:szCs w:val="24"/>
-        </w:rPr>
-        <w:t>végrehajtódjon</w:t>
-      </w:r>
-      <w:proofErr w:type="spellEnd"/>
-      <w:r>
-        <w:rPr>
-          <w:rFonts w:cstheme="minorHAnsi"/>
-          <w:sz w:val="24"/>
-          <w:szCs w:val="24"/>
-        </w:rPr>
-        <w:t xml:space="preserve"> a</w:t>
-      </w:r>
-      <w:r>
-        <w:rPr>
-          <w:rFonts w:cstheme="minorHAnsi"/>
-          <w:sz w:val="24"/>
-          <w:szCs w:val="24"/>
-        </w:rPr>
-        <w:t xml:space="preserve"> </w:t>
-      </w:r>
-      <w:r>
-        <w:rPr>
-          <w:rFonts w:cstheme="minorHAnsi"/>
-          <w:sz w:val="24"/>
-          <w:szCs w:val="24"/>
-        </w:rPr>
-        <w:t>kód, ameddig a felhasználó ki nem kíván lépni a programból!</w:t>
-      </w:r>
-    </w:p>
-    <w:p>
-      <w:pPr>
-        <w:rPr>
-          <w:rFonts w:cstheme="minorHAnsi"/>
-          <w:b/>
-          <w:sz w:val="24"/>
-          <w:szCs w:val="24"/>
-        </w:rPr>
-      </w:pPr>
-      <w:r>
-        <w:rPr>
-          <w:rFonts w:cstheme="minorHAnsi"/>
-          <w:b/>
-          <w:sz w:val="24"/>
-          <w:szCs w:val="24"/>
-        </w:rPr>
-        <w:lastRenderedPageBreak/>
-        <w:t>Minta az alkalmazáshoz:</w:t>
-      </w:r>
-    </w:p>
-    <w:p>
-      <w:pPr>
-        <w:rPr>
-          <w:rFonts w:cstheme="minorHAnsi"/>
-          <w:sz w:val="24"/>
-          <w:szCs w:val="24"/>
-        </w:rPr>
-      </w:pPr>
-      <w:r>
-        <w:rPr>
-          <w:rFonts w:cstheme="minorHAnsi"/>
-          <w:sz w:val="24"/>
-          <w:szCs w:val="24"/>
-        </w:rPr>
-        <w:t>…</w:t>
-      </w:r>
-    </w:p>
-    <w:p>
-      <w:pPr>
+      </w:pPr>
+      <w:r>
         <w:rPr>
           <w:rFonts w:cstheme="minorHAnsi"/>
           <w:b/>
           <w:sz w:val="36"/>
           <w:szCs w:val="24"/>
         </w:rPr>
-      </w:pPr>
+        <w:lastRenderedPageBreak/>
+        <w:t xml:space="preserve">B) </w:t>
+      </w:r>
       <w:r>
         <w:rPr>
           <w:rFonts w:cstheme="minorHAnsi"/>
@@ -821,249 +375,1891 @@
           <w:sz w:val="36"/>
           <w:szCs w:val="24"/>
         </w:rPr>
-        <w:t xml:space="preserve">C) </w:t>
-      </w:r>
-      <w:r>
+        <w:t>Tipp-mix</w:t>
+      </w:r>
+    </w:p>
+    <w:p>
+      <w:pPr>
+        <w:spacing w:line="240" w:lineRule="auto"/>
+        <w:ind w:firstLine="284"/>
+        <w:rPr>
+          <w:rFonts w:cstheme="minorHAnsi"/>
+          <w:szCs w:val="24"/>
+        </w:rPr>
+      </w:pPr>
+      <w:r>
+        <w:rPr>
+          <w:rFonts w:cstheme="minorHAnsi"/>
+          <w:szCs w:val="24"/>
+        </w:rPr>
+        <w:t xml:space="preserve">Írjon programot </w:t>
+      </w:r>
+      <w:r>
+        <w:rPr>
+          <w:rFonts w:cstheme="minorHAnsi"/>
+          <w:b/>
+          <w:szCs w:val="24"/>
+        </w:rPr>
+        <w:t>tipp_mix.py</w:t>
+      </w:r>
+      <w:r>
+        <w:rPr>
+          <w:rFonts w:cstheme="minorHAnsi"/>
+          <w:szCs w:val="24"/>
+        </w:rPr>
+        <w:t xml:space="preserve"> néven!</w:t>
+      </w:r>
+    </w:p>
+    <w:p>
+      <w:pPr>
+        <w:spacing w:line="240" w:lineRule="auto"/>
+        <w:ind w:firstLine="284"/>
+        <w:rPr>
+          <w:rFonts w:cstheme="minorHAnsi"/>
+          <w:szCs w:val="24"/>
+        </w:rPr>
+      </w:pPr>
+      <w:r>
+        <w:rPr>
+          <w:rFonts w:cstheme="minorHAnsi"/>
+          <w:szCs w:val="24"/>
+        </w:rPr>
+        <w:t xml:space="preserve">Írjon egy </w:t>
+      </w:r>
+      <w:proofErr w:type="gramStart"/>
+      <w:r>
+        <w:rPr>
+          <w:rFonts w:cstheme="minorHAnsi"/>
+          <w:b/>
+          <w:szCs w:val="24"/>
+        </w:rPr>
+        <w:t>bekeres</w:t>
+      </w:r>
+      <w:r>
+        <w:rPr>
+          <w:rFonts w:cstheme="minorHAnsi"/>
+          <w:b/>
+          <w:szCs w:val="24"/>
+        </w:rPr>
+        <w:t>(</w:t>
+      </w:r>
+      <w:proofErr w:type="gramEnd"/>
+      <w:r>
+        <w:rPr>
+          <w:rFonts w:cstheme="minorHAnsi"/>
+          <w:b/>
+          <w:szCs w:val="24"/>
+        </w:rPr>
+        <w:t>)</w:t>
+      </w:r>
+      <w:r>
+        <w:rPr>
+          <w:rFonts w:cstheme="minorHAnsi"/>
+          <w:b/>
+          <w:szCs w:val="24"/>
+        </w:rPr>
+        <w:t xml:space="preserve"> </w:t>
+      </w:r>
+      <w:r>
+        <w:rPr>
+          <w:rFonts w:cstheme="minorHAnsi"/>
+          <w:szCs w:val="24"/>
+        </w:rPr>
+        <w:t xml:space="preserve">nevű </w:t>
+      </w:r>
+      <w:r>
+        <w:rPr>
+          <w:rFonts w:cstheme="minorHAnsi"/>
+          <w:szCs w:val="24"/>
+        </w:rPr>
+        <w:t>függvényt amiben addig kér be egy adatot, amíg számot nem kap.</w:t>
+      </w:r>
+    </w:p>
+    <w:p>
+      <w:pPr>
+        <w:spacing w:line="240" w:lineRule="auto"/>
+        <w:ind w:firstLine="284"/>
+        <w:rPr>
+          <w:rFonts w:cstheme="minorHAnsi"/>
+          <w:szCs w:val="24"/>
+        </w:rPr>
+      </w:pPr>
+      <w:r>
+        <w:rPr>
+          <w:rFonts w:cstheme="minorHAnsi"/>
+          <w:szCs w:val="24"/>
+        </w:rPr>
+        <w:t xml:space="preserve">Írjon egy </w:t>
+      </w:r>
+      <w:proofErr w:type="spellStart"/>
+      <w:r>
+        <w:rPr>
+          <w:rFonts w:cstheme="minorHAnsi"/>
+          <w:b/>
+          <w:szCs w:val="24"/>
+        </w:rPr>
+        <w:t>tipp_</w:t>
+      </w:r>
+      <w:proofErr w:type="gramStart"/>
+      <w:r>
+        <w:rPr>
+          <w:rFonts w:cstheme="minorHAnsi"/>
+          <w:b/>
+          <w:szCs w:val="24"/>
+        </w:rPr>
+        <w:t>mix</w:t>
+      </w:r>
+      <w:proofErr w:type="spellEnd"/>
+      <w:r>
+        <w:rPr>
+          <w:rFonts w:cstheme="minorHAnsi"/>
+          <w:b/>
+          <w:szCs w:val="24"/>
+        </w:rPr>
+        <w:t>(</w:t>
+      </w:r>
+      <w:proofErr w:type="gramEnd"/>
+      <w:r>
+        <w:rPr>
+          <w:rFonts w:cstheme="minorHAnsi"/>
+          <w:b/>
+          <w:szCs w:val="24"/>
+        </w:rPr>
+        <w:t>)</w:t>
+      </w:r>
+      <w:r>
+        <w:rPr>
+          <w:rFonts w:cstheme="minorHAnsi"/>
+          <w:b/>
+          <w:szCs w:val="24"/>
+        </w:rPr>
+        <w:t xml:space="preserve"> </w:t>
+      </w:r>
+      <w:r>
+        <w:rPr>
+          <w:rFonts w:cstheme="minorHAnsi"/>
+          <w:szCs w:val="24"/>
+        </w:rPr>
+        <w:t>nevű függvényt:</w:t>
+      </w:r>
+    </w:p>
+    <w:p>
+      <w:pPr>
+        <w:pStyle w:val="Listaszerbekezds"/>
+        <w:numPr>
+          <w:ilvl w:val="0"/>
+          <w:numId w:val="2"/>
+        </w:numPr>
+        <w:spacing w:line="240" w:lineRule="auto"/>
+        <w:rPr>
+          <w:rFonts w:cstheme="minorHAnsi"/>
+          <w:szCs w:val="24"/>
+        </w:rPr>
+      </w:pPr>
+      <w:r>
+        <w:rPr>
+          <w:rFonts w:cstheme="minorHAnsi"/>
+          <w:szCs w:val="24"/>
+        </w:rPr>
+        <w:t>a gép random generál egy számot</w:t>
+      </w:r>
+    </w:p>
+    <w:p>
+      <w:pPr>
+        <w:pStyle w:val="Listaszerbekezds"/>
+        <w:numPr>
+          <w:ilvl w:val="0"/>
+          <w:numId w:val="2"/>
+        </w:numPr>
+        <w:spacing w:line="240" w:lineRule="auto"/>
+        <w:rPr>
+          <w:rFonts w:cstheme="minorHAnsi"/>
+          <w:szCs w:val="24"/>
+        </w:rPr>
+      </w:pPr>
+      <w:r>
+        <w:rPr>
+          <w:rFonts w:cstheme="minorHAnsi"/>
+          <w:szCs w:val="24"/>
+        </w:rPr>
+        <w:t xml:space="preserve">kérjen be egy számot a felhasználótól (használja a </w:t>
+      </w:r>
+      <w:proofErr w:type="gramStart"/>
+      <w:r>
+        <w:rPr>
+          <w:rFonts w:cstheme="minorHAnsi"/>
+          <w:b/>
+          <w:szCs w:val="24"/>
+        </w:rPr>
+        <w:t>bekeres(</w:t>
+      </w:r>
+      <w:proofErr w:type="gramEnd"/>
+      <w:r>
+        <w:rPr>
+          <w:rFonts w:cstheme="minorHAnsi"/>
+          <w:b/>
+          <w:szCs w:val="24"/>
+        </w:rPr>
+        <w:t>)</w:t>
+      </w:r>
+      <w:r>
+        <w:rPr>
+          <w:rFonts w:cstheme="minorHAnsi"/>
+          <w:b/>
+          <w:szCs w:val="24"/>
+        </w:rPr>
+        <w:t xml:space="preserve"> </w:t>
+      </w:r>
+      <w:r>
+        <w:rPr>
+          <w:rFonts w:cstheme="minorHAnsi"/>
+          <w:szCs w:val="24"/>
+        </w:rPr>
+        <w:t>függvényt)</w:t>
+      </w:r>
+    </w:p>
+    <w:p>
+      <w:pPr>
+        <w:pStyle w:val="Listaszerbekezds"/>
+        <w:numPr>
+          <w:ilvl w:val="0"/>
+          <w:numId w:val="2"/>
+        </w:numPr>
+        <w:spacing w:line="240" w:lineRule="auto"/>
+        <w:rPr>
+          <w:rFonts w:cstheme="minorHAnsi"/>
+          <w:szCs w:val="24"/>
+        </w:rPr>
+      </w:pPr>
+      <w:r>
+        <w:rPr>
+          <w:rFonts w:cstheme="minorHAnsi"/>
+          <w:szCs w:val="24"/>
+        </w:rPr>
+        <w:t>írja ki, hogy a szám nagyobb-e vagy kisebb-e a tippnél</w:t>
+      </w:r>
+    </w:p>
+    <w:p>
+      <w:pPr>
+        <w:pStyle w:val="Listaszerbekezds"/>
+        <w:numPr>
+          <w:ilvl w:val="0"/>
+          <w:numId w:val="2"/>
+        </w:numPr>
+        <w:spacing w:line="240" w:lineRule="auto"/>
+        <w:rPr>
+          <w:rFonts w:cstheme="minorHAnsi"/>
+          <w:szCs w:val="24"/>
+        </w:rPr>
+      </w:pPr>
+      <w:r>
+        <w:rPr>
+          <w:rFonts w:cstheme="minorHAnsi"/>
+          <w:szCs w:val="24"/>
+        </w:rPr>
+        <w:t>ismételje háromszor, vagy addig, amíg a felhasználó eltalálja a számot</w:t>
+      </w:r>
+    </w:p>
+    <w:p>
+      <w:pPr>
+        <w:spacing w:line="240" w:lineRule="auto"/>
+        <w:ind w:firstLine="284"/>
+        <w:rPr>
+          <w:rFonts w:cstheme="minorHAnsi"/>
+          <w:szCs w:val="24"/>
+        </w:rPr>
+      </w:pPr>
+      <w:r>
+        <w:rPr>
+          <w:rFonts w:cstheme="minorHAnsi"/>
+          <w:szCs w:val="24"/>
+        </w:rPr>
+        <w:t>A fő függvényben döntse el a program és írja ki, hogy nyert-e a felhasználó, vagy vesztett.</w:t>
+      </w:r>
+    </w:p>
+    <w:p>
+      <w:pPr>
+        <w:spacing w:line="240" w:lineRule="auto"/>
+        <w:ind w:firstLine="284"/>
+        <w:rPr>
+          <w:rFonts w:cstheme="minorHAnsi"/>
+          <w:szCs w:val="24"/>
+        </w:rPr>
+      </w:pPr>
+      <w:r>
+        <w:rPr>
+          <w:rFonts w:cstheme="minorHAnsi"/>
+          <w:szCs w:val="24"/>
+        </w:rPr>
+        <w:t>Kérdezze meg a felhasználót, hogy szeretné-e folytatni. Folytassa addig a programot, amíg a felhasználó ki nem lép.</w:t>
+      </w:r>
+    </w:p>
+    <w:p>
+      <w:pPr>
+        <w:rPr>
+          <w:rFonts w:cstheme="minorHAnsi"/>
+          <w:b/>
+          <w:sz w:val="24"/>
+          <w:szCs w:val="24"/>
+        </w:rPr>
+      </w:pPr>
+      <w:r>
+        <w:rPr>
+          <w:rFonts w:cstheme="minorHAnsi"/>
+          <w:b/>
+          <w:sz w:val="24"/>
+          <w:szCs w:val="24"/>
+        </w:rPr>
+        <w:t>Minta az alkalmazáshoz:</w:t>
+      </w:r>
+    </w:p>
+    <w:p>
+      <w:pPr>
+        <w:pBdr>
+          <w:top w:val="single" w:sz="4" w:space="1" w:color="auto"/>
+          <w:left w:val="single" w:sz="4" w:space="4" w:color="auto"/>
+          <w:bottom w:val="single" w:sz="4" w:space="1" w:color="auto"/>
+          <w:right w:val="single" w:sz="4" w:space="4" w:color="auto"/>
+        </w:pBdr>
+        <w:spacing w:after="0" w:line="240" w:lineRule="auto"/>
+        <w:rPr>
+          <w:rFonts w:cstheme="minorHAnsi"/>
+          <w:sz w:val="24"/>
+          <w:szCs w:val="24"/>
+        </w:rPr>
+      </w:pPr>
+      <w:r>
+        <w:rPr>
+          <w:rFonts w:cstheme="minorHAnsi"/>
+          <w:sz w:val="24"/>
+          <w:szCs w:val="24"/>
+        </w:rPr>
+        <w:t>Adjon meg egy tippet: 7</w:t>
+      </w:r>
+    </w:p>
+    <w:p>
+      <w:pPr>
+        <w:pBdr>
+          <w:top w:val="single" w:sz="4" w:space="1" w:color="auto"/>
+          <w:left w:val="single" w:sz="4" w:space="4" w:color="auto"/>
+          <w:bottom w:val="single" w:sz="4" w:space="1" w:color="auto"/>
+          <w:right w:val="single" w:sz="4" w:space="4" w:color="auto"/>
+        </w:pBdr>
+        <w:spacing w:after="0" w:line="240" w:lineRule="auto"/>
+        <w:rPr>
+          <w:rFonts w:cstheme="minorHAnsi"/>
+          <w:sz w:val="24"/>
+          <w:szCs w:val="24"/>
+        </w:rPr>
+      </w:pPr>
+      <w:r>
+        <w:rPr>
+          <w:rFonts w:cstheme="minorHAnsi"/>
+          <w:sz w:val="24"/>
+          <w:szCs w:val="24"/>
+        </w:rPr>
+        <w:t>A szám kisebb mint 7.</w:t>
+      </w:r>
+    </w:p>
+    <w:p>
+      <w:pPr>
+        <w:pBdr>
+          <w:top w:val="single" w:sz="4" w:space="1" w:color="auto"/>
+          <w:left w:val="single" w:sz="4" w:space="4" w:color="auto"/>
+          <w:bottom w:val="single" w:sz="4" w:space="1" w:color="auto"/>
+          <w:right w:val="single" w:sz="4" w:space="4" w:color="auto"/>
+        </w:pBdr>
+        <w:spacing w:after="0" w:line="240" w:lineRule="auto"/>
+        <w:rPr>
+          <w:rFonts w:cstheme="minorHAnsi"/>
+          <w:sz w:val="24"/>
+          <w:szCs w:val="24"/>
+        </w:rPr>
+      </w:pPr>
+      <w:r>
+        <w:rPr>
+          <w:rFonts w:cstheme="minorHAnsi"/>
+          <w:sz w:val="24"/>
+          <w:szCs w:val="24"/>
+        </w:rPr>
+        <w:t>Adjon meg egy tippet: 4</w:t>
+      </w:r>
+    </w:p>
+    <w:p>
+      <w:pPr>
+        <w:pBdr>
+          <w:top w:val="single" w:sz="4" w:space="1" w:color="auto"/>
+          <w:left w:val="single" w:sz="4" w:space="4" w:color="auto"/>
+          <w:bottom w:val="single" w:sz="4" w:space="1" w:color="auto"/>
+          <w:right w:val="single" w:sz="4" w:space="4" w:color="auto"/>
+        </w:pBdr>
+        <w:spacing w:after="0" w:line="240" w:lineRule="auto"/>
+        <w:rPr>
+          <w:rFonts w:cstheme="minorHAnsi"/>
+          <w:sz w:val="24"/>
+          <w:szCs w:val="24"/>
+        </w:rPr>
+      </w:pPr>
+      <w:r>
+        <w:rPr>
+          <w:rFonts w:cstheme="minorHAnsi"/>
+          <w:sz w:val="24"/>
+          <w:szCs w:val="24"/>
+        </w:rPr>
+        <w:t>A szám nagyobb mint 4.</w:t>
+      </w:r>
+    </w:p>
+    <w:p>
+      <w:pPr>
+        <w:pBdr>
+          <w:top w:val="single" w:sz="4" w:space="1" w:color="auto"/>
+          <w:left w:val="single" w:sz="4" w:space="4" w:color="auto"/>
+          <w:bottom w:val="single" w:sz="4" w:space="1" w:color="auto"/>
+          <w:right w:val="single" w:sz="4" w:space="4" w:color="auto"/>
+        </w:pBdr>
+        <w:spacing w:after="0" w:line="240" w:lineRule="auto"/>
+        <w:rPr>
+          <w:rFonts w:cstheme="minorHAnsi"/>
+          <w:sz w:val="24"/>
+          <w:szCs w:val="24"/>
+        </w:rPr>
+      </w:pPr>
+      <w:r>
+        <w:rPr>
+          <w:rFonts w:cstheme="minorHAnsi"/>
+          <w:sz w:val="24"/>
+          <w:szCs w:val="24"/>
+        </w:rPr>
+        <w:t>Adjon meg egy tippet: 5</w:t>
+      </w:r>
+    </w:p>
+    <w:p>
+      <w:pPr>
+        <w:pBdr>
+          <w:top w:val="single" w:sz="4" w:space="1" w:color="auto"/>
+          <w:left w:val="single" w:sz="4" w:space="4" w:color="auto"/>
+          <w:bottom w:val="single" w:sz="4" w:space="1" w:color="auto"/>
+          <w:right w:val="single" w:sz="4" w:space="4" w:color="auto"/>
+        </w:pBdr>
+        <w:spacing w:after="0" w:line="240" w:lineRule="auto"/>
+        <w:rPr>
+          <w:rFonts w:cstheme="minorHAnsi"/>
+          <w:sz w:val="24"/>
+          <w:szCs w:val="24"/>
+        </w:rPr>
+      </w:pPr>
+      <w:r>
+        <w:rPr>
+          <w:rFonts w:cstheme="minorHAnsi"/>
+          <w:sz w:val="24"/>
+          <w:szCs w:val="24"/>
+        </w:rPr>
+        <w:t>Gratulálok nyert.</w:t>
+      </w:r>
+    </w:p>
+    <w:p>
+      <w:pPr>
+        <w:pBdr>
+          <w:top w:val="single" w:sz="4" w:space="1" w:color="auto"/>
+          <w:left w:val="single" w:sz="4" w:space="4" w:color="auto"/>
+          <w:bottom w:val="single" w:sz="4" w:space="1" w:color="auto"/>
+          <w:right w:val="single" w:sz="4" w:space="4" w:color="auto"/>
+        </w:pBdr>
+        <w:spacing w:after="0" w:line="240" w:lineRule="auto"/>
+        <w:rPr>
+          <w:rFonts w:cstheme="minorHAnsi"/>
+          <w:sz w:val="24"/>
+          <w:szCs w:val="24"/>
+        </w:rPr>
+      </w:pPr>
+      <w:r>
+        <w:rPr>
+          <w:rFonts w:cstheme="minorHAnsi"/>
+          <w:sz w:val="24"/>
+          <w:szCs w:val="24"/>
+        </w:rPr>
+        <w:t>Szeretne még</w:t>
+      </w:r>
+      <w:r>
+        <w:rPr>
+          <w:rFonts w:cstheme="minorHAnsi"/>
+          <w:sz w:val="24"/>
+          <w:szCs w:val="24"/>
+        </w:rPr>
+        <w:t xml:space="preserve"> </w:t>
+      </w:r>
+      <w:r>
+        <w:rPr>
+          <w:rFonts w:cstheme="minorHAnsi"/>
+          <w:sz w:val="24"/>
+          <w:szCs w:val="24"/>
+        </w:rPr>
+        <w:t>egyet játszan</w:t>
+      </w:r>
+      <w:r>
+        <w:rPr>
+          <w:rFonts w:cstheme="minorHAnsi"/>
+          <w:sz w:val="24"/>
+          <w:szCs w:val="24"/>
+        </w:rPr>
+        <w:t>i</w:t>
+      </w:r>
+      <w:r>
+        <w:rPr>
+          <w:rFonts w:cstheme="minorHAnsi"/>
+          <w:sz w:val="24"/>
+          <w:szCs w:val="24"/>
+        </w:rPr>
+        <w:t>: Igen(I)/Nem(N)</w:t>
+      </w:r>
+      <w:r>
+        <w:rPr>
+          <w:rFonts w:cstheme="minorHAnsi"/>
+          <w:sz w:val="24"/>
+          <w:szCs w:val="24"/>
+        </w:rPr>
+        <w:t xml:space="preserve"> </w:t>
+      </w:r>
+      <w:r>
+        <w:rPr>
+          <w:rFonts w:cstheme="minorHAnsi"/>
+          <w:sz w:val="24"/>
+          <w:szCs w:val="24"/>
+        </w:rPr>
+        <w:t>N</w:t>
+      </w:r>
+    </w:p>
+    <w:p>
+      <w:pPr>
+        <w:spacing w:after="0" w:line="240" w:lineRule="auto"/>
+      </w:pPr>
+    </w:p>
+    <w:p>
+      <w:pPr>
+        <w:pBdr>
+          <w:top w:val="single" w:sz="4" w:space="1" w:color="auto"/>
+          <w:left w:val="single" w:sz="4" w:space="4" w:color="auto"/>
+          <w:bottom w:val="single" w:sz="4" w:space="1" w:color="auto"/>
+          <w:right w:val="single" w:sz="4" w:space="4" w:color="auto"/>
+        </w:pBdr>
+        <w:spacing w:after="0" w:line="240" w:lineRule="auto"/>
+      </w:pPr>
+      <w:r>
+        <w:t>Adjon meg egy tippet: 3</w:t>
+      </w:r>
+    </w:p>
+    <w:p>
+      <w:pPr>
+        <w:pBdr>
+          <w:top w:val="single" w:sz="4" w:space="1" w:color="auto"/>
+          <w:left w:val="single" w:sz="4" w:space="4" w:color="auto"/>
+          <w:bottom w:val="single" w:sz="4" w:space="1" w:color="auto"/>
+          <w:right w:val="single" w:sz="4" w:space="4" w:color="auto"/>
+        </w:pBdr>
+        <w:spacing w:after="0" w:line="240" w:lineRule="auto"/>
+      </w:pPr>
+      <w:r>
+        <w:t>A szám nagyobb mint 3.</w:t>
+      </w:r>
+    </w:p>
+    <w:p>
+      <w:pPr>
+        <w:pBdr>
+          <w:top w:val="single" w:sz="4" w:space="1" w:color="auto"/>
+          <w:left w:val="single" w:sz="4" w:space="4" w:color="auto"/>
+          <w:bottom w:val="single" w:sz="4" w:space="1" w:color="auto"/>
+          <w:right w:val="single" w:sz="4" w:space="4" w:color="auto"/>
+        </w:pBdr>
+        <w:spacing w:after="0" w:line="240" w:lineRule="auto"/>
+      </w:pPr>
+      <w:r>
+        <w:t>Adjon meg egy tippet: 8</w:t>
+      </w:r>
+    </w:p>
+    <w:p>
+      <w:pPr>
+        <w:pBdr>
+          <w:top w:val="single" w:sz="4" w:space="1" w:color="auto"/>
+          <w:left w:val="single" w:sz="4" w:space="4" w:color="auto"/>
+          <w:bottom w:val="single" w:sz="4" w:space="1" w:color="auto"/>
+          <w:right w:val="single" w:sz="4" w:space="4" w:color="auto"/>
+        </w:pBdr>
+        <w:spacing w:after="0" w:line="240" w:lineRule="auto"/>
+      </w:pPr>
+      <w:r>
+        <w:t>A szám kisebb mint 8.</w:t>
+      </w:r>
+    </w:p>
+    <w:p>
+      <w:pPr>
+        <w:pBdr>
+          <w:top w:val="single" w:sz="4" w:space="1" w:color="auto"/>
+          <w:left w:val="single" w:sz="4" w:space="4" w:color="auto"/>
+          <w:bottom w:val="single" w:sz="4" w:space="1" w:color="auto"/>
+          <w:right w:val="single" w:sz="4" w:space="4" w:color="auto"/>
+        </w:pBdr>
+        <w:spacing w:after="0" w:line="240" w:lineRule="auto"/>
+      </w:pPr>
+      <w:r>
+        <w:t>Adjon meg egy tippet: 5</w:t>
+      </w:r>
+    </w:p>
+    <w:p>
+      <w:pPr>
+        <w:pBdr>
+          <w:top w:val="single" w:sz="4" w:space="1" w:color="auto"/>
+          <w:left w:val="single" w:sz="4" w:space="4" w:color="auto"/>
+          <w:bottom w:val="single" w:sz="4" w:space="1" w:color="auto"/>
+          <w:right w:val="single" w:sz="4" w:space="4" w:color="auto"/>
+        </w:pBdr>
+        <w:spacing w:after="0" w:line="240" w:lineRule="auto"/>
+      </w:pPr>
+      <w:r>
+        <w:t>A szám kisebb mint 5.</w:t>
+      </w:r>
+    </w:p>
+    <w:p>
+      <w:pPr>
+        <w:pBdr>
+          <w:top w:val="single" w:sz="4" w:space="1" w:color="auto"/>
+          <w:left w:val="single" w:sz="4" w:space="4" w:color="auto"/>
+          <w:bottom w:val="single" w:sz="4" w:space="1" w:color="auto"/>
+          <w:right w:val="single" w:sz="4" w:space="4" w:color="auto"/>
+        </w:pBdr>
+        <w:spacing w:after="0" w:line="240" w:lineRule="auto"/>
+      </w:pPr>
+      <w:r>
+        <w:t>Sajnálom vesztett.</w:t>
+      </w:r>
+    </w:p>
+    <w:p>
+      <w:pPr>
+        <w:pBdr>
+          <w:top w:val="single" w:sz="4" w:space="1" w:color="auto"/>
+          <w:left w:val="single" w:sz="4" w:space="4" w:color="auto"/>
+          <w:bottom w:val="single" w:sz="4" w:space="1" w:color="auto"/>
+          <w:right w:val="single" w:sz="4" w:space="4" w:color="auto"/>
+        </w:pBdr>
+        <w:spacing w:after="0" w:line="240" w:lineRule="auto"/>
+      </w:pPr>
+      <w:r>
+        <w:t>Szeretne még egyet játszani: Igen(I)/Nem(N) N</w:t>
+      </w:r>
+    </w:p>
+    <w:p>
+      <w:pPr>
         <w:rPr>
           <w:rFonts w:cstheme="minorHAnsi"/>
           <w:b/>
           <w:sz w:val="36"/>
           <w:szCs w:val="24"/>
         </w:rPr>
+      </w:pPr>
+      <w:r>
+        <w:rPr>
+          <w:rFonts w:cstheme="minorHAnsi"/>
+          <w:b/>
+          <w:sz w:val="36"/>
+          <w:szCs w:val="24"/>
+        </w:rPr>
+        <w:br w:type="page"/>
+      </w:r>
+    </w:p>
+    <w:p>
+      <w:pPr>
+        <w:rPr>
+          <w:rFonts w:cstheme="minorHAnsi"/>
+          <w:b/>
+          <w:sz w:val="36"/>
+          <w:szCs w:val="24"/>
+        </w:rPr>
+      </w:pPr>
+      <w:r>
+        <w:rPr>
+          <w:rFonts w:cstheme="minorHAnsi"/>
+          <w:b/>
+          <w:sz w:val="36"/>
+          <w:szCs w:val="24"/>
+        </w:rPr>
+        <w:lastRenderedPageBreak/>
+        <w:t xml:space="preserve">C) </w:t>
+      </w:r>
+      <w:proofErr w:type="spellStart"/>
+      <w:r>
+        <w:rPr>
+          <w:rFonts w:cstheme="minorHAnsi"/>
+          <w:b/>
+          <w:sz w:val="36"/>
+          <w:szCs w:val="24"/>
+        </w:rPr>
         <w:t>Bestsellers</w:t>
+      </w:r>
+      <w:proofErr w:type="spellEnd"/>
+    </w:p>
+    <w:p>
+      <w:pPr>
+        <w:ind w:firstLine="284"/>
+        <w:rPr>
+          <w:rFonts w:cstheme="minorHAnsi"/>
+          <w:szCs w:val="24"/>
+        </w:rPr>
+      </w:pPr>
+      <w:r>
+        <w:rPr>
+          <w:rFonts w:cstheme="minorHAnsi"/>
+          <w:szCs w:val="24"/>
+        </w:rPr>
+        <w:t>A</w:t>
+      </w:r>
+      <w:r>
+        <w:rPr>
+          <w:rFonts w:cstheme="minorHAnsi"/>
+          <w:szCs w:val="24"/>
+        </w:rPr>
+        <w:t xml:space="preserve"> </w:t>
+      </w:r>
+      <w:r>
+        <w:rPr>
+          <w:rFonts w:cstheme="minorHAnsi"/>
+          <w:szCs w:val="24"/>
+        </w:rPr>
+        <w:t>bestsellers.csv</w:t>
+      </w:r>
+      <w:r>
+        <w:rPr>
+          <w:rFonts w:cstheme="minorHAnsi"/>
+          <w:szCs w:val="24"/>
+        </w:rPr>
+        <w:t xml:space="preserve"> fájl </w:t>
+      </w:r>
+      <w:r>
+        <w:rPr>
+          <w:rFonts w:cstheme="minorHAnsi"/>
+          <w:szCs w:val="24"/>
+        </w:rPr>
+        <w:t>videó játékok</w:t>
+      </w:r>
+      <w:r>
+        <w:rPr>
+          <w:rFonts w:cstheme="minorHAnsi"/>
+          <w:szCs w:val="24"/>
+        </w:rPr>
+        <w:t xml:space="preserve"> adatait tartalmazza. A fájl egy sorának szerkezet:</w:t>
+      </w:r>
+    </w:p>
+    <w:p>
+      <w:pPr>
+        <w:ind w:firstLine="284"/>
+        <w:jc w:val="center"/>
+        <w:rPr>
+          <w:rFonts w:cstheme="minorHAnsi"/>
+          <w:i/>
+          <w:sz w:val="20"/>
+          <w:szCs w:val="24"/>
+        </w:rPr>
+      </w:pPr>
+      <w:r>
+        <w:rPr>
+          <w:rFonts w:cstheme="minorHAnsi"/>
+          <w:i/>
+          <w:sz w:val="20"/>
+          <w:szCs w:val="24"/>
+        </w:rPr>
+        <w:t>játék neve/eladások száma/játék széria/platform/kiadás éve/fejlesztő stúdió/kiadó</w:t>
+      </w:r>
+    </w:p>
+    <w:p>
+      <w:pPr>
+        <w:ind w:firstLine="284"/>
+        <w:rPr>
+          <w:rFonts w:cstheme="minorHAnsi"/>
+          <w:szCs w:val="24"/>
+        </w:rPr>
+      </w:pPr>
+      <w:r>
+        <w:rPr>
+          <w:rFonts w:cstheme="minorHAnsi"/>
+          <w:szCs w:val="24"/>
+        </w:rPr>
+        <w:t xml:space="preserve">Készítsen programot </w:t>
+      </w:r>
+      <w:r>
+        <w:rPr>
+          <w:rFonts w:cstheme="minorHAnsi"/>
+          <w:szCs w:val="24"/>
+        </w:rPr>
+        <w:t>bestsellers</w:t>
+      </w:r>
+      <w:r>
+        <w:rPr>
+          <w:rFonts w:cstheme="minorHAnsi"/>
+          <w:szCs w:val="24"/>
+        </w:rPr>
+        <w:t>.py néven a következők szerint:</w:t>
+      </w:r>
+    </w:p>
+    <w:p>
+      <w:pPr>
+        <w:ind w:firstLine="284"/>
+        <w:rPr>
+          <w:rFonts w:cstheme="minorHAnsi"/>
+          <w:szCs w:val="24"/>
+        </w:rPr>
+      </w:pPr>
+      <w:r>
+        <w:rPr>
+          <w:rFonts w:cstheme="minorHAnsi"/>
+          <w:szCs w:val="24"/>
+        </w:rPr>
+        <w:t>Olvassa be a</w:t>
+      </w:r>
+      <w:r>
+        <w:rPr>
+          <w:rFonts w:cstheme="minorHAnsi"/>
+          <w:szCs w:val="24"/>
+        </w:rPr>
+        <w:t xml:space="preserve"> bestsellers.csv</w:t>
+      </w:r>
+      <w:r>
+        <w:rPr>
+          <w:rFonts w:cstheme="minorHAnsi"/>
+          <w:szCs w:val="24"/>
+        </w:rPr>
+        <w:t xml:space="preserve"> fájl tartalmát osztály vagy függvény segítségével és tárolja el</w:t>
+      </w:r>
+      <w:r>
+        <w:rPr>
+          <w:rFonts w:cstheme="minorHAnsi"/>
+          <w:szCs w:val="24"/>
+        </w:rPr>
+        <w:t xml:space="preserve"> </w:t>
+      </w:r>
+      <w:r>
+        <w:rPr>
+          <w:rFonts w:cstheme="minorHAnsi"/>
+          <w:szCs w:val="24"/>
+        </w:rPr>
+        <w:t xml:space="preserve">az adatokat egy megfelelő adatszerkezetben! Ügyeljen a következőre: amennyiben </w:t>
+      </w:r>
+      <w:r>
+        <w:rPr>
+          <w:rFonts w:cstheme="minorHAnsi"/>
+          <w:szCs w:val="24"/>
+        </w:rPr>
+        <w:t>egy játéknak nincs egy aktív szériában akkor a széria üres</w:t>
+      </w:r>
+      <w:r>
+        <w:rPr>
+          <w:rFonts w:cstheme="minorHAnsi"/>
+          <w:szCs w:val="24"/>
+        </w:rPr>
+        <w:t xml:space="preserve">. Ebben az esetben tároljon el </w:t>
+      </w:r>
+      <w:r>
+        <w:rPr>
+          <w:rFonts w:cstheme="minorHAnsi"/>
+          <w:szCs w:val="24"/>
+        </w:rPr>
+        <w:t>szériaként "</w:t>
+      </w:r>
+      <w:proofErr w:type="spellStart"/>
+      <w:r>
+        <w:rPr>
+          <w:rFonts w:cstheme="minorHAnsi"/>
+          <w:szCs w:val="24"/>
+        </w:rPr>
+        <w:t>None</w:t>
+      </w:r>
+      <w:proofErr w:type="spellEnd"/>
+      <w:r>
+        <w:rPr>
+          <w:rFonts w:cstheme="minorHAnsi"/>
+          <w:szCs w:val="24"/>
+        </w:rPr>
+        <w:t>"(</w:t>
+      </w:r>
+      <w:proofErr w:type="spellStart"/>
+      <w:r>
+        <w:rPr>
+          <w:rFonts w:cstheme="minorHAnsi"/>
+          <w:szCs w:val="24"/>
+        </w:rPr>
+        <w:t>python</w:t>
+      </w:r>
+      <w:proofErr w:type="spellEnd"/>
+      <w:r>
+        <w:rPr>
+          <w:rFonts w:cstheme="minorHAnsi"/>
+          <w:szCs w:val="24"/>
+        </w:rPr>
+        <w:t xml:space="preserve"> </w:t>
+      </w:r>
+      <w:proofErr w:type="spellStart"/>
+      <w:r>
+        <w:rPr>
+          <w:rFonts w:cstheme="minorHAnsi"/>
+          <w:szCs w:val="24"/>
+        </w:rPr>
+        <w:t>None</w:t>
+      </w:r>
+      <w:proofErr w:type="spellEnd"/>
+      <w:r>
+        <w:rPr>
+          <w:rFonts w:cstheme="minorHAnsi"/>
+          <w:szCs w:val="24"/>
+        </w:rPr>
+        <w:t>) értéket</w:t>
+      </w:r>
+      <w:r>
+        <w:rPr>
+          <w:rFonts w:cstheme="minorHAnsi"/>
+          <w:szCs w:val="24"/>
+        </w:rPr>
+        <w:t>!</w:t>
+      </w:r>
+    </w:p>
+    <w:p>
+      <w:pPr>
+        <w:ind w:firstLine="284"/>
+        <w:rPr>
+          <w:rFonts w:cstheme="minorHAnsi"/>
+          <w:szCs w:val="24"/>
+        </w:rPr>
+      </w:pPr>
+      <w:r>
+        <w:rPr>
+          <w:rFonts w:cstheme="minorHAnsi"/>
+          <w:szCs w:val="24"/>
+        </w:rPr>
+        <w:t xml:space="preserve">Hány </w:t>
+      </w:r>
+      <w:r>
+        <w:rPr>
+          <w:rFonts w:cstheme="minorHAnsi"/>
+          <w:szCs w:val="24"/>
+        </w:rPr>
+        <w:t>játék</w:t>
+      </w:r>
+      <w:r>
+        <w:rPr>
+          <w:rFonts w:cstheme="minorHAnsi"/>
+          <w:szCs w:val="24"/>
+        </w:rPr>
+        <w:t xml:space="preserve"> adata szerepel a fájlban? Jelenítse meg a minta szerint!</w:t>
+      </w:r>
+    </w:p>
+    <w:p>
+      <w:pPr>
+        <w:ind w:firstLine="284"/>
+        <w:rPr>
+          <w:rFonts w:cstheme="minorHAnsi"/>
+          <w:szCs w:val="24"/>
+        </w:rPr>
+      </w:pPr>
+      <w:r>
+        <w:rPr>
+          <w:rFonts w:cstheme="minorHAnsi"/>
+          <w:szCs w:val="24"/>
+        </w:rPr>
+        <w:t xml:space="preserve">Jelenítse meg a </w:t>
+      </w:r>
+      <w:r>
+        <w:rPr>
+          <w:rFonts w:cstheme="minorHAnsi"/>
+          <w:szCs w:val="24"/>
+        </w:rPr>
+        <w:t>játékok</w:t>
+      </w:r>
+      <w:r>
+        <w:rPr>
+          <w:rFonts w:cstheme="minorHAnsi"/>
+          <w:szCs w:val="24"/>
+        </w:rPr>
+        <w:t xml:space="preserve"> nevét és </w:t>
+      </w:r>
+      <w:r>
+        <w:rPr>
+          <w:rFonts w:cstheme="minorHAnsi"/>
+          <w:szCs w:val="24"/>
+        </w:rPr>
+        <w:t>a fejlesztőt</w:t>
+      </w:r>
+      <w:r>
+        <w:rPr>
+          <w:rFonts w:cstheme="minorHAnsi"/>
+          <w:szCs w:val="24"/>
+        </w:rPr>
+        <w:t xml:space="preserve"> a minta szerint!</w:t>
+      </w:r>
+    </w:p>
+    <w:p>
+      <w:pPr>
+        <w:ind w:firstLine="284"/>
+        <w:rPr>
+          <w:rFonts w:cstheme="minorHAnsi"/>
+          <w:szCs w:val="24"/>
+        </w:rPr>
+      </w:pPr>
+      <w:r>
+        <w:rPr>
+          <w:rFonts w:cstheme="minorHAnsi"/>
+          <w:szCs w:val="24"/>
+        </w:rPr>
+        <w:t>Kérje</w:t>
+      </w:r>
+      <w:r>
+        <w:rPr>
+          <w:rFonts w:cstheme="minorHAnsi"/>
+          <w:szCs w:val="24"/>
+        </w:rPr>
+        <w:t>e</w:t>
+      </w:r>
+      <w:r>
+        <w:rPr>
+          <w:rFonts w:cstheme="minorHAnsi"/>
+          <w:szCs w:val="24"/>
+        </w:rPr>
+        <w:t xml:space="preserve"> be egy </w:t>
+      </w:r>
+      <w:r>
+        <w:rPr>
+          <w:rFonts w:cstheme="minorHAnsi"/>
+          <w:szCs w:val="24"/>
+        </w:rPr>
+        <w:t>kiadó nevét</w:t>
+      </w:r>
+      <w:r>
+        <w:rPr>
+          <w:rFonts w:cstheme="minorHAnsi"/>
+          <w:szCs w:val="24"/>
+        </w:rPr>
+        <w:t xml:space="preserve">! Jelenítse meg a képernyőn azon </w:t>
+      </w:r>
+      <w:r>
+        <w:rPr>
+          <w:rFonts w:cstheme="minorHAnsi"/>
+          <w:szCs w:val="24"/>
+        </w:rPr>
+        <w:t>játékok</w:t>
+      </w:r>
+      <w:r>
+        <w:rPr>
+          <w:rFonts w:cstheme="minorHAnsi"/>
+          <w:szCs w:val="24"/>
+        </w:rPr>
+        <w:t xml:space="preserve"> nevét, a</w:t>
+      </w:r>
+      <w:r>
+        <w:rPr>
+          <w:rFonts w:cstheme="minorHAnsi"/>
+          <w:szCs w:val="24"/>
+        </w:rPr>
+        <w:t>m</w:t>
+      </w:r>
+      <w:r>
+        <w:rPr>
+          <w:rFonts w:cstheme="minorHAnsi"/>
+          <w:szCs w:val="24"/>
+        </w:rPr>
+        <w:t>ik</w:t>
+      </w:r>
+      <w:r>
+        <w:rPr>
+          <w:rFonts w:cstheme="minorHAnsi"/>
+          <w:szCs w:val="24"/>
+        </w:rPr>
+        <w:t>ért</w:t>
+      </w:r>
+      <w:r>
+        <w:rPr>
+          <w:rFonts w:cstheme="minorHAnsi"/>
+          <w:szCs w:val="24"/>
+        </w:rPr>
+        <w:t xml:space="preserve"> a megadott </w:t>
+      </w:r>
+      <w:r>
+        <w:rPr>
+          <w:rFonts w:cstheme="minorHAnsi"/>
+          <w:szCs w:val="24"/>
+        </w:rPr>
+        <w:t xml:space="preserve">kiadó felelős (ne legyen </w:t>
+      </w:r>
+      <w:proofErr w:type="spellStart"/>
+      <w:r>
+        <w:rPr>
+          <w:rFonts w:cstheme="minorHAnsi"/>
+          <w:szCs w:val="24"/>
+        </w:rPr>
+        <w:t>case</w:t>
+      </w:r>
+      <w:proofErr w:type="spellEnd"/>
+      <w:r>
+        <w:rPr>
+          <w:rFonts w:cstheme="minorHAnsi"/>
+          <w:szCs w:val="24"/>
+        </w:rPr>
+        <w:t xml:space="preserve"> </w:t>
+      </w:r>
+      <w:proofErr w:type="spellStart"/>
+      <w:r>
+        <w:rPr>
+          <w:rFonts w:cstheme="minorHAnsi"/>
+          <w:szCs w:val="24"/>
+        </w:rPr>
+        <w:t>sensitive</w:t>
+      </w:r>
+      <w:proofErr w:type="spellEnd"/>
+      <w:r>
+        <w:rPr>
+          <w:rFonts w:cstheme="minorHAnsi"/>
+          <w:szCs w:val="24"/>
+        </w:rPr>
+        <w:t>)</w:t>
+      </w:r>
+      <w:r>
+        <w:rPr>
+          <w:rFonts w:cstheme="minorHAnsi"/>
+          <w:szCs w:val="24"/>
+        </w:rPr>
+        <w:t xml:space="preserve">! Készítsen </w:t>
+      </w:r>
+      <w:r>
+        <w:rPr>
+          <w:rFonts w:cstheme="minorHAnsi"/>
+          <w:szCs w:val="24"/>
+        </w:rPr>
+        <w:t>{bekért kiadó}</w:t>
+      </w:r>
+      <w:r>
+        <w:rPr>
+          <w:rFonts w:cstheme="minorHAnsi"/>
+          <w:szCs w:val="24"/>
+        </w:rPr>
+        <w:t xml:space="preserve">.txt néven egy fájlt, melybe kiírja </w:t>
+      </w:r>
+      <w:r>
+        <w:rPr>
+          <w:rFonts w:cstheme="minorHAnsi"/>
+          <w:szCs w:val="24"/>
+        </w:rPr>
+        <w:t>a játékok nevét és a kiadás évét.</w:t>
+      </w:r>
+    </w:p>
+    <w:p>
+      <w:pPr>
+        <w:rPr>
+          <w:rFonts w:cstheme="minorHAnsi"/>
+          <w:b/>
+          <w:sz w:val="24"/>
+          <w:szCs w:val="24"/>
+        </w:rPr>
+      </w:pPr>
+      <w:r>
+        <w:rPr>
+          <w:rFonts w:cstheme="minorHAnsi"/>
+          <w:b/>
+          <w:sz w:val="24"/>
+          <w:szCs w:val="24"/>
+        </w:rPr>
+        <w:t>Minta az alkalmazáshoz:</w:t>
+      </w:r>
+    </w:p>
+    <w:p>
+      <w:pPr>
+        <w:pBdr>
+          <w:top w:val="single" w:sz="4" w:space="1" w:color="auto"/>
+          <w:left w:val="single" w:sz="4" w:space="4" w:color="auto"/>
+          <w:bottom w:val="single" w:sz="4" w:space="1" w:color="auto"/>
+          <w:right w:val="single" w:sz="4" w:space="4" w:color="auto"/>
+        </w:pBdr>
+        <w:spacing w:after="0" w:line="240" w:lineRule="auto"/>
+        <w:rPr>
+          <w:rFonts w:cstheme="minorHAnsi"/>
+          <w:sz w:val="24"/>
+          <w:szCs w:val="24"/>
+        </w:rPr>
+      </w:pPr>
+      <w:r>
+        <w:rPr>
+          <w:rFonts w:cstheme="minorHAnsi"/>
+          <w:sz w:val="24"/>
+          <w:szCs w:val="24"/>
+        </w:rPr>
+        <w:t>2. feladat: A fájlban 50 játék adata szerepel.</w:t>
+      </w:r>
+    </w:p>
+    <w:p>
+      <w:pPr>
+        <w:pBdr>
+          <w:top w:val="single" w:sz="4" w:space="1" w:color="auto"/>
+          <w:left w:val="single" w:sz="4" w:space="4" w:color="auto"/>
+          <w:bottom w:val="single" w:sz="4" w:space="1" w:color="auto"/>
+          <w:right w:val="single" w:sz="4" w:space="4" w:color="auto"/>
+        </w:pBdr>
+        <w:spacing w:after="0" w:line="240" w:lineRule="auto"/>
+        <w:rPr>
+          <w:rFonts w:cstheme="minorHAnsi"/>
+          <w:sz w:val="24"/>
+          <w:szCs w:val="24"/>
+        </w:rPr>
+      </w:pPr>
+    </w:p>
+    <w:p>
+      <w:pPr>
+        <w:pBdr>
+          <w:top w:val="single" w:sz="4" w:space="1" w:color="auto"/>
+          <w:left w:val="single" w:sz="4" w:space="4" w:color="auto"/>
+          <w:bottom w:val="single" w:sz="4" w:space="1" w:color="auto"/>
+          <w:right w:val="single" w:sz="4" w:space="4" w:color="auto"/>
+        </w:pBdr>
+        <w:spacing w:after="0" w:line="240" w:lineRule="auto"/>
+        <w:rPr>
+          <w:rFonts w:cstheme="minorHAnsi"/>
+          <w:sz w:val="24"/>
+          <w:szCs w:val="24"/>
+        </w:rPr>
+      </w:pPr>
+      <w:r>
+        <w:rPr>
+          <w:rFonts w:cstheme="minorHAnsi"/>
+          <w:sz w:val="24"/>
+          <w:szCs w:val="24"/>
+        </w:rPr>
+        <w:t>3. feladat: játékok-fejlesztők</w:t>
+      </w:r>
+    </w:p>
+    <w:p>
+      <w:pPr>
+        <w:pBdr>
+          <w:top w:val="single" w:sz="4" w:space="1" w:color="auto"/>
+          <w:left w:val="single" w:sz="4" w:space="4" w:color="auto"/>
+          <w:bottom w:val="single" w:sz="4" w:space="1" w:color="auto"/>
+          <w:right w:val="single" w:sz="4" w:space="4" w:color="auto"/>
+        </w:pBdr>
+        <w:spacing w:after="0" w:line="240" w:lineRule="auto"/>
+        <w:rPr>
+          <w:rFonts w:cstheme="minorHAnsi"/>
+          <w:sz w:val="24"/>
+          <w:szCs w:val="24"/>
+        </w:rPr>
+      </w:pPr>
+      <w:proofErr w:type="spellStart"/>
+      <w:r>
+        <w:rPr>
+          <w:rFonts w:cstheme="minorHAnsi"/>
+          <w:sz w:val="24"/>
+          <w:szCs w:val="24"/>
+        </w:rPr>
+        <w:t>Minecraft</w:t>
+      </w:r>
+      <w:proofErr w:type="spellEnd"/>
+      <w:r>
+        <w:rPr>
+          <w:rFonts w:cstheme="minorHAnsi"/>
+          <w:sz w:val="24"/>
+          <w:szCs w:val="24"/>
+        </w:rPr>
+        <w:t xml:space="preserve"> -&gt; </w:t>
+      </w:r>
+      <w:proofErr w:type="spellStart"/>
+      <w:r>
+        <w:rPr>
+          <w:rFonts w:cstheme="minorHAnsi"/>
+          <w:sz w:val="24"/>
+          <w:szCs w:val="24"/>
+        </w:rPr>
+        <w:t>Mojang</w:t>
+      </w:r>
+      <w:proofErr w:type="spellEnd"/>
+      <w:r>
+        <w:rPr>
+          <w:rFonts w:cstheme="minorHAnsi"/>
+          <w:sz w:val="24"/>
+          <w:szCs w:val="24"/>
+        </w:rPr>
+        <w:t xml:space="preserve"> </w:t>
+      </w:r>
+      <w:proofErr w:type="spellStart"/>
+      <w:r>
+        <w:rPr>
+          <w:rFonts w:cstheme="minorHAnsi"/>
+          <w:sz w:val="24"/>
+          <w:szCs w:val="24"/>
+        </w:rPr>
+        <w:t>Studios</w:t>
+      </w:r>
+      <w:proofErr w:type="spellEnd"/>
+    </w:p>
+    <w:p>
+      <w:pPr>
+        <w:pBdr>
+          <w:top w:val="single" w:sz="4" w:space="1" w:color="auto"/>
+          <w:left w:val="single" w:sz="4" w:space="4" w:color="auto"/>
+          <w:bottom w:val="single" w:sz="4" w:space="1" w:color="auto"/>
+          <w:right w:val="single" w:sz="4" w:space="4" w:color="auto"/>
+        </w:pBdr>
+        <w:spacing w:after="0" w:line="240" w:lineRule="auto"/>
+        <w:rPr>
+          <w:rFonts w:cstheme="minorHAnsi"/>
+          <w:sz w:val="24"/>
+          <w:szCs w:val="24"/>
+        </w:rPr>
+      </w:pPr>
+      <w:r>
+        <w:rPr>
+          <w:rFonts w:cstheme="minorHAnsi"/>
+          <w:sz w:val="24"/>
+          <w:szCs w:val="24"/>
+        </w:rPr>
+        <w:t xml:space="preserve">Grand </w:t>
+      </w:r>
+      <w:proofErr w:type="spellStart"/>
+      <w:r>
+        <w:rPr>
+          <w:rFonts w:cstheme="minorHAnsi"/>
+          <w:sz w:val="24"/>
+          <w:szCs w:val="24"/>
+        </w:rPr>
+        <w:t>Theft</w:t>
+      </w:r>
+      <w:proofErr w:type="spellEnd"/>
+      <w:r>
+        <w:rPr>
+          <w:rFonts w:cstheme="minorHAnsi"/>
+          <w:sz w:val="24"/>
+          <w:szCs w:val="24"/>
+        </w:rPr>
+        <w:t xml:space="preserve"> </w:t>
+      </w:r>
+      <w:proofErr w:type="spellStart"/>
+      <w:r>
+        <w:rPr>
+          <w:rFonts w:cstheme="minorHAnsi"/>
+          <w:sz w:val="24"/>
+          <w:szCs w:val="24"/>
+        </w:rPr>
+        <w:t>Auto</w:t>
+      </w:r>
+      <w:proofErr w:type="spellEnd"/>
+      <w:r>
+        <w:rPr>
+          <w:rFonts w:cstheme="minorHAnsi"/>
+          <w:sz w:val="24"/>
+          <w:szCs w:val="24"/>
+        </w:rPr>
+        <w:t xml:space="preserve"> V -&gt; </w:t>
+      </w:r>
+      <w:proofErr w:type="spellStart"/>
+      <w:r>
+        <w:rPr>
+          <w:rFonts w:cstheme="minorHAnsi"/>
+          <w:sz w:val="24"/>
+          <w:szCs w:val="24"/>
+        </w:rPr>
+        <w:t>Rockstar</w:t>
+      </w:r>
+      <w:proofErr w:type="spellEnd"/>
+      <w:r>
+        <w:rPr>
+          <w:rFonts w:cstheme="minorHAnsi"/>
+          <w:sz w:val="24"/>
+          <w:szCs w:val="24"/>
+        </w:rPr>
+        <w:t xml:space="preserve"> </w:t>
+      </w:r>
+      <w:proofErr w:type="spellStart"/>
+      <w:r>
+        <w:rPr>
+          <w:rFonts w:cstheme="minorHAnsi"/>
+          <w:sz w:val="24"/>
+          <w:szCs w:val="24"/>
+        </w:rPr>
+        <w:t>North</w:t>
+      </w:r>
+      <w:proofErr w:type="spellEnd"/>
+    </w:p>
+    <w:p>
+      <w:pPr>
+        <w:pBdr>
+          <w:top w:val="single" w:sz="4" w:space="1" w:color="auto"/>
+          <w:left w:val="single" w:sz="4" w:space="4" w:color="auto"/>
+          <w:bottom w:val="single" w:sz="4" w:space="1" w:color="auto"/>
+          <w:right w:val="single" w:sz="4" w:space="4" w:color="auto"/>
+        </w:pBdr>
+        <w:spacing w:after="0" w:line="240" w:lineRule="auto"/>
+        <w:rPr>
+          <w:rFonts w:cstheme="minorHAnsi"/>
+          <w:sz w:val="24"/>
+          <w:szCs w:val="24"/>
+        </w:rPr>
+      </w:pPr>
+      <w:proofErr w:type="spellStart"/>
+      <w:r>
+        <w:rPr>
+          <w:rFonts w:cstheme="minorHAnsi"/>
+          <w:sz w:val="24"/>
+          <w:szCs w:val="24"/>
+        </w:rPr>
+        <w:t>Tetris</w:t>
+      </w:r>
+      <w:proofErr w:type="spellEnd"/>
+      <w:r>
+        <w:rPr>
+          <w:rFonts w:cstheme="minorHAnsi"/>
+          <w:sz w:val="24"/>
+          <w:szCs w:val="24"/>
+        </w:rPr>
+        <w:t xml:space="preserve"> (EA) -&gt; EA Mobile</w:t>
+      </w:r>
+    </w:p>
+    <w:p>
+      <w:pPr>
+        <w:pBdr>
+          <w:top w:val="single" w:sz="4" w:space="1" w:color="auto"/>
+          <w:left w:val="single" w:sz="4" w:space="4" w:color="auto"/>
+          <w:bottom w:val="single" w:sz="4" w:space="1" w:color="auto"/>
+          <w:right w:val="single" w:sz="4" w:space="4" w:color="auto"/>
+        </w:pBdr>
+        <w:spacing w:after="0" w:line="240" w:lineRule="auto"/>
+        <w:rPr>
+          <w:rFonts w:cstheme="minorHAnsi"/>
+          <w:sz w:val="24"/>
+          <w:szCs w:val="24"/>
+        </w:rPr>
+      </w:pPr>
+      <w:r>
+        <w:rPr>
+          <w:rFonts w:cstheme="minorHAnsi"/>
+          <w:sz w:val="24"/>
+          <w:szCs w:val="24"/>
+        </w:rPr>
+        <w:t>…</w:t>
+      </w:r>
+    </w:p>
+    <w:p>
+      <w:pPr>
+        <w:pBdr>
+          <w:top w:val="single" w:sz="4" w:space="1" w:color="auto"/>
+          <w:left w:val="single" w:sz="4" w:space="4" w:color="auto"/>
+          <w:bottom w:val="single" w:sz="4" w:space="1" w:color="auto"/>
+          <w:right w:val="single" w:sz="4" w:space="4" w:color="auto"/>
+        </w:pBdr>
+        <w:spacing w:after="0" w:line="240" w:lineRule="auto"/>
+        <w:rPr>
+          <w:rFonts w:cstheme="minorHAnsi"/>
+          <w:sz w:val="24"/>
+          <w:szCs w:val="24"/>
+        </w:rPr>
+      </w:pPr>
+    </w:p>
+    <w:p>
+      <w:pPr>
+        <w:pBdr>
+          <w:top w:val="single" w:sz="4" w:space="1" w:color="auto"/>
+          <w:left w:val="single" w:sz="4" w:space="4" w:color="auto"/>
+          <w:bottom w:val="single" w:sz="4" w:space="1" w:color="auto"/>
+          <w:right w:val="single" w:sz="4" w:space="4" w:color="auto"/>
+        </w:pBdr>
+        <w:spacing w:after="0" w:line="240" w:lineRule="auto"/>
+        <w:rPr>
+          <w:rFonts w:cstheme="minorHAnsi"/>
+          <w:sz w:val="24"/>
+          <w:szCs w:val="24"/>
+        </w:rPr>
+      </w:pPr>
+      <w:r>
+        <w:rPr>
+          <w:rFonts w:cstheme="minorHAnsi"/>
+          <w:sz w:val="24"/>
+          <w:szCs w:val="24"/>
+        </w:rPr>
+        <w:t xml:space="preserve">4. feladat: Kiadó megadása: </w:t>
+      </w:r>
+      <w:proofErr w:type="spellStart"/>
+      <w:r>
+        <w:rPr>
+          <w:rFonts w:cstheme="minorHAnsi"/>
+          <w:sz w:val="24"/>
+          <w:szCs w:val="24"/>
+        </w:rPr>
+        <w:t>nintendo</w:t>
+      </w:r>
+      <w:proofErr w:type="spellEnd"/>
+    </w:p>
+    <w:p>
+      <w:pPr>
+        <w:pBdr>
+          <w:top w:val="single" w:sz="4" w:space="1" w:color="auto"/>
+          <w:left w:val="single" w:sz="4" w:space="4" w:color="auto"/>
+          <w:bottom w:val="single" w:sz="4" w:space="1" w:color="auto"/>
+          <w:right w:val="single" w:sz="4" w:space="4" w:color="auto"/>
+        </w:pBdr>
+        <w:spacing w:after="0" w:line="240" w:lineRule="auto"/>
+        <w:rPr>
+          <w:rFonts w:cstheme="minorHAnsi"/>
+          <w:sz w:val="24"/>
+          <w:szCs w:val="24"/>
+        </w:rPr>
+      </w:pPr>
+      <w:proofErr w:type="spellStart"/>
+      <w:r>
+        <w:rPr>
+          <w:rFonts w:cstheme="minorHAnsi"/>
+          <w:sz w:val="24"/>
+          <w:szCs w:val="24"/>
+        </w:rPr>
+        <w:t>Wii</w:t>
+      </w:r>
+      <w:proofErr w:type="spellEnd"/>
+      <w:r>
+        <w:rPr>
+          <w:rFonts w:cstheme="minorHAnsi"/>
+          <w:sz w:val="24"/>
+          <w:szCs w:val="24"/>
+        </w:rPr>
+        <w:t xml:space="preserve"> </w:t>
+      </w:r>
+      <w:proofErr w:type="spellStart"/>
+      <w:r>
+        <w:rPr>
+          <w:rFonts w:cstheme="minorHAnsi"/>
+          <w:sz w:val="24"/>
+          <w:szCs w:val="24"/>
+        </w:rPr>
+        <w:t>Sports</w:t>
+      </w:r>
+      <w:proofErr w:type="spellEnd"/>
+    </w:p>
+    <w:p>
+      <w:pPr>
+        <w:pBdr>
+          <w:top w:val="single" w:sz="4" w:space="1" w:color="auto"/>
+          <w:left w:val="single" w:sz="4" w:space="4" w:color="auto"/>
+          <w:bottom w:val="single" w:sz="4" w:space="1" w:color="auto"/>
+          <w:right w:val="single" w:sz="4" w:space="4" w:color="auto"/>
+        </w:pBdr>
+        <w:spacing w:after="0" w:line="240" w:lineRule="auto"/>
+        <w:rPr>
+          <w:rFonts w:cstheme="minorHAnsi"/>
+          <w:sz w:val="24"/>
+          <w:szCs w:val="24"/>
+        </w:rPr>
+      </w:pPr>
+      <w:r>
+        <w:rPr>
+          <w:rFonts w:cstheme="minorHAnsi"/>
+          <w:sz w:val="24"/>
+          <w:szCs w:val="24"/>
+        </w:rPr>
+        <w:t xml:space="preserve">Mario Kart 8 / </w:t>
+      </w:r>
+      <w:proofErr w:type="spellStart"/>
+      <w:r>
+        <w:rPr>
+          <w:rFonts w:cstheme="minorHAnsi"/>
+          <w:sz w:val="24"/>
+          <w:szCs w:val="24"/>
+        </w:rPr>
+        <w:t>Deluxe</w:t>
+      </w:r>
+      <w:proofErr w:type="spellEnd"/>
+    </w:p>
+    <w:p>
+      <w:pPr>
+        <w:pBdr>
+          <w:top w:val="single" w:sz="4" w:space="1" w:color="auto"/>
+          <w:left w:val="single" w:sz="4" w:space="4" w:color="auto"/>
+          <w:bottom w:val="single" w:sz="4" w:space="1" w:color="auto"/>
+          <w:right w:val="single" w:sz="4" w:space="4" w:color="auto"/>
+        </w:pBdr>
+        <w:spacing w:after="0" w:line="240" w:lineRule="auto"/>
+        <w:rPr>
+          <w:rFonts w:cstheme="minorHAnsi"/>
+          <w:sz w:val="24"/>
+          <w:szCs w:val="24"/>
+        </w:rPr>
+      </w:pPr>
+      <w:proofErr w:type="spellStart"/>
+      <w:r>
+        <w:rPr>
+          <w:rFonts w:cstheme="minorHAnsi"/>
+          <w:sz w:val="24"/>
+          <w:szCs w:val="24"/>
+        </w:rPr>
+        <w:t>Super</w:t>
+      </w:r>
+      <w:proofErr w:type="spellEnd"/>
+      <w:r>
+        <w:rPr>
+          <w:rFonts w:cstheme="minorHAnsi"/>
+          <w:sz w:val="24"/>
+          <w:szCs w:val="24"/>
+        </w:rPr>
+        <w:t xml:space="preserve"> Mario </w:t>
+      </w:r>
+      <w:proofErr w:type="spellStart"/>
+      <w:r>
+        <w:rPr>
+          <w:rFonts w:cstheme="minorHAnsi"/>
+          <w:sz w:val="24"/>
+          <w:szCs w:val="24"/>
+        </w:rPr>
+        <w:t>Bros</w:t>
+      </w:r>
+      <w:proofErr w:type="spellEnd"/>
+      <w:r>
+        <w:rPr>
+          <w:rFonts w:cstheme="minorHAnsi"/>
+          <w:sz w:val="24"/>
+          <w:szCs w:val="24"/>
+        </w:rPr>
+        <w:t>.</w:t>
+      </w:r>
+    </w:p>
+    <w:p>
+      <w:pPr>
+        <w:pBdr>
+          <w:top w:val="single" w:sz="4" w:space="1" w:color="auto"/>
+          <w:left w:val="single" w:sz="4" w:space="4" w:color="auto"/>
+          <w:bottom w:val="single" w:sz="4" w:space="1" w:color="auto"/>
+          <w:right w:val="single" w:sz="4" w:space="4" w:color="auto"/>
+        </w:pBdr>
+        <w:spacing w:after="0" w:line="240" w:lineRule="auto"/>
+        <w:rPr>
+          <w:rFonts w:cstheme="minorHAnsi"/>
+          <w:sz w:val="24"/>
+          <w:szCs w:val="24"/>
+        </w:rPr>
+      </w:pPr>
+      <w:r>
+        <w:rPr>
+          <w:rFonts w:cstheme="minorHAnsi"/>
+          <w:sz w:val="24"/>
+          <w:szCs w:val="24"/>
+        </w:rPr>
+        <w:t>…</w:t>
+      </w:r>
+    </w:p>
+    <w:p>
+      <w:pPr>
+        <w:spacing w:after="0" w:line="240" w:lineRule="auto"/>
+        <w:rPr>
+          <w:rFonts w:cstheme="minorHAnsi"/>
+          <w:sz w:val="24"/>
+          <w:szCs w:val="24"/>
+        </w:rPr>
+      </w:pPr>
+    </w:p>
+    <w:p>
+      <w:pPr>
+        <w:spacing w:after="0" w:line="240" w:lineRule="auto"/>
+        <w:rPr>
+          <w:rFonts w:cstheme="minorHAnsi"/>
+          <w:b/>
+          <w:sz w:val="24"/>
+          <w:szCs w:val="24"/>
+        </w:rPr>
+      </w:pPr>
+      <w:r>
+        <w:rPr>
+          <w:rFonts w:cstheme="minorHAnsi"/>
+          <w:b/>
+          <w:sz w:val="24"/>
+          <w:szCs w:val="24"/>
+        </w:rPr>
+        <w:t>Fájl tartalma:</w:t>
+      </w:r>
+    </w:p>
+    <w:p>
+      <w:pPr>
+        <w:pBdr>
+          <w:top w:val="single" w:sz="4" w:space="1" w:color="auto"/>
+          <w:left w:val="single" w:sz="4" w:space="4" w:color="auto"/>
+          <w:bottom w:val="single" w:sz="4" w:space="1" w:color="auto"/>
+          <w:right w:val="single" w:sz="4" w:space="4" w:color="auto"/>
+        </w:pBdr>
+        <w:spacing w:after="0" w:line="240" w:lineRule="auto"/>
+        <w:rPr>
+          <w:rFonts w:cstheme="minorHAnsi"/>
+          <w:sz w:val="24"/>
+          <w:szCs w:val="24"/>
+        </w:rPr>
+      </w:pPr>
+      <w:proofErr w:type="spellStart"/>
+      <w:r>
+        <w:rPr>
+          <w:rFonts w:cstheme="minorHAnsi"/>
+          <w:sz w:val="24"/>
+          <w:szCs w:val="24"/>
+        </w:rPr>
+        <w:t>Wii</w:t>
+      </w:r>
+      <w:proofErr w:type="spellEnd"/>
+      <w:r>
+        <w:rPr>
+          <w:rFonts w:cstheme="minorHAnsi"/>
+          <w:sz w:val="24"/>
+          <w:szCs w:val="24"/>
+        </w:rPr>
+        <w:t xml:space="preserve"> </w:t>
+      </w:r>
+      <w:proofErr w:type="spellStart"/>
+      <w:r>
+        <w:rPr>
+          <w:rFonts w:cstheme="minorHAnsi"/>
+          <w:sz w:val="24"/>
+          <w:szCs w:val="24"/>
+        </w:rPr>
+        <w:t>Sports</w:t>
+      </w:r>
+      <w:proofErr w:type="spellEnd"/>
+      <w:r>
+        <w:rPr>
+          <w:rFonts w:cstheme="minorHAnsi"/>
+          <w:sz w:val="24"/>
+          <w:szCs w:val="24"/>
+        </w:rPr>
+        <w:t xml:space="preserve"> - 2006</w:t>
+      </w:r>
+    </w:p>
+    <w:p>
+      <w:pPr>
+        <w:pBdr>
+          <w:top w:val="single" w:sz="4" w:space="1" w:color="auto"/>
+          <w:left w:val="single" w:sz="4" w:space="4" w:color="auto"/>
+          <w:bottom w:val="single" w:sz="4" w:space="1" w:color="auto"/>
+          <w:right w:val="single" w:sz="4" w:space="4" w:color="auto"/>
+        </w:pBdr>
+        <w:spacing w:after="0" w:line="240" w:lineRule="auto"/>
+        <w:rPr>
+          <w:rFonts w:cstheme="minorHAnsi"/>
+          <w:sz w:val="24"/>
+          <w:szCs w:val="24"/>
+        </w:rPr>
+      </w:pPr>
+      <w:r>
+        <w:rPr>
+          <w:rFonts w:cstheme="minorHAnsi"/>
+          <w:sz w:val="24"/>
+          <w:szCs w:val="24"/>
+        </w:rPr>
+        <w:t xml:space="preserve">Mario Kart 8 / </w:t>
+      </w:r>
+      <w:proofErr w:type="spellStart"/>
+      <w:r>
+        <w:rPr>
+          <w:rFonts w:cstheme="minorHAnsi"/>
+          <w:sz w:val="24"/>
+          <w:szCs w:val="24"/>
+        </w:rPr>
+        <w:t>Deluxe</w:t>
+      </w:r>
+      <w:proofErr w:type="spellEnd"/>
+      <w:r>
+        <w:rPr>
+          <w:rFonts w:cstheme="minorHAnsi"/>
+          <w:sz w:val="24"/>
+          <w:szCs w:val="24"/>
+        </w:rPr>
+        <w:t xml:space="preserve"> - 2014</w:t>
+      </w:r>
+    </w:p>
+    <w:p>
+      <w:pPr>
+        <w:pBdr>
+          <w:top w:val="single" w:sz="4" w:space="1" w:color="auto"/>
+          <w:left w:val="single" w:sz="4" w:space="4" w:color="auto"/>
+          <w:bottom w:val="single" w:sz="4" w:space="1" w:color="auto"/>
+          <w:right w:val="single" w:sz="4" w:space="4" w:color="auto"/>
+        </w:pBdr>
+        <w:spacing w:after="0" w:line="240" w:lineRule="auto"/>
+        <w:rPr>
+          <w:rFonts w:cstheme="minorHAnsi"/>
+          <w:sz w:val="24"/>
+          <w:szCs w:val="24"/>
+        </w:rPr>
+      </w:pPr>
+      <w:proofErr w:type="spellStart"/>
+      <w:r>
+        <w:rPr>
+          <w:rFonts w:cstheme="minorHAnsi"/>
+          <w:sz w:val="24"/>
+          <w:szCs w:val="24"/>
+        </w:rPr>
+        <w:t>Super</w:t>
+      </w:r>
+      <w:proofErr w:type="spellEnd"/>
+      <w:r>
+        <w:rPr>
+          <w:rFonts w:cstheme="minorHAnsi"/>
+          <w:sz w:val="24"/>
+          <w:szCs w:val="24"/>
+        </w:rPr>
+        <w:t xml:space="preserve"> Mario </w:t>
+      </w:r>
+      <w:proofErr w:type="spellStart"/>
+      <w:r>
+        <w:rPr>
+          <w:rFonts w:cstheme="minorHAnsi"/>
+          <w:sz w:val="24"/>
+          <w:szCs w:val="24"/>
+        </w:rPr>
+        <w:t>Bros</w:t>
+      </w:r>
+      <w:proofErr w:type="spellEnd"/>
+      <w:r>
+        <w:rPr>
+          <w:rFonts w:cstheme="minorHAnsi"/>
+          <w:sz w:val="24"/>
+          <w:szCs w:val="24"/>
+        </w:rPr>
+        <w:t xml:space="preserve">. </w:t>
+      </w:r>
+      <w:r>
+        <w:rPr>
+          <w:rFonts w:cstheme="minorHAnsi"/>
+          <w:sz w:val="24"/>
+          <w:szCs w:val="24"/>
+        </w:rPr>
+        <w:t>–</w:t>
+      </w:r>
+      <w:r>
+        <w:rPr>
+          <w:rFonts w:cstheme="minorHAnsi"/>
+          <w:sz w:val="24"/>
+          <w:szCs w:val="24"/>
+        </w:rPr>
+        <w:t xml:space="preserve"> 1985</w:t>
+      </w:r>
+    </w:p>
+    <w:p>
+      <w:pPr>
+        <w:pBdr>
+          <w:top w:val="single" w:sz="4" w:space="1" w:color="auto"/>
+          <w:left w:val="single" w:sz="4" w:space="4" w:color="auto"/>
+          <w:bottom w:val="single" w:sz="4" w:space="1" w:color="auto"/>
+          <w:right w:val="single" w:sz="4" w:space="4" w:color="auto"/>
+        </w:pBdr>
+        <w:spacing w:after="0" w:line="240" w:lineRule="auto"/>
+        <w:rPr>
+          <w:rFonts w:cstheme="minorHAnsi"/>
+          <w:sz w:val="24"/>
+          <w:szCs w:val="24"/>
+        </w:rPr>
+      </w:pPr>
+      <w:r>
+        <w:rPr>
+          <w:rFonts w:cstheme="minorHAnsi"/>
+          <w:sz w:val="24"/>
+          <w:szCs w:val="24"/>
+        </w:rPr>
+        <w:t>…</w:t>
       </w:r>
       <w:bookmarkStart w:id="0" w:name="_GoBack"/>
       <w:bookmarkEnd w:id="0"/>
     </w:p>
-    <w:p>
-      <w:pPr>
-        <w:ind w:firstLine="284"/>
-        <w:rPr>
-          <w:rFonts w:cstheme="minorHAnsi"/>
-          <w:sz w:val="24"/>
-          <w:szCs w:val="24"/>
-        </w:rPr>
-      </w:pPr>
-      <w:r>
-        <w:rPr>
-          <w:rFonts w:cstheme="minorHAnsi"/>
-          <w:sz w:val="24"/>
-          <w:szCs w:val="24"/>
-        </w:rPr>
-        <w:t>A feltalalok.txt fájl tudósok, feltalálók adatait tartalmazza. A fájl egy sorának szerkezet:</w:t>
-      </w:r>
-    </w:p>
-    <w:p>
-      <w:pPr>
-        <w:spacing w:line="240" w:lineRule="auto"/>
-        <w:jc w:val="center"/>
-        <w:rPr>
-          <w:rFonts w:cstheme="minorHAnsi"/>
-          <w:i/>
-          <w:szCs w:val="24"/>
-        </w:rPr>
-      </w:pPr>
-      <w:r>
-        <w:rPr>
-          <w:rFonts w:cstheme="minorHAnsi"/>
-          <w:i/>
-          <w:szCs w:val="24"/>
-        </w:rPr>
-        <w:t>feltaláló neve/születési év/halálozásának éve/találmány</w:t>
-      </w:r>
-    </w:p>
-    <w:p>
-      <w:pPr>
-        <w:ind w:firstLine="284"/>
-        <w:rPr>
-          <w:rFonts w:cstheme="minorHAnsi"/>
-          <w:sz w:val="24"/>
-          <w:szCs w:val="24"/>
-        </w:rPr>
-      </w:pPr>
-      <w:r>
-        <w:rPr>
-          <w:rFonts w:cstheme="minorHAnsi"/>
-          <w:sz w:val="24"/>
-          <w:szCs w:val="24"/>
-        </w:rPr>
-        <w:t>Készítsen programot feltalalok.py néven a következők szerint:</w:t>
-      </w:r>
-    </w:p>
-    <w:p>
-      <w:pPr>
-        <w:ind w:firstLine="284"/>
-        <w:rPr>
-          <w:rFonts w:cstheme="minorHAnsi"/>
-          <w:sz w:val="24"/>
-          <w:szCs w:val="24"/>
-        </w:rPr>
-      </w:pPr>
-      <w:r>
-        <w:rPr>
-          <w:rFonts w:cstheme="minorHAnsi"/>
-          <w:sz w:val="24"/>
-          <w:szCs w:val="24"/>
-        </w:rPr>
-        <w:t>Olvassa be a feltalalok.txt fájl tartalmát osztály vagy függvény segítségével és tárolja el</w:t>
-      </w:r>
-      <w:r>
-        <w:rPr>
-          <w:rFonts w:cstheme="minorHAnsi"/>
-          <w:sz w:val="24"/>
-          <w:szCs w:val="24"/>
-        </w:rPr>
-        <w:t xml:space="preserve"> </w:t>
-      </w:r>
-      <w:r>
-        <w:rPr>
-          <w:rFonts w:cstheme="minorHAnsi"/>
-          <w:sz w:val="24"/>
-          <w:szCs w:val="24"/>
-        </w:rPr>
-        <w:t>az adatokat egy megfelelő adatszerkezetben! Ügyeljen a következőre: amennyiben egy tudós még él,</w:t>
-      </w:r>
-      <w:r>
-        <w:rPr>
-          <w:rFonts w:cstheme="minorHAnsi"/>
-          <w:sz w:val="24"/>
-          <w:szCs w:val="24"/>
-        </w:rPr>
-        <w:t xml:space="preserve"> </w:t>
-      </w:r>
-      <w:r>
-        <w:rPr>
-          <w:rFonts w:cstheme="minorHAnsi"/>
-          <w:sz w:val="24"/>
-          <w:szCs w:val="24"/>
-        </w:rPr>
-        <w:t>úgy a szövegfájlban a halálozás éve üres. Ebben az esetben tároljon el halálozási évként 0 értéket!</w:t>
-      </w:r>
-    </w:p>
-    <w:p>
-      <w:pPr>
-        <w:ind w:firstLine="284"/>
-        <w:rPr>
-          <w:rFonts w:cstheme="minorHAnsi"/>
-          <w:sz w:val="24"/>
-          <w:szCs w:val="24"/>
-        </w:rPr>
-      </w:pPr>
-      <w:r>
-        <w:rPr>
-          <w:rFonts w:cstheme="minorHAnsi"/>
-          <w:sz w:val="24"/>
-          <w:szCs w:val="24"/>
-        </w:rPr>
-        <w:t>Hány feltaláló/tudós adata szerepel a fájlban? Jelenítse meg a minta szerint!</w:t>
-      </w:r>
-    </w:p>
-    <w:p>
-      <w:pPr>
-        <w:ind w:firstLine="284"/>
-        <w:rPr>
-          <w:rFonts w:cstheme="minorHAnsi"/>
-          <w:sz w:val="24"/>
-          <w:szCs w:val="24"/>
-        </w:rPr>
-      </w:pPr>
-      <w:r>
-        <w:rPr>
-          <w:rFonts w:cstheme="minorHAnsi"/>
-          <w:sz w:val="24"/>
-          <w:szCs w:val="24"/>
-        </w:rPr>
-        <w:t>Jelenítse meg a feltalálók nevét és találmányát a minta szerint!</w:t>
-      </w:r>
-    </w:p>
-    <w:p>
-      <w:pPr>
-        <w:ind w:firstLine="284"/>
-        <w:rPr>
-          <w:rFonts w:cstheme="minorHAnsi"/>
-          <w:sz w:val="24"/>
-          <w:szCs w:val="24"/>
-        </w:rPr>
-      </w:pPr>
-      <w:r>
-        <w:rPr>
-          <w:rFonts w:cstheme="minorHAnsi"/>
-          <w:sz w:val="24"/>
-          <w:szCs w:val="24"/>
-        </w:rPr>
-        <w:t>Kérjen be egy értéket! Jelenítse meg a képernyőn azon tudósok nevét, akik a megadott számnál</w:t>
-      </w:r>
-      <w:r>
-        <w:rPr>
-          <w:rFonts w:cstheme="minorHAnsi"/>
-          <w:sz w:val="24"/>
-          <w:szCs w:val="24"/>
-        </w:rPr>
-        <w:t xml:space="preserve"> </w:t>
-      </w:r>
-      <w:r>
-        <w:rPr>
-          <w:rFonts w:cstheme="minorHAnsi"/>
-          <w:sz w:val="24"/>
-          <w:szCs w:val="24"/>
-        </w:rPr>
-        <w:t>több évig éltek! Készítsen kiiras.txt néven egy fájlt, melybe kiírja azon tudósok nevét külön-külön</w:t>
-      </w:r>
-      <w:r>
-        <w:rPr>
-          <w:rFonts w:cstheme="minorHAnsi"/>
-          <w:sz w:val="24"/>
-          <w:szCs w:val="24"/>
-        </w:rPr>
-        <w:t xml:space="preserve"> </w:t>
-      </w:r>
-      <w:r>
-        <w:rPr>
-          <w:rFonts w:cstheme="minorHAnsi"/>
-          <w:sz w:val="24"/>
-          <w:szCs w:val="24"/>
-        </w:rPr>
-        <w:t>sorba, akik a bekért számnál több évig éltek</w:t>
-      </w:r>
-    </w:p>
-    <w:p>
-      <w:pPr>
-        <w:rPr>
-          <w:rFonts w:cstheme="minorHAnsi"/>
-          <w:b/>
-          <w:sz w:val="24"/>
-          <w:szCs w:val="24"/>
-        </w:rPr>
-      </w:pPr>
-      <w:r>
-        <w:rPr>
-          <w:rFonts w:cstheme="minorHAnsi"/>
-          <w:b/>
-          <w:sz w:val="24"/>
-          <w:szCs w:val="24"/>
-        </w:rPr>
-        <w:t>Minta az alkalmazáshoz:</w:t>
-      </w:r>
-    </w:p>
-    <w:p>
-      <w:pPr>
-        <w:rPr>
-          <w:rFonts w:cstheme="minorHAnsi"/>
-          <w:sz w:val="24"/>
-          <w:szCs w:val="24"/>
-        </w:rPr>
-      </w:pPr>
-      <w:r>
-        <w:rPr>
-          <w:rFonts w:cstheme="minorHAnsi"/>
-          <w:sz w:val="24"/>
-          <w:szCs w:val="24"/>
-        </w:rPr>
-        <w:t>…</w:t>
-      </w:r>
-    </w:p>
     <w:sectPr>
-      <w:headerReference w:type="first" r:id="rId6"/>
+      <w:headerReference w:type="first" r:id="rId7"/>
       <w:pgSz w:w="11906" w:h="16838"/>
       <w:pgMar w:top="1417" w:right="1417" w:bottom="1417" w:left="1417" w:header="708" w:footer="708" w:gutter="0"/>
       <w:cols w:space="708"/>
@@ -1138,7 +2334,7 @@
       <w:rPr>
         <w:b/>
         <w:color w:val="000000" w:themeColor="text1"/>
-        <w:sz w:val="40"/>
+        <w:sz w:val="48"/>
         <w:szCs w:val="40"/>
       </w:rPr>
       <w:t>3. Programozás</w:t>
@@ -1146,6 +2342,7 @@
     <w:r>
       <w:rPr>
         <w:color w:val="000000" w:themeColor="text1"/>
+        <w:sz w:val="28"/>
       </w:rPr>
       <w:tab/>
     </w:r>
@@ -1191,11 +2388,247 @@
         <w:color w:val="000000" w:themeColor="text1"/>
         <w:sz w:val="32"/>
       </w:rPr>
-      <w:tab/>
       <w:t>40 pont</w:t>
     </w:r>
   </w:p>
 </w:hdr>
+</file>
+
+<file path=word/numbering.xml><?xml version="1.0" encoding="utf-8"?>
+<w:numbering xmlns:wpc="http://schemas.microsoft.com/office/word/2010/wordprocessingCanvas" xmlns:cx="http://schemas.microsoft.com/office/drawing/2014/chartex" xmlns:cx1="http://schemas.microsoft.com/office/drawing/2015/9/8/chartex" xmlns:cx2="http://schemas.microsoft.com/office/drawing/2015/10/21/chartex" xmlns:cx3="http://schemas.microsoft.com/office/drawing/2016/5/9/chartex" xmlns:cx4="http://schemas.microsoft.com/office/drawing/2016/5/10/chartex" xmlns:cx5="http://schemas.microsoft.com/office/drawing/2016/5/11/chartex" xmlns:cx6="http://schemas.microsoft.com/office/drawing/2016/5/12/chartex" xmlns:cx7="http://schemas.microsoft.com/office/drawing/2016/5/13/chartex" xmlns:cx8="http://schemas.microsoft.com/office/drawing/2016/5/14/chartex" xmlns:mc="http://schemas.openxmlformats.org/markup-compatibility/2006" xmlns:aink="http://schemas.microsoft.com/office/drawing/2016/ink" xmlns:am3d="http://schemas.microsoft.com/office/drawing/2017/model3d" xmlns:o="urn:schemas-microsoft-com:office:office" xmlns:r="http://schemas.openxmlformats.org/officeDocument/2006/relationships" xmlns:m="http://schemas.openxmlformats.org/officeDocument/2006/math" xmlns:v="urn:schemas-microsoft-com:vml" xmlns:wp14="http://schemas.microsoft.com/office/word/2010/wordprocessingDrawing" xmlns:wp="http://schemas.openxmlformats.org/drawingml/2006/wordprocessingDrawing" xmlns:w10="urn:schemas-microsoft-com:office:word" xmlns:w="http://schemas.openxmlformats.org/wordprocessingml/2006/main" xmlns:w14="http://schemas.microsoft.com/office/word/2010/wordml" xmlns:w15="http://schemas.microsoft.com/office/word/2012/wordml" xmlns:w16cid="http://schemas.microsoft.com/office/word/2016/wordml/cid" xmlns:w16se="http://schemas.microsoft.com/office/word/2015/wordml/symex" xmlns:wpg="http://schemas.microsoft.com/office/word/2010/wordprocessingGroup" xmlns:wpi="http://schemas.microsoft.com/office/word/2010/wordprocessingInk" xmlns:wne="http://schemas.microsoft.com/office/word/2006/wordml" xmlns:wps="http://schemas.microsoft.com/office/word/2010/wordprocessingShape" mc:Ignorable="w14 w15 w16se w16cid wp14">
+  <w:abstractNum w:abstractNumId="0" w15:restartNumberingAfterBreak="0">
+    <w:nsid w:val="23C27753"/>
+    <w:multiLevelType w:val="hybridMultilevel"/>
+    <w:tmpl w:val="40161D20"/>
+    <w:lvl w:ilvl="0" w:tplc="09F0B6E0">
+      <w:start w:val="2"/>
+      <w:numFmt w:val="bullet"/>
+      <w:lvlText w:val="-"/>
+      <w:lvlJc w:val="left"/>
+      <w:pPr>
+        <w:ind w:left="1068" w:hanging="360"/>
+      </w:pPr>
+      <w:rPr>
+        <w:rFonts w:ascii="Calibri" w:eastAsiaTheme="minorHAnsi" w:hAnsi="Calibri" w:cs="Calibri" w:hint="default"/>
+      </w:rPr>
+    </w:lvl>
+    <w:lvl w:ilvl="1" w:tplc="040E0003" w:tentative="1">
+      <w:start w:val="1"/>
+      <w:numFmt w:val="bullet"/>
+      <w:lvlText w:val="o"/>
+      <w:lvlJc w:val="left"/>
+      <w:pPr>
+        <w:ind w:left="1788" w:hanging="360"/>
+      </w:pPr>
+      <w:rPr>
+        <w:rFonts w:ascii="Courier New" w:hAnsi="Courier New" w:cs="Courier New" w:hint="default"/>
+      </w:rPr>
+    </w:lvl>
+    <w:lvl w:ilvl="2" w:tplc="040E0005" w:tentative="1">
+      <w:start w:val="1"/>
+      <w:numFmt w:val="bullet"/>
+      <w:lvlText w:val=""/>
+      <w:lvlJc w:val="left"/>
+      <w:pPr>
+        <w:ind w:left="2508" w:hanging="360"/>
+      </w:pPr>
+      <w:rPr>
+        <w:rFonts w:ascii="Wingdings" w:hAnsi="Wingdings" w:hint="default"/>
+      </w:rPr>
+    </w:lvl>
+    <w:lvl w:ilvl="3" w:tplc="040E0001" w:tentative="1">
+      <w:start w:val="1"/>
+      <w:numFmt w:val="bullet"/>
+      <w:lvlText w:val=""/>
+      <w:lvlJc w:val="left"/>
+      <w:pPr>
+        <w:ind w:left="3228" w:hanging="360"/>
+      </w:pPr>
+      <w:rPr>
+        <w:rFonts w:ascii="Symbol" w:hAnsi="Symbol" w:hint="default"/>
+      </w:rPr>
+    </w:lvl>
+    <w:lvl w:ilvl="4" w:tplc="040E0003" w:tentative="1">
+      <w:start w:val="1"/>
+      <w:numFmt w:val="bullet"/>
+      <w:lvlText w:val="o"/>
+      <w:lvlJc w:val="left"/>
+      <w:pPr>
+        <w:ind w:left="3948" w:hanging="360"/>
+      </w:pPr>
+      <w:rPr>
+        <w:rFonts w:ascii="Courier New" w:hAnsi="Courier New" w:cs="Courier New" w:hint="default"/>
+      </w:rPr>
+    </w:lvl>
+    <w:lvl w:ilvl="5" w:tplc="040E0005" w:tentative="1">
+      <w:start w:val="1"/>
+      <w:numFmt w:val="bullet"/>
+      <w:lvlText w:val=""/>
+      <w:lvlJc w:val="left"/>
+      <w:pPr>
+        <w:ind w:left="4668" w:hanging="360"/>
+      </w:pPr>
+      <w:rPr>
+        <w:rFonts w:ascii="Wingdings" w:hAnsi="Wingdings" w:hint="default"/>
+      </w:rPr>
+    </w:lvl>
+    <w:lvl w:ilvl="6" w:tplc="040E0001" w:tentative="1">
+      <w:start w:val="1"/>
+      <w:numFmt w:val="bullet"/>
+      <w:lvlText w:val=""/>
+      <w:lvlJc w:val="left"/>
+      <w:pPr>
+        <w:ind w:left="5388" w:hanging="360"/>
+      </w:pPr>
+      <w:rPr>
+        <w:rFonts w:ascii="Symbol" w:hAnsi="Symbol" w:hint="default"/>
+      </w:rPr>
+    </w:lvl>
+    <w:lvl w:ilvl="7" w:tplc="040E0003" w:tentative="1">
+      <w:start w:val="1"/>
+      <w:numFmt w:val="bullet"/>
+      <w:lvlText w:val="o"/>
+      <w:lvlJc w:val="left"/>
+      <w:pPr>
+        <w:ind w:left="6108" w:hanging="360"/>
+      </w:pPr>
+      <w:rPr>
+        <w:rFonts w:ascii="Courier New" w:hAnsi="Courier New" w:cs="Courier New" w:hint="default"/>
+      </w:rPr>
+    </w:lvl>
+    <w:lvl w:ilvl="8" w:tplc="040E0005" w:tentative="1">
+      <w:start w:val="1"/>
+      <w:numFmt w:val="bullet"/>
+      <w:lvlText w:val=""/>
+      <w:lvlJc w:val="left"/>
+      <w:pPr>
+        <w:ind w:left="6828" w:hanging="360"/>
+      </w:pPr>
+      <w:rPr>
+        <w:rFonts w:ascii="Wingdings" w:hAnsi="Wingdings" w:hint="default"/>
+      </w:rPr>
+    </w:lvl>
+  </w:abstractNum>
+  <w:abstractNum w:abstractNumId="1" w15:restartNumberingAfterBreak="0">
+    <w:nsid w:val="7219085F"/>
+    <w:multiLevelType w:val="hybridMultilevel"/>
+    <w:tmpl w:val="87CAB604"/>
+    <w:lvl w:ilvl="0" w:tplc="F082463A">
+      <w:start w:val="2"/>
+      <w:numFmt w:val="bullet"/>
+      <w:lvlText w:val="-"/>
+      <w:lvlJc w:val="left"/>
+      <w:pPr>
+        <w:ind w:left="644" w:hanging="360"/>
+      </w:pPr>
+      <w:rPr>
+        <w:rFonts w:ascii="Calibri" w:eastAsiaTheme="minorHAnsi" w:hAnsi="Calibri" w:cs="Calibri" w:hint="default"/>
+      </w:rPr>
+    </w:lvl>
+    <w:lvl w:ilvl="1" w:tplc="040E0003" w:tentative="1">
+      <w:start w:val="1"/>
+      <w:numFmt w:val="bullet"/>
+      <w:lvlText w:val="o"/>
+      <w:lvlJc w:val="left"/>
+      <w:pPr>
+        <w:ind w:left="1364" w:hanging="360"/>
+      </w:pPr>
+      <w:rPr>
+        <w:rFonts w:ascii="Courier New" w:hAnsi="Courier New" w:cs="Courier New" w:hint="default"/>
+      </w:rPr>
+    </w:lvl>
+    <w:lvl w:ilvl="2" w:tplc="040E0005" w:tentative="1">
+      <w:start w:val="1"/>
+      <w:numFmt w:val="bullet"/>
+      <w:lvlText w:val=""/>
+      <w:lvlJc w:val="left"/>
+      <w:pPr>
+        <w:ind w:left="2084" w:hanging="360"/>
+      </w:pPr>
+      <w:rPr>
+        <w:rFonts w:ascii="Wingdings" w:hAnsi="Wingdings" w:hint="default"/>
+      </w:rPr>
+    </w:lvl>
+    <w:lvl w:ilvl="3" w:tplc="040E0001" w:tentative="1">
+      <w:start w:val="1"/>
+      <w:numFmt w:val="bullet"/>
+      <w:lvlText w:val=""/>
+      <w:lvlJc w:val="left"/>
+      <w:pPr>
+        <w:ind w:left="2804" w:hanging="360"/>
+      </w:pPr>
+      <w:rPr>
+        <w:rFonts w:ascii="Symbol" w:hAnsi="Symbol" w:hint="default"/>
+      </w:rPr>
+    </w:lvl>
+    <w:lvl w:ilvl="4" w:tplc="040E0003" w:tentative="1">
+      <w:start w:val="1"/>
+      <w:numFmt w:val="bullet"/>
+      <w:lvlText w:val="o"/>
+      <w:lvlJc w:val="left"/>
+      <w:pPr>
+        <w:ind w:left="3524" w:hanging="360"/>
+      </w:pPr>
+      <w:rPr>
+        <w:rFonts w:ascii="Courier New" w:hAnsi="Courier New" w:cs="Courier New" w:hint="default"/>
+      </w:rPr>
+    </w:lvl>
+    <w:lvl w:ilvl="5" w:tplc="040E0005" w:tentative="1">
+      <w:start w:val="1"/>
+      <w:numFmt w:val="bullet"/>
+      <w:lvlText w:val=""/>
+      <w:lvlJc w:val="left"/>
+      <w:pPr>
+        <w:ind w:left="4244" w:hanging="360"/>
+      </w:pPr>
+      <w:rPr>
+        <w:rFonts w:ascii="Wingdings" w:hAnsi="Wingdings" w:hint="default"/>
+      </w:rPr>
+    </w:lvl>
+    <w:lvl w:ilvl="6" w:tplc="040E0001" w:tentative="1">
+      <w:start w:val="1"/>
+      <w:numFmt w:val="bullet"/>
+      <w:lvlText w:val=""/>
+      <w:lvlJc w:val="left"/>
+      <w:pPr>
+        <w:ind w:left="4964" w:hanging="360"/>
+      </w:pPr>
+      <w:rPr>
+        <w:rFonts w:ascii="Symbol" w:hAnsi="Symbol" w:hint="default"/>
+      </w:rPr>
+    </w:lvl>
+    <w:lvl w:ilvl="7" w:tplc="040E0003" w:tentative="1">
+      <w:start w:val="1"/>
+      <w:numFmt w:val="bullet"/>
+      <w:lvlText w:val="o"/>
+      <w:lvlJc w:val="left"/>
+      <w:pPr>
+        <w:ind w:left="5684" w:hanging="360"/>
+      </w:pPr>
+      <w:rPr>
+        <w:rFonts w:ascii="Courier New" w:hAnsi="Courier New" w:cs="Courier New" w:hint="default"/>
+      </w:rPr>
+    </w:lvl>
+    <w:lvl w:ilvl="8" w:tplc="040E0005" w:tentative="1">
+      <w:start w:val="1"/>
+      <w:numFmt w:val="bullet"/>
+      <w:lvlText w:val=""/>
+      <w:lvlJc w:val="left"/>
+      <w:pPr>
+        <w:ind w:left="6404" w:hanging="360"/>
+      </w:pPr>
+      <w:rPr>
+        <w:rFonts w:ascii="Wingdings" w:hAnsi="Wingdings" w:hint="default"/>
+      </w:rPr>
+    </w:lvl>
+  </w:abstractNum>
+  <w:num w:numId="1">
+    <w:abstractNumId w:val="1"/>
+  </w:num>
+  <w:num w:numId="2">
+    <w:abstractNumId w:val="0"/>
+  </w:num>
+</w:numbering>
 </file>
 
 <file path=word/styles.xml><?xml version="1.0" encoding="utf-8"?>
@@ -1667,6 +3100,17 @@
     <w:uiPriority w:val="99"/>
     <w:rsid w:val="005D5F1B"/>
   </w:style>
+  <w:style w:type="paragraph" w:styleId="Listaszerbekezds">
+    <w:name w:val="List Paragraph"/>
+    <w:basedOn w:val="Norml"/>
+    <w:uiPriority w:val="34"/>
+    <w:qFormat/>
+    <w:rsid w:val="00240281"/>
+    <w:pPr>
+      <w:ind w:left="720"/>
+      <w:contextualSpacing/>
+    </w:pPr>
+  </w:style>
 </w:styles>
 </file>
 

--- a/python/python_alapvizsga.docx
+++ b/python/python_alapvizsga.docx
@@ -1,10 +1,9 @@
 
 <file path=word/document.xml><?xml version="1.0" encoding="utf-8"?>
-<w:document xmlns:o="urn:schemas-microsoft-com:office:office" xmlns:r="http://schemas.openxmlformats.org/officeDocument/2006/relationships" xmlns:v="urn:schemas-microsoft-com:vml" xmlns:w="http://schemas.openxmlformats.org/wordprocessingml/2006/main" xmlns:w10="urn:schemas-microsoft-com:office:word" xmlns:wp="http://schemas.openxmlformats.org/drawingml/2006/wordprocessingDrawing" xmlns:wps="http://schemas.microsoft.com/office/word/2010/wordprocessingShape" xmlns:wpg="http://schemas.microsoft.com/office/word/2010/wordprocessingGroup" xmlns:mc="http://schemas.openxmlformats.org/markup-compatibility/2006" xmlns:wp14="http://schemas.microsoft.com/office/word/2010/wordprocessingDrawing" xmlns:w14="http://schemas.microsoft.com/office/word/2010/wordml" xmlns:w15="http://schemas.microsoft.com/office/word/2012/wordml" mc:Ignorable="w14 wp14 w15">
+<w:document xmlns:wpc="http://schemas.microsoft.com/office/word/2010/wordprocessingCanvas" xmlns:cx="http://schemas.microsoft.com/office/drawing/2014/chartex" xmlns:cx1="http://schemas.microsoft.com/office/drawing/2015/9/8/chartex" xmlns:cx2="http://schemas.microsoft.com/office/drawing/2015/10/21/chartex" xmlns:cx3="http://schemas.microsoft.com/office/drawing/2016/5/9/chartex" xmlns:cx4="http://schemas.microsoft.com/office/drawing/2016/5/10/chartex" xmlns:cx5="http://schemas.microsoft.com/office/drawing/2016/5/11/chartex" xmlns:cx6="http://schemas.microsoft.com/office/drawing/2016/5/12/chartex" xmlns:cx7="http://schemas.microsoft.com/office/drawing/2016/5/13/chartex" xmlns:cx8="http://schemas.microsoft.com/office/drawing/2016/5/14/chartex" xmlns:mc="http://schemas.openxmlformats.org/markup-compatibility/2006" xmlns:aink="http://schemas.microsoft.com/office/drawing/2016/ink" xmlns:am3d="http://schemas.microsoft.com/office/drawing/2017/model3d" xmlns:o="urn:schemas-microsoft-com:office:office" xmlns:r="http://schemas.openxmlformats.org/officeDocument/2006/relationships" xmlns:m="http://schemas.openxmlformats.org/officeDocument/2006/math" xmlns:v="urn:schemas-microsoft-com:vml" xmlns:wp14="http://schemas.microsoft.com/office/word/2010/wordprocessingDrawing" xmlns:wp="http://schemas.openxmlformats.org/drawingml/2006/wordprocessingDrawing" xmlns:w10="urn:schemas-microsoft-com:office:word" xmlns:w="http://schemas.openxmlformats.org/wordprocessingml/2006/main" xmlns:w14="http://schemas.microsoft.com/office/word/2010/wordml" xmlns:w15="http://schemas.microsoft.com/office/word/2012/wordml" xmlns:w16cid="http://schemas.microsoft.com/office/word/2016/wordml/cid" xmlns:w16se="http://schemas.microsoft.com/office/word/2015/wordml/symex" xmlns:wpg="http://schemas.microsoft.com/office/word/2010/wordprocessingGroup" xmlns:wpi="http://schemas.microsoft.com/office/word/2010/wordprocessingInk" xmlns:wne="http://schemas.microsoft.com/office/word/2006/wordml" xmlns:wps="http://schemas.microsoft.com/office/word/2010/wordprocessingShape" mc:Ignorable="w14 w15 w16se w16cid wp14">
   <w:body>
     <w:p>
       <w:pPr>
-        <w:pStyle w:val="Normal"/>
         <w:rPr>
           <w:b/>
           <w:sz w:val="36"/>
@@ -20,16 +19,15 @@
     </w:p>
     <w:p>
       <w:pPr>
-        <w:pStyle w:val="Normal"/>
         <w:ind w:firstLine="284"/>
         <w:rPr>
-          <w:rFonts w:cs="Calibri" w:cstheme="minorHAnsi"/>
-          <w:szCs w:val="24"/>
-        </w:rPr>
-      </w:pPr>
-      <w:r>
-        <w:rPr>
-          <w:rFonts w:cs="Calibri" w:cstheme="minorHAnsi"/>
+          <w:rFonts w:cstheme="minorHAnsi"/>
+          <w:szCs w:val="24"/>
+        </w:rPr>
+      </w:pPr>
+      <w:r>
+        <w:rPr>
+          <w:rFonts w:cstheme="minorHAnsi"/>
           <w:szCs w:val="24"/>
         </w:rPr>
         <w:t>Írjon programot atvaltas.py néven!</w:t>
@@ -37,16 +35,15 @@
     </w:p>
     <w:p>
       <w:pPr>
-        <w:pStyle w:val="Normal"/>
         <w:ind w:firstLine="284"/>
         <w:rPr>
-          <w:rFonts w:cs="Calibri" w:cstheme="minorHAnsi"/>
-          <w:szCs w:val="24"/>
-        </w:rPr>
-      </w:pPr>
-      <w:r>
-        <w:rPr>
-          <w:rFonts w:cs="Calibri" w:cstheme="minorHAnsi"/>
+          <w:rFonts w:cstheme="minorHAnsi"/>
+          <w:szCs w:val="24"/>
+        </w:rPr>
+      </w:pPr>
+      <w:r>
+        <w:rPr>
+          <w:rFonts w:cstheme="minorHAnsi"/>
           <w:szCs w:val="24"/>
         </w:rPr>
         <w:t>Kérjen be a felhasználótól egy értéket, ami az méterben mért mennyiséget fogja megadni!</w:t>
@@ -54,74 +51,95 @@
     </w:p>
     <w:p>
       <w:pPr>
-        <w:pStyle w:val="Normal"/>
         <w:ind w:firstLine="284"/>
         <w:rPr>
-          <w:rFonts w:cs="Calibri" w:cstheme="minorHAnsi"/>
-          <w:szCs w:val="24"/>
-        </w:rPr>
-      </w:pPr>
-      <w:r>
-        <w:rPr>
-          <w:rFonts w:cs="Calibri" w:cstheme="minorHAnsi"/>
-          <w:szCs w:val="24"/>
-        </w:rPr>
-        <w:t>A bekért értéket számolja át yardba, hüvelykbe, lábba és mérföldbe. Az átváltáshoz az „Álmok álmodói” kiállításon található átváltási táblázatot használjuk</w:t>
-      </w:r>
-    </w:p>
-    <w:p>
-      <w:pPr>
-        <w:pStyle w:val="Normal"/>
-        <w:spacing w:lineRule="auto" w:line="240" w:before="0" w:after="0"/>
-        <w:ind w:firstLine="708" w:left="2124"/>
-        <w:rPr>
-          <w:rFonts w:cs="Calibri" w:cstheme="minorHAnsi"/>
-          <w:szCs w:val="24"/>
-        </w:rPr>
-      </w:pPr>
-      <w:r>
-        <w:rPr>
-          <w:rFonts w:cs="Calibri" w:cstheme="minorHAnsi"/>
+          <w:rFonts w:cstheme="minorHAnsi"/>
+          <w:szCs w:val="24"/>
+        </w:rPr>
+      </w:pPr>
+      <w:r>
+        <w:rPr>
+          <w:rFonts w:cstheme="minorHAnsi"/>
+          <w:szCs w:val="24"/>
+        </w:rPr>
+        <w:t xml:space="preserve">A bekért értéket számolja át yardba, hüvelykbe, lábba és mérföldbe. Az átváltáshoz az „Álmok álmodói” kiállításon </w:t>
+      </w:r>
+      <w:r>
+        <w:rPr>
+          <w:rFonts w:cstheme="minorHAnsi"/>
+          <w:szCs w:val="24"/>
+        </w:rPr>
+        <w:t>található átváltási táblázatot használjuk</w:t>
+      </w:r>
+    </w:p>
+    <w:p>
+      <w:pPr>
+        <w:spacing w:after="0" w:line="240" w:lineRule="auto"/>
+        <w:ind w:left="2124" w:firstLine="708"/>
+        <w:rPr>
+          <w:rFonts w:cstheme="minorHAnsi"/>
+          <w:szCs w:val="24"/>
+        </w:rPr>
+      </w:pPr>
+      <w:r>
+        <w:rPr>
+          <w:rFonts w:cstheme="minorHAnsi"/>
           <w:szCs w:val="24"/>
         </w:rPr>
         <w:t xml:space="preserve">1 méter = </w:t>
+      </w:r>
+      <w:r>
+        <w:rPr>
+          <w:rFonts w:cstheme="minorHAnsi"/>
+          <w:szCs w:val="24"/>
+        </w:rPr>
         <w:tab/>
         <w:t>1.0936 yard</w:t>
       </w:r>
     </w:p>
     <w:p>
       <w:pPr>
-        <w:pStyle w:val="Normal"/>
         <w:ind w:left="4248"/>
         <w:rPr>
-          <w:rFonts w:cs="Calibri" w:cstheme="minorHAnsi"/>
-          <w:szCs w:val="24"/>
-        </w:rPr>
-      </w:pPr>
-      <w:r>
-        <w:rPr>
-          <w:rFonts w:cs="Calibri" w:cstheme="minorHAnsi"/>
+          <w:rFonts w:cstheme="minorHAnsi"/>
+          <w:szCs w:val="24"/>
+        </w:rPr>
+      </w:pPr>
+      <w:r>
+        <w:rPr>
+          <w:rFonts w:cstheme="minorHAnsi"/>
           <w:szCs w:val="24"/>
         </w:rPr>
         <w:t>39.370 hüvelyk</w:t>
+      </w:r>
+      <w:r>
+        <w:rPr>
+          <w:rFonts w:cstheme="minorHAnsi"/>
+          <w:szCs w:val="24"/>
+        </w:rPr>
         <w:br/>
         <w:t>3.2808 láb</w:t>
+      </w:r>
+      <w:r>
+        <w:rPr>
+          <w:rFonts w:cstheme="minorHAnsi"/>
+          <w:szCs w:val="24"/>
+        </w:rPr>
         <w:br/>
         <w:t>0,000621 mérföld</w:t>
       </w:r>
     </w:p>
     <w:p>
       <w:pPr>
-        <w:pStyle w:val="Normal"/>
         <w:ind w:firstLine="284"/>
         <w:rPr>
-          <w:rFonts w:cs="Calibri" w:cstheme="minorHAnsi"/>
-          <w:szCs w:val="24"/>
-        </w:rPr>
-      </w:pPr>
-      <w:r>
-        <w:rPr>
-          <w:rFonts w:cs="Calibri" w:cstheme="minorHAnsi"/>
+          <w:rFonts w:cstheme="minorHAnsi"/>
+          <w:szCs w:val="24"/>
+        </w:rPr>
+      </w:pPr>
+      <w:r>
+        <w:rPr>
+          <w:rFonts w:cstheme="minorHAnsi"/>
           <w:szCs w:val="24"/>
         </w:rPr>
         <w:t>Az átváltott értékeket jelenítse meg a képernyőn!</w:t>
@@ -129,9 +147,8 @@
     </w:p>
     <w:p>
       <w:pPr>
-        <w:pStyle w:val="Normal"/>
-        <w:rPr>
-          <w:rFonts w:cs="Calibri" w:cstheme="minorHAnsi"/>
+        <w:rPr>
+          <w:rFonts w:cstheme="minorHAnsi"/>
           <w:b/>
           <w:sz w:val="24"/>
           <w:szCs w:val="24"/>
@@ -139,7 +156,7 @@
       </w:pPr>
       <w:r>
         <w:rPr>
-          <w:rFonts w:cs="Calibri" w:cstheme="minorHAnsi"/>
+          <w:rFonts w:cstheme="minorHAnsi"/>
           <w:b/>
           <w:sz w:val="24"/>
           <w:szCs w:val="24"/>
@@ -149,7 +166,6 @@
     </w:p>
     <w:p>
       <w:pPr>
-        <w:pStyle w:val="Normal"/>
         <w:pBdr>
           <w:top w:val="single" w:sz="4" w:space="1" w:color="000000"/>
           <w:left w:val="single" w:sz="4" w:space="4" w:color="000000"/>
@@ -157,167 +173,235 @@
           <w:right w:val="single" w:sz="4" w:space="4" w:color="000000"/>
         </w:pBdr>
         <w:rPr>
-          <w:rFonts w:cs="Calibri" w:cstheme="minorHAnsi"/>
-          <w:sz w:val="24"/>
-          <w:szCs w:val="24"/>
-        </w:rPr>
-      </w:pPr>
-      <w:r>
-        <w:rPr>
-          <w:rFonts w:cs="Calibri" w:cstheme="minorHAnsi"/>
+          <w:rFonts w:cstheme="minorHAnsi"/>
+          <w:sz w:val="24"/>
+          <w:szCs w:val="24"/>
+        </w:rPr>
+      </w:pPr>
+      <w:r>
+        <w:rPr>
+          <w:rFonts w:cstheme="minorHAnsi"/>
           <w:sz w:val="24"/>
           <w:szCs w:val="24"/>
         </w:rPr>
         <w:t>Adja meg a MÉTER-ek számát: 5</w:t>
+      </w:r>
+      <w:r>
+        <w:rPr>
+          <w:rFonts w:cstheme="minorHAnsi"/>
+          <w:sz w:val="24"/>
+          <w:szCs w:val="24"/>
+        </w:rPr>
         <w:br/>
         <w:t>5.0 méter:</w:t>
+      </w:r>
+      <w:r>
+        <w:rPr>
+          <w:rFonts w:cstheme="minorHAnsi"/>
+          <w:sz w:val="24"/>
+          <w:szCs w:val="24"/>
+        </w:rPr>
         <w:br/>
         <w:t xml:space="preserve">        5.4680 yard</w:t>
+      </w:r>
+      <w:r>
+        <w:rPr>
+          <w:rFonts w:cstheme="minorHAnsi"/>
+          <w:sz w:val="24"/>
+          <w:szCs w:val="24"/>
+        </w:rPr>
         <w:br/>
-        <w:t xml:space="preserve">        196.8500 hüvelyk</w:t>
+        <w:t xml:space="preserve">        196.8</w:t>
+      </w:r>
+      <w:r>
+        <w:rPr>
+          <w:rFonts w:cstheme="minorHAnsi"/>
+          <w:sz w:val="24"/>
+          <w:szCs w:val="24"/>
+        </w:rPr>
+        <w:t>500 hüvelyk</w:t>
+      </w:r>
+      <w:r>
+        <w:rPr>
+          <w:rFonts w:cstheme="minorHAnsi"/>
+          <w:sz w:val="24"/>
+          <w:szCs w:val="24"/>
+        </w:rPr>
         <w:br/>
         <w:t xml:space="preserve">        16.4040 láb</w:t>
+      </w:r>
+      <w:r>
+        <w:rPr>
+          <w:rFonts w:cstheme="minorHAnsi"/>
+          <w:sz w:val="24"/>
+          <w:szCs w:val="24"/>
+        </w:rPr>
         <w:br/>
         <w:t xml:space="preserve">        0.003105 mérföld</w:t>
       </w:r>
     </w:p>
     <w:p>
       <w:pPr>
-        <w:pStyle w:val="Normal"/>
-        <w:rPr>
-          <w:rFonts w:cs="Calibri" w:cstheme="minorHAnsi"/>
+        <w:rPr>
+          <w:rFonts w:cstheme="minorHAnsi"/>
           <w:b/>
           <w:sz w:val="36"/>
           <w:szCs w:val="24"/>
         </w:rPr>
       </w:pPr>
       <w:r>
-        <w:rPr>
-          <w:rFonts w:cs="Calibri" w:cstheme="minorHAnsi"/>
+        <w:br w:type="page"/>
+      </w:r>
+    </w:p>
+    <w:p>
+      <w:pPr>
+        <w:rPr>
+          <w:rFonts w:cstheme="minorHAnsi"/>
           <w:b/>
           <w:sz w:val="36"/>
           <w:szCs w:val="24"/>
         </w:rPr>
-      </w:r>
-      <w:r>
-        <w:br w:type="page"/>
-      </w:r>
-    </w:p>
-    <w:p>
-      <w:pPr>
-        <w:pStyle w:val="Normal"/>
-        <w:spacing w:before="0" w:after="160"/>
-        <w:rPr>
-          <w:rFonts w:cs="Calibri" w:cstheme="minorHAnsi"/>
+      </w:pPr>
+      <w:r>
+        <w:rPr>
+          <w:rFonts w:cstheme="minorHAnsi"/>
           <w:b/>
           <w:sz w:val="36"/>
           <w:szCs w:val="24"/>
         </w:rPr>
-      </w:pPr>
-      <w:r>
-        <w:rPr>
-          <w:rFonts w:cs="Calibri" w:cstheme="minorHAnsi"/>
+        <w:lastRenderedPageBreak/>
+        <w:t>B) Tipp-mix</w:t>
+      </w:r>
+    </w:p>
+    <w:p>
+      <w:pPr>
+        <w:spacing w:line="240" w:lineRule="auto"/>
+        <w:ind w:firstLine="284"/>
+        <w:rPr>
+          <w:rFonts w:cstheme="minorHAnsi"/>
+          <w:szCs w:val="24"/>
+        </w:rPr>
+      </w:pPr>
+      <w:r>
+        <w:rPr>
+          <w:rFonts w:cstheme="minorHAnsi"/>
+          <w:szCs w:val="24"/>
+        </w:rPr>
+        <w:t xml:space="preserve">Írjon programot </w:t>
+      </w:r>
+      <w:r>
+        <w:rPr>
+          <w:rFonts w:cstheme="minorHAnsi"/>
           <w:b/>
-          <w:sz w:val="36"/>
-          <w:szCs w:val="24"/>
-        </w:rPr>
-        <w:t>B) Tipp-mix</w:t>
-      </w:r>
-    </w:p>
-    <w:p>
-      <w:pPr>
-        <w:pStyle w:val="Normal"/>
-        <w:spacing w:lineRule="auto" w:line="240"/>
+          <w:szCs w:val="24"/>
+        </w:rPr>
+        <w:t>tipp_mix.py</w:t>
+      </w:r>
+      <w:r>
+        <w:rPr>
+          <w:rFonts w:cstheme="minorHAnsi"/>
+          <w:szCs w:val="24"/>
+        </w:rPr>
+        <w:t xml:space="preserve"> néven!</w:t>
+      </w:r>
+    </w:p>
+    <w:p>
+      <w:pPr>
+        <w:spacing w:line="240" w:lineRule="auto"/>
         <w:ind w:firstLine="284"/>
         <w:rPr>
-          <w:rFonts w:cs="Calibri" w:cstheme="minorHAnsi"/>
-          <w:szCs w:val="24"/>
-        </w:rPr>
-      </w:pPr>
-      <w:r>
-        <w:rPr>
-          <w:rFonts w:cs="Calibri" w:cstheme="minorHAnsi"/>
-          <w:szCs w:val="24"/>
-        </w:rPr>
-        <w:t xml:space="preserve">Írjon programot </w:t>
-      </w:r>
-      <w:r>
-        <w:rPr>
-          <w:rFonts w:cs="Calibri" w:cstheme="minorHAnsi"/>
+          <w:rFonts w:cstheme="minorHAnsi"/>
+          <w:szCs w:val="24"/>
+        </w:rPr>
+      </w:pPr>
+      <w:r>
+        <w:rPr>
+          <w:rFonts w:cstheme="minorHAnsi"/>
+          <w:szCs w:val="24"/>
+        </w:rPr>
+        <w:t xml:space="preserve">Írjon egy </w:t>
+      </w:r>
+      <w:proofErr w:type="gramStart"/>
+      <w:r>
+        <w:rPr>
+          <w:rFonts w:cstheme="minorHAnsi"/>
           <w:b/>
           <w:szCs w:val="24"/>
         </w:rPr>
-        <w:t>tipp_mix.py</w:t>
-      </w:r>
-      <w:r>
-        <w:rPr>
-          <w:rFonts w:cs="Calibri" w:cstheme="minorHAnsi"/>
-          <w:szCs w:val="24"/>
-        </w:rPr>
-        <w:t xml:space="preserve"> néven!</w:t>
-      </w:r>
-    </w:p>
-    <w:p>
-      <w:pPr>
-        <w:pStyle w:val="Normal"/>
-        <w:spacing w:lineRule="auto" w:line="240"/>
+        <w:t>bekeres(</w:t>
+      </w:r>
+      <w:proofErr w:type="gramEnd"/>
+      <w:r>
+        <w:rPr>
+          <w:rFonts w:cstheme="minorHAnsi"/>
+          <w:b/>
+          <w:szCs w:val="24"/>
+        </w:rPr>
+        <w:t xml:space="preserve">) </w:t>
+      </w:r>
+      <w:r>
+        <w:rPr>
+          <w:rFonts w:cstheme="minorHAnsi"/>
+          <w:szCs w:val="24"/>
+        </w:rPr>
+        <w:t>nevű függvényt amiben addig kér be egy adatot, amíg számot nem kap.</w:t>
+      </w:r>
+    </w:p>
+    <w:p>
+      <w:pPr>
+        <w:spacing w:line="240" w:lineRule="auto"/>
         <w:ind w:firstLine="284"/>
         <w:rPr>
-          <w:rFonts w:cs="Calibri" w:cstheme="minorHAnsi"/>
-          <w:szCs w:val="24"/>
-        </w:rPr>
-      </w:pPr>
-      <w:r>
-        <w:rPr>
-          <w:rFonts w:cs="Calibri" w:cstheme="minorHAnsi"/>
+          <w:rFonts w:cstheme="minorHAnsi"/>
+          <w:szCs w:val="24"/>
+        </w:rPr>
+      </w:pPr>
+      <w:r>
+        <w:rPr>
+          <w:rFonts w:cstheme="minorHAnsi"/>
           <w:szCs w:val="24"/>
         </w:rPr>
         <w:t xml:space="preserve">Írjon egy </w:t>
       </w:r>
-      <w:r>
-        <w:rPr>
-          <w:rFonts w:cs="Calibri" w:cstheme="minorHAnsi"/>
+      <w:proofErr w:type="spellStart"/>
+      <w:r>
+        <w:rPr>
+          <w:rFonts w:cstheme="minorHAnsi"/>
           <w:b/>
           <w:szCs w:val="24"/>
         </w:rPr>
-        <w:t xml:space="preserve">bekeres() </w:t>
-      </w:r>
-      <w:r>
-        <w:rPr>
-          <w:rFonts w:cs="Calibri" w:cstheme="minorHAnsi"/>
-          <w:szCs w:val="24"/>
-        </w:rPr>
-        <w:t>nevű függvényt amiben addig kér be egy adatot, amíg számot nem kap.</w:t>
-      </w:r>
-    </w:p>
-    <w:p>
-      <w:pPr>
-        <w:pStyle w:val="Normal"/>
-        <w:spacing w:lineRule="auto" w:line="240"/>
-        <w:ind w:firstLine="284"/>
-        <w:rPr>
-          <w:rFonts w:cs="Calibri" w:cstheme="minorHAnsi"/>
-          <w:szCs w:val="24"/>
-        </w:rPr>
-      </w:pPr>
-      <w:r>
-        <w:rPr>
-          <w:rFonts w:cs="Calibri" w:cstheme="minorHAnsi"/>
-          <w:szCs w:val="24"/>
-        </w:rPr>
-        <w:t xml:space="preserve">Írjon egy </w:t>
-      </w:r>
-      <w:r>
-        <w:rPr>
-          <w:rFonts w:cs="Calibri" w:cstheme="minorHAnsi"/>
+        <w:t>tipp_</w:t>
+      </w:r>
+      <w:proofErr w:type="gramStart"/>
+      <w:r>
+        <w:rPr>
+          <w:rFonts w:cstheme="minorHAnsi"/>
           <w:b/>
           <w:szCs w:val="24"/>
         </w:rPr>
-        <w:t xml:space="preserve">tipp_mix() </w:t>
-      </w:r>
-      <w:r>
-        <w:rPr>
-          <w:rFonts w:cs="Calibri" w:cstheme="minorHAnsi"/>
+        <w:t>mix</w:t>
+      </w:r>
+      <w:proofErr w:type="spellEnd"/>
+      <w:r>
+        <w:rPr>
+          <w:rFonts w:cstheme="minorHAnsi"/>
+          <w:b/>
+          <w:szCs w:val="24"/>
+        </w:rPr>
+        <w:t>(</w:t>
+      </w:r>
+      <w:proofErr w:type="gramEnd"/>
+      <w:r>
+        <w:rPr>
+          <w:rFonts w:cstheme="minorHAnsi"/>
+          <w:b/>
+          <w:szCs w:val="24"/>
+        </w:rPr>
+        <w:t xml:space="preserve">) </w:t>
+      </w:r>
+      <w:r>
+        <w:rPr>
+          <w:rFonts w:cstheme="minorHAnsi"/>
           <w:szCs w:val="24"/>
         </w:rPr>
         <w:t>nevű függvényt:</w:t>
@@ -325,56 +409,73 @@
     </w:p>
     <w:p>
       <w:pPr>
-        <w:pStyle w:val="ListParagraph"/>
+        <w:pStyle w:val="Listaszerbekezds"/>
         <w:numPr>
           <w:ilvl w:val="0"/>
           <w:numId w:val="2"/>
         </w:numPr>
-        <w:spacing w:lineRule="auto" w:line="240"/>
-        <w:rPr>
-          <w:rFonts w:cs="Calibri" w:cstheme="minorHAnsi"/>
-          <w:szCs w:val="24"/>
-        </w:rPr>
-      </w:pPr>
-      <w:r>
-        <w:rPr>
-          <w:rFonts w:cs="Calibri" w:cstheme="minorHAnsi"/>
-          <w:szCs w:val="24"/>
-        </w:rPr>
-        <w:t>a gép random generál egy számot</w:t>
-      </w:r>
-    </w:p>
-    <w:p>
-      <w:pPr>
-        <w:pStyle w:val="ListParagraph"/>
+        <w:spacing w:line="240" w:lineRule="auto"/>
+        <w:rPr>
+          <w:rFonts w:cstheme="minorHAnsi"/>
+          <w:szCs w:val="24"/>
+        </w:rPr>
+      </w:pPr>
+      <w:r>
+        <w:rPr>
+          <w:rFonts w:cstheme="minorHAnsi"/>
+          <w:szCs w:val="24"/>
+        </w:rPr>
+        <w:t xml:space="preserve">a gép random generál egy </w:t>
+      </w:r>
+      <w:r>
+        <w:rPr>
+          <w:rFonts w:cstheme="minorHAnsi"/>
+          <w:szCs w:val="24"/>
+        </w:rPr>
+        <w:t>számot</w:t>
+      </w:r>
+    </w:p>
+    <w:p>
+      <w:pPr>
+        <w:pStyle w:val="Listaszerbekezds"/>
         <w:numPr>
           <w:ilvl w:val="0"/>
           <w:numId w:val="2"/>
         </w:numPr>
-        <w:spacing w:lineRule="auto" w:line="240"/>
-        <w:rPr>
-          <w:rFonts w:cs="Calibri" w:cstheme="minorHAnsi"/>
-          <w:szCs w:val="24"/>
-        </w:rPr>
-      </w:pPr>
-      <w:r>
-        <w:rPr>
-          <w:rFonts w:cs="Calibri" w:cstheme="minorHAnsi"/>
+        <w:spacing w:line="240" w:lineRule="auto"/>
+        <w:rPr>
+          <w:rFonts w:cstheme="minorHAnsi"/>
+          <w:szCs w:val="24"/>
+        </w:rPr>
+      </w:pPr>
+      <w:r>
+        <w:rPr>
+          <w:rFonts w:cstheme="minorHAnsi"/>
           <w:szCs w:val="24"/>
         </w:rPr>
         <w:t xml:space="preserve">kérjen be egy számot a felhasználótól (használja a </w:t>
       </w:r>
-      <w:r>
-        <w:rPr>
-          <w:rFonts w:cs="Calibri" w:cstheme="minorHAnsi"/>
+      <w:proofErr w:type="gramStart"/>
+      <w:r>
+        <w:rPr>
+          <w:rFonts w:cstheme="minorHAnsi"/>
           <w:b/>
           <w:szCs w:val="24"/>
         </w:rPr>
-        <w:t xml:space="preserve">bekeres() </w:t>
-      </w:r>
-      <w:r>
-        <w:rPr>
-          <w:rFonts w:cs="Calibri" w:cstheme="minorHAnsi"/>
+        <w:t>bekeres(</w:t>
+      </w:r>
+      <w:proofErr w:type="gramEnd"/>
+      <w:r>
+        <w:rPr>
+          <w:rFonts w:cstheme="minorHAnsi"/>
+          <w:b/>
+          <w:szCs w:val="24"/>
+        </w:rPr>
+        <w:t xml:space="preserve">) </w:t>
+      </w:r>
+      <w:r>
+        <w:rPr>
+          <w:rFonts w:cstheme="minorHAnsi"/>
           <w:szCs w:val="24"/>
         </w:rPr>
         <w:t>függvényt)</w:t>
@@ -382,20 +483,20 @@
     </w:p>
     <w:p>
       <w:pPr>
-        <w:pStyle w:val="ListParagraph"/>
+        <w:pStyle w:val="Listaszerbekezds"/>
         <w:numPr>
           <w:ilvl w:val="0"/>
           <w:numId w:val="2"/>
         </w:numPr>
-        <w:spacing w:lineRule="auto" w:line="240"/>
-        <w:rPr>
-          <w:rFonts w:cs="Calibri" w:cstheme="minorHAnsi"/>
-          <w:szCs w:val="24"/>
-        </w:rPr>
-      </w:pPr>
-      <w:r>
-        <w:rPr>
-          <w:rFonts w:cs="Calibri" w:cstheme="minorHAnsi"/>
+        <w:spacing w:line="240" w:lineRule="auto"/>
+        <w:rPr>
+          <w:rFonts w:cstheme="minorHAnsi"/>
+          <w:szCs w:val="24"/>
+        </w:rPr>
+      </w:pPr>
+      <w:r>
+        <w:rPr>
+          <w:rFonts w:cstheme="minorHAnsi"/>
           <w:szCs w:val="24"/>
         </w:rPr>
         <w:t>írja ki, hogy a szám nagyobb-e vagy kisebb-e a tippnél</w:t>
@@ -403,20 +504,20 @@
     </w:p>
     <w:p>
       <w:pPr>
-        <w:pStyle w:val="ListParagraph"/>
+        <w:pStyle w:val="Listaszerbekezds"/>
         <w:numPr>
           <w:ilvl w:val="0"/>
           <w:numId w:val="2"/>
         </w:numPr>
-        <w:spacing w:lineRule="auto" w:line="240"/>
-        <w:rPr>
-          <w:rFonts w:cs="Calibri" w:cstheme="minorHAnsi"/>
-          <w:szCs w:val="24"/>
-        </w:rPr>
-      </w:pPr>
-      <w:r>
-        <w:rPr>
-          <w:rFonts w:cs="Calibri" w:cstheme="minorHAnsi"/>
+        <w:spacing w:line="240" w:lineRule="auto"/>
+        <w:rPr>
+          <w:rFonts w:cstheme="minorHAnsi"/>
+          <w:szCs w:val="24"/>
+        </w:rPr>
+      </w:pPr>
+      <w:r>
+        <w:rPr>
+          <w:rFonts w:cstheme="minorHAnsi"/>
           <w:szCs w:val="24"/>
         </w:rPr>
         <w:t>ismételje háromszor, vagy addig, amíg a felhasználó eltalálja a számot</w:t>
@@ -424,35 +525,40 @@
     </w:p>
     <w:p>
       <w:pPr>
-        <w:pStyle w:val="Normal"/>
-        <w:spacing w:lineRule="auto" w:line="240"/>
+        <w:spacing w:line="240" w:lineRule="auto"/>
         <w:ind w:firstLine="284"/>
         <w:rPr>
-          <w:rFonts w:cs="Calibri" w:cstheme="minorHAnsi"/>
-          <w:szCs w:val="24"/>
-        </w:rPr>
-      </w:pPr>
-      <w:r>
-        <w:rPr>
-          <w:rFonts w:cs="Calibri" w:cstheme="minorHAnsi"/>
-          <w:szCs w:val="24"/>
-        </w:rPr>
-        <w:t>A fő függvényben döntse el a program és írja ki, hogy nyert-e a felhasználó, vagy vesztett.</w:t>
-      </w:r>
-    </w:p>
-    <w:p>
-      <w:pPr>
-        <w:pStyle w:val="Normal"/>
-        <w:spacing w:lineRule="auto" w:line="240"/>
+          <w:rFonts w:cstheme="minorHAnsi"/>
+          <w:szCs w:val="24"/>
+        </w:rPr>
+      </w:pPr>
+      <w:r>
+        <w:rPr>
+          <w:rFonts w:cstheme="minorHAnsi"/>
+          <w:szCs w:val="24"/>
+        </w:rPr>
+        <w:t>A fő függvényben döntse el a program és írja ki, ho</w:t>
+      </w:r>
+      <w:r>
+        <w:rPr>
+          <w:rFonts w:cstheme="minorHAnsi"/>
+          <w:szCs w:val="24"/>
+        </w:rPr>
+        <w:t>gy nyert-e a felhasználó, vagy vesztett.</w:t>
+      </w:r>
+    </w:p>
+    <w:p>
+      <w:pPr>
+        <w:spacing w:line="240" w:lineRule="auto"/>
         <w:ind w:firstLine="284"/>
         <w:rPr>
-          <w:rFonts w:cs="Calibri" w:cstheme="minorHAnsi"/>
-          <w:szCs w:val="24"/>
-        </w:rPr>
-      </w:pPr>
-      <w:r>
-        <w:rPr>
-          <w:rFonts w:cs="Calibri" w:cstheme="minorHAnsi"/>
+          <w:rFonts w:cstheme="minorHAnsi"/>
+          <w:szCs w:val="24"/>
+        </w:rPr>
+      </w:pPr>
+      <w:r>
+        <w:rPr>
+          <w:rFonts w:cstheme="minorHAnsi"/>
           <w:szCs w:val="24"/>
         </w:rPr>
         <w:t>Kérdezze meg a felhasználót, hogy szeretné-e folytatni. Folytassa addig a programot, amíg a felhasználó ki nem lép.</w:t>
@@ -460,9 +566,8 @@
     </w:p>
     <w:p>
       <w:pPr>
-        <w:pStyle w:val="Normal"/>
-        <w:rPr>
-          <w:rFonts w:cs="Calibri" w:cstheme="minorHAnsi"/>
+        <w:rPr>
+          <w:rFonts w:cstheme="minorHAnsi"/>
           <w:b/>
           <w:sz w:val="24"/>
           <w:szCs w:val="24"/>
@@ -470,7 +575,7 @@
       </w:pPr>
       <w:r>
         <w:rPr>
-          <w:rFonts w:cs="Calibri" w:cstheme="minorHAnsi"/>
+          <w:rFonts w:cstheme="minorHAnsi"/>
           <w:b/>
           <w:sz w:val="24"/>
           <w:szCs w:val="24"/>
@@ -480,23 +585,22 @@
     </w:p>
     <w:p>
       <w:pPr>
-        <w:pStyle w:val="Normal"/>
         <w:pBdr>
           <w:top w:val="single" w:sz="4" w:space="1" w:color="000000"/>
           <w:left w:val="single" w:sz="4" w:space="4" w:color="000000"/>
           <w:bottom w:val="single" w:sz="4" w:space="1" w:color="000000"/>
           <w:right w:val="single" w:sz="4" w:space="4" w:color="000000"/>
         </w:pBdr>
-        <w:spacing w:lineRule="auto" w:line="240" w:before="0" w:after="0"/>
-        <w:rPr>
-          <w:rFonts w:cs="Calibri" w:cstheme="minorHAnsi"/>
-          <w:sz w:val="24"/>
-          <w:szCs w:val="24"/>
-        </w:rPr>
-      </w:pPr>
-      <w:r>
-        <w:rPr>
-          <w:rFonts w:cs="Calibri" w:cstheme="minorHAnsi"/>
+        <w:spacing w:after="0" w:line="240" w:lineRule="auto"/>
+        <w:rPr>
+          <w:rFonts w:cstheme="minorHAnsi"/>
+          <w:sz w:val="24"/>
+          <w:szCs w:val="24"/>
+        </w:rPr>
+      </w:pPr>
+      <w:r>
+        <w:rPr>
+          <w:rFonts w:cstheme="minorHAnsi"/>
           <w:sz w:val="24"/>
           <w:szCs w:val="24"/>
         </w:rPr>
@@ -505,23 +609,22 @@
     </w:p>
     <w:p>
       <w:pPr>
-        <w:pStyle w:val="Normal"/>
         <w:pBdr>
           <w:top w:val="single" w:sz="4" w:space="1" w:color="000000"/>
           <w:left w:val="single" w:sz="4" w:space="4" w:color="000000"/>
           <w:bottom w:val="single" w:sz="4" w:space="1" w:color="000000"/>
           <w:right w:val="single" w:sz="4" w:space="4" w:color="000000"/>
         </w:pBdr>
-        <w:spacing w:lineRule="auto" w:line="240" w:before="0" w:after="0"/>
-        <w:rPr>
-          <w:rFonts w:cs="Calibri" w:cstheme="minorHAnsi"/>
-          <w:sz w:val="24"/>
-          <w:szCs w:val="24"/>
-        </w:rPr>
-      </w:pPr>
-      <w:r>
-        <w:rPr>
-          <w:rFonts w:cs="Calibri" w:cstheme="minorHAnsi"/>
+        <w:spacing w:after="0" w:line="240" w:lineRule="auto"/>
+        <w:rPr>
+          <w:rFonts w:cstheme="minorHAnsi"/>
+          <w:sz w:val="24"/>
+          <w:szCs w:val="24"/>
+        </w:rPr>
+      </w:pPr>
+      <w:r>
+        <w:rPr>
+          <w:rFonts w:cstheme="minorHAnsi"/>
           <w:sz w:val="24"/>
           <w:szCs w:val="24"/>
         </w:rPr>
@@ -530,23 +633,22 @@
     </w:p>
     <w:p>
       <w:pPr>
-        <w:pStyle w:val="Normal"/>
         <w:pBdr>
           <w:top w:val="single" w:sz="4" w:space="1" w:color="000000"/>
           <w:left w:val="single" w:sz="4" w:space="4" w:color="000000"/>
           <w:bottom w:val="single" w:sz="4" w:space="1" w:color="000000"/>
           <w:right w:val="single" w:sz="4" w:space="4" w:color="000000"/>
         </w:pBdr>
-        <w:spacing w:lineRule="auto" w:line="240" w:before="0" w:after="0"/>
-        <w:rPr>
-          <w:rFonts w:cs="Calibri" w:cstheme="minorHAnsi"/>
-          <w:sz w:val="24"/>
-          <w:szCs w:val="24"/>
-        </w:rPr>
-      </w:pPr>
-      <w:r>
-        <w:rPr>
-          <w:rFonts w:cs="Calibri" w:cstheme="minorHAnsi"/>
+        <w:spacing w:after="0" w:line="240" w:lineRule="auto"/>
+        <w:rPr>
+          <w:rFonts w:cstheme="minorHAnsi"/>
+          <w:sz w:val="24"/>
+          <w:szCs w:val="24"/>
+        </w:rPr>
+      </w:pPr>
+      <w:r>
+        <w:rPr>
+          <w:rFonts w:cstheme="minorHAnsi"/>
           <w:sz w:val="24"/>
           <w:szCs w:val="24"/>
         </w:rPr>
@@ -555,48 +657,54 @@
     </w:p>
     <w:p>
       <w:pPr>
-        <w:pStyle w:val="Normal"/>
         <w:pBdr>
           <w:top w:val="single" w:sz="4" w:space="1" w:color="000000"/>
           <w:left w:val="single" w:sz="4" w:space="4" w:color="000000"/>
           <w:bottom w:val="single" w:sz="4" w:space="1" w:color="000000"/>
           <w:right w:val="single" w:sz="4" w:space="4" w:color="000000"/>
         </w:pBdr>
-        <w:spacing w:lineRule="auto" w:line="240" w:before="0" w:after="0"/>
-        <w:rPr>
-          <w:rFonts w:cs="Calibri" w:cstheme="minorHAnsi"/>
-          <w:sz w:val="24"/>
-          <w:szCs w:val="24"/>
-        </w:rPr>
-      </w:pPr>
-      <w:r>
-        <w:rPr>
-          <w:rFonts w:cs="Calibri" w:cstheme="minorHAnsi"/>
-          <w:sz w:val="24"/>
-          <w:szCs w:val="24"/>
-        </w:rPr>
-        <w:t>A szám nagyobb mint 4.</w:t>
-      </w:r>
-    </w:p>
-    <w:p>
-      <w:pPr>
-        <w:pStyle w:val="Normal"/>
+        <w:spacing w:after="0" w:line="240" w:lineRule="auto"/>
+        <w:rPr>
+          <w:rFonts w:cstheme="minorHAnsi"/>
+          <w:sz w:val="24"/>
+          <w:szCs w:val="24"/>
+        </w:rPr>
+      </w:pPr>
+      <w:r>
+        <w:rPr>
+          <w:rFonts w:cstheme="minorHAnsi"/>
+          <w:sz w:val="24"/>
+          <w:szCs w:val="24"/>
+        </w:rPr>
+        <w:t xml:space="preserve">A </w:t>
+      </w:r>
+      <w:r>
+        <w:rPr>
+          <w:rFonts w:cstheme="minorHAnsi"/>
+          <w:sz w:val="24"/>
+          <w:szCs w:val="24"/>
+        </w:rPr>
+        <w:t>szám nagyobb mint 4.</w:t>
+      </w:r>
+    </w:p>
+    <w:p>
+      <w:pPr>
         <w:pBdr>
           <w:top w:val="single" w:sz="4" w:space="1" w:color="000000"/>
           <w:left w:val="single" w:sz="4" w:space="4" w:color="000000"/>
           <w:bottom w:val="single" w:sz="4" w:space="1" w:color="000000"/>
           <w:right w:val="single" w:sz="4" w:space="4" w:color="000000"/>
         </w:pBdr>
-        <w:spacing w:lineRule="auto" w:line="240" w:before="0" w:after="0"/>
-        <w:rPr>
-          <w:rFonts w:cs="Calibri" w:cstheme="minorHAnsi"/>
-          <w:sz w:val="24"/>
-          <w:szCs w:val="24"/>
-        </w:rPr>
-      </w:pPr>
-      <w:r>
-        <w:rPr>
-          <w:rFonts w:cs="Calibri" w:cstheme="minorHAnsi"/>
+        <w:spacing w:after="0" w:line="240" w:lineRule="auto"/>
+        <w:rPr>
+          <w:rFonts w:cstheme="minorHAnsi"/>
+          <w:sz w:val="24"/>
+          <w:szCs w:val="24"/>
+        </w:rPr>
+      </w:pPr>
+      <w:r>
+        <w:rPr>
+          <w:rFonts w:cstheme="minorHAnsi"/>
           <w:sz w:val="24"/>
           <w:szCs w:val="24"/>
         </w:rPr>
@@ -605,23 +713,22 @@
     </w:p>
     <w:p>
       <w:pPr>
-        <w:pStyle w:val="Normal"/>
         <w:pBdr>
           <w:top w:val="single" w:sz="4" w:space="1" w:color="000000"/>
           <w:left w:val="single" w:sz="4" w:space="4" w:color="000000"/>
           <w:bottom w:val="single" w:sz="4" w:space="1" w:color="000000"/>
           <w:right w:val="single" w:sz="4" w:space="4" w:color="000000"/>
         </w:pBdr>
-        <w:spacing w:lineRule="auto" w:line="240" w:before="0" w:after="0"/>
-        <w:rPr>
-          <w:rFonts w:cs="Calibri" w:cstheme="minorHAnsi"/>
-          <w:sz w:val="24"/>
-          <w:szCs w:val="24"/>
-        </w:rPr>
-      </w:pPr>
-      <w:r>
-        <w:rPr>
-          <w:rFonts w:cs="Calibri" w:cstheme="minorHAnsi"/>
+        <w:spacing w:after="0" w:line="240" w:lineRule="auto"/>
+        <w:rPr>
+          <w:rFonts w:cstheme="minorHAnsi"/>
+          <w:sz w:val="24"/>
+          <w:szCs w:val="24"/>
+        </w:rPr>
+      </w:pPr>
+      <w:r>
+        <w:rPr>
+          <w:rFonts w:cstheme="minorHAnsi"/>
           <w:sz w:val="24"/>
           <w:szCs w:val="24"/>
         </w:rPr>
@@ -630,23 +737,22 @@
     </w:p>
     <w:p>
       <w:pPr>
-        <w:pStyle w:val="Normal"/>
         <w:pBdr>
           <w:top w:val="single" w:sz="4" w:space="1" w:color="000000"/>
           <w:left w:val="single" w:sz="4" w:space="4" w:color="000000"/>
           <w:bottom w:val="single" w:sz="4" w:space="1" w:color="000000"/>
           <w:right w:val="single" w:sz="4" w:space="4" w:color="000000"/>
         </w:pBdr>
-        <w:spacing w:lineRule="auto" w:line="240" w:before="0" w:after="0"/>
-        <w:rPr>
-          <w:rFonts w:cs="Calibri" w:cstheme="minorHAnsi"/>
-          <w:sz w:val="24"/>
-          <w:szCs w:val="24"/>
-        </w:rPr>
-      </w:pPr>
-      <w:r>
-        <w:rPr>
-          <w:rFonts w:cs="Calibri" w:cstheme="minorHAnsi"/>
+        <w:spacing w:after="0" w:line="240" w:lineRule="auto"/>
+        <w:rPr>
+          <w:rFonts w:cstheme="minorHAnsi"/>
+          <w:sz w:val="24"/>
+          <w:szCs w:val="24"/>
+        </w:rPr>
+      </w:pPr>
+      <w:r>
+        <w:rPr>
+          <w:rFonts w:cstheme="minorHAnsi"/>
           <w:sz w:val="24"/>
           <w:szCs w:val="24"/>
         </w:rPr>
@@ -655,205 +761,176 @@
     </w:p>
     <w:p>
       <w:pPr>
-        <w:pStyle w:val="Normal"/>
-        <w:spacing w:lineRule="auto" w:line="240" w:before="0" w:after="0"/>
-        <w:rPr/>
-      </w:pPr>
-      <w:r>
-        <w:rPr/>
-      </w:r>
-    </w:p>
-    <w:p>
-      <w:pPr>
-        <w:pStyle w:val="Normal"/>
+        <w:spacing w:after="0" w:line="240" w:lineRule="auto"/>
+      </w:pPr>
+    </w:p>
+    <w:p>
+      <w:pPr>
         <w:pBdr>
           <w:top w:val="single" w:sz="4" w:space="1" w:color="000000"/>
           <w:left w:val="single" w:sz="4" w:space="4" w:color="000000"/>
           <w:bottom w:val="single" w:sz="4" w:space="1" w:color="000000"/>
           <w:right w:val="single" w:sz="4" w:space="4" w:color="000000"/>
         </w:pBdr>
-        <w:spacing w:lineRule="auto" w:line="240" w:before="0" w:after="0"/>
-        <w:rPr/>
-      </w:pPr>
-      <w:r>
-        <w:rPr/>
+        <w:spacing w:after="0" w:line="240" w:lineRule="auto"/>
+      </w:pPr>
+      <w:r>
         <w:t>Adjon meg egy tippet: 3</w:t>
       </w:r>
     </w:p>
     <w:p>
       <w:pPr>
-        <w:pStyle w:val="Normal"/>
         <w:pBdr>
           <w:top w:val="single" w:sz="4" w:space="1" w:color="000000"/>
           <w:left w:val="single" w:sz="4" w:space="4" w:color="000000"/>
           <w:bottom w:val="single" w:sz="4" w:space="1" w:color="000000"/>
           <w:right w:val="single" w:sz="4" w:space="4" w:color="000000"/>
         </w:pBdr>
-        <w:spacing w:lineRule="auto" w:line="240" w:before="0" w:after="0"/>
-        <w:rPr/>
-      </w:pPr>
-      <w:r>
-        <w:rPr/>
+        <w:spacing w:after="0" w:line="240" w:lineRule="auto"/>
+      </w:pPr>
+      <w:r>
         <w:t>A szám nagyobb mint 3.</w:t>
       </w:r>
     </w:p>
     <w:p>
       <w:pPr>
-        <w:pStyle w:val="Normal"/>
         <w:pBdr>
           <w:top w:val="single" w:sz="4" w:space="1" w:color="000000"/>
           <w:left w:val="single" w:sz="4" w:space="4" w:color="000000"/>
           <w:bottom w:val="single" w:sz="4" w:space="1" w:color="000000"/>
           <w:right w:val="single" w:sz="4" w:space="4" w:color="000000"/>
         </w:pBdr>
-        <w:spacing w:lineRule="auto" w:line="240" w:before="0" w:after="0"/>
-        <w:rPr/>
-      </w:pPr>
-      <w:r>
-        <w:rPr/>
+        <w:spacing w:after="0" w:line="240" w:lineRule="auto"/>
+      </w:pPr>
+      <w:r>
         <w:t>Adjon meg egy tippet: 8</w:t>
       </w:r>
     </w:p>
     <w:p>
       <w:pPr>
-        <w:pStyle w:val="Normal"/>
         <w:pBdr>
           <w:top w:val="single" w:sz="4" w:space="1" w:color="000000"/>
           <w:left w:val="single" w:sz="4" w:space="4" w:color="000000"/>
           <w:bottom w:val="single" w:sz="4" w:space="1" w:color="000000"/>
           <w:right w:val="single" w:sz="4" w:space="4" w:color="000000"/>
         </w:pBdr>
-        <w:spacing w:lineRule="auto" w:line="240" w:before="0" w:after="0"/>
-        <w:rPr/>
-      </w:pPr>
-      <w:r>
-        <w:rPr/>
+        <w:spacing w:after="0" w:line="240" w:lineRule="auto"/>
+      </w:pPr>
+      <w:r>
         <w:t>A szám kisebb mint 8.</w:t>
       </w:r>
     </w:p>
     <w:p>
       <w:pPr>
-        <w:pStyle w:val="Normal"/>
         <w:pBdr>
           <w:top w:val="single" w:sz="4" w:space="1" w:color="000000"/>
           <w:left w:val="single" w:sz="4" w:space="4" w:color="000000"/>
           <w:bottom w:val="single" w:sz="4" w:space="1" w:color="000000"/>
           <w:right w:val="single" w:sz="4" w:space="4" w:color="000000"/>
         </w:pBdr>
-        <w:spacing w:lineRule="auto" w:line="240" w:before="0" w:after="0"/>
-        <w:rPr/>
-      </w:pPr>
-      <w:r>
-        <w:rPr/>
+        <w:spacing w:after="0" w:line="240" w:lineRule="auto"/>
+      </w:pPr>
+      <w:r>
         <w:t>Adjon meg egy tippet: 5</w:t>
       </w:r>
     </w:p>
     <w:p>
       <w:pPr>
-        <w:pStyle w:val="Normal"/>
         <w:pBdr>
           <w:top w:val="single" w:sz="4" w:space="1" w:color="000000"/>
           <w:left w:val="single" w:sz="4" w:space="4" w:color="000000"/>
           <w:bottom w:val="single" w:sz="4" w:space="1" w:color="000000"/>
           <w:right w:val="single" w:sz="4" w:space="4" w:color="000000"/>
         </w:pBdr>
-        <w:spacing w:lineRule="auto" w:line="240" w:before="0" w:after="0"/>
-        <w:rPr/>
-      </w:pPr>
-      <w:r>
-        <w:rPr/>
+        <w:spacing w:after="0" w:line="240" w:lineRule="auto"/>
+      </w:pPr>
+      <w:r>
         <w:t>A szám kisebb mint 5.</w:t>
       </w:r>
     </w:p>
     <w:p>
       <w:pPr>
-        <w:pStyle w:val="Normal"/>
         <w:pBdr>
           <w:top w:val="single" w:sz="4" w:space="1" w:color="000000"/>
           <w:left w:val="single" w:sz="4" w:space="4" w:color="000000"/>
           <w:bottom w:val="single" w:sz="4" w:space="1" w:color="000000"/>
           <w:right w:val="single" w:sz="4" w:space="4" w:color="000000"/>
         </w:pBdr>
-        <w:spacing w:lineRule="auto" w:line="240" w:before="0" w:after="0"/>
-        <w:rPr/>
-      </w:pPr>
-      <w:r>
-        <w:rPr/>
+        <w:spacing w:after="0" w:line="240" w:lineRule="auto"/>
+      </w:pPr>
+      <w:r>
         <w:t>Sajnálom vesztett.</w:t>
       </w:r>
     </w:p>
     <w:p>
       <w:pPr>
-        <w:pStyle w:val="Normal"/>
         <w:pBdr>
           <w:top w:val="single" w:sz="4" w:space="1" w:color="000000"/>
           <w:left w:val="single" w:sz="4" w:space="4" w:color="000000"/>
           <w:bottom w:val="single" w:sz="4" w:space="1" w:color="000000"/>
           <w:right w:val="single" w:sz="4" w:space="4" w:color="000000"/>
         </w:pBdr>
-        <w:spacing w:lineRule="auto" w:line="240" w:before="0" w:after="0"/>
-        <w:rPr/>
-      </w:pPr>
-      <w:r>
-        <w:rPr/>
+        <w:spacing w:after="0" w:line="240" w:lineRule="auto"/>
+      </w:pPr>
+      <w:r>
         <w:t>Szeretne még egyet játszani: Igen(I)/Nem(N) N</w:t>
       </w:r>
     </w:p>
     <w:p>
       <w:pPr>
-        <w:pStyle w:val="Normal"/>
-        <w:rPr>
-          <w:rFonts w:cs="Calibri" w:cstheme="minorHAnsi"/>
+        <w:rPr>
+          <w:rFonts w:cstheme="minorHAnsi"/>
           <w:b/>
           <w:sz w:val="36"/>
           <w:szCs w:val="24"/>
         </w:rPr>
       </w:pPr>
       <w:r>
-        <w:rPr>
-          <w:rFonts w:cs="Calibri" w:cstheme="minorHAnsi"/>
+        <w:br w:type="page"/>
+      </w:r>
+    </w:p>
+    <w:p>
+      <w:pPr>
+        <w:rPr>
+          <w:rFonts w:cstheme="minorHAnsi"/>
           <w:b/>
           <w:sz w:val="36"/>
           <w:szCs w:val="24"/>
         </w:rPr>
-      </w:r>
-      <w:r>
-        <w:br w:type="page"/>
-      </w:r>
-    </w:p>
-    <w:p>
-      <w:pPr>
-        <w:pStyle w:val="Normal"/>
-        <w:spacing w:before="0" w:after="160"/>
-        <w:rPr>
-          <w:rFonts w:cs="Calibri" w:cstheme="minorHAnsi"/>
+      </w:pPr>
+      <w:r>
+        <w:rPr>
+          <w:rFonts w:cstheme="minorHAnsi"/>
           <w:b/>
           <w:sz w:val="36"/>
           <w:szCs w:val="24"/>
         </w:rPr>
-      </w:pPr>
-      <w:r>
-        <w:rPr>
-          <w:rFonts w:cs="Calibri" w:cstheme="minorHAnsi"/>
+        <w:lastRenderedPageBreak/>
+        <w:t xml:space="preserve">C) </w:t>
+      </w:r>
+      <w:proofErr w:type="spellStart"/>
+      <w:r>
+        <w:rPr>
+          <w:rFonts w:cstheme="minorHAnsi"/>
           <w:b/>
           <w:sz w:val="36"/>
           <w:szCs w:val="24"/>
         </w:rPr>
-        <w:t>C) Bestsellers</w:t>
-      </w:r>
-    </w:p>
-    <w:p>
-      <w:pPr>
-        <w:pStyle w:val="Normal"/>
+        <w:t>Bestsellers</w:t>
+      </w:r>
+      <w:proofErr w:type="spellEnd"/>
+    </w:p>
+    <w:p>
+      <w:pPr>
         <w:ind w:firstLine="284"/>
         <w:rPr>
-          <w:rFonts w:cs="Calibri" w:cstheme="minorHAnsi"/>
-          <w:szCs w:val="24"/>
-        </w:rPr>
-      </w:pPr>
-      <w:r>
-        <w:rPr>
-          <w:rFonts w:cs="Calibri" w:cstheme="minorHAnsi"/>
+          <w:rFonts w:cstheme="minorHAnsi"/>
+          <w:szCs w:val="24"/>
+        </w:rPr>
+      </w:pPr>
+      <w:r>
+        <w:rPr>
+          <w:rFonts w:cstheme="minorHAnsi"/>
           <w:szCs w:val="24"/>
         </w:rPr>
         <w:t>A bestsellers.csv fájl videó játékok adatait tartalmazza. A fájl egy sorának szerkezet:</w:t>
@@ -861,12 +938,10 @@
     </w:p>
     <w:p>
       <w:pPr>
-        <w:pStyle w:val="Normal"/>
         <w:ind w:firstLine="284"/>
         <w:jc w:val="center"/>
         <w:rPr>
-          <w:rFonts w:cs="Calibri" w:cstheme="minorHAnsi"/>
-          <w:i/>
+          <w:rFonts w:cstheme="minorHAnsi"/>
           <w:i/>
           <w:sz w:val="20"/>
           <w:szCs w:val="24"/>
@@ -874,7 +949,7 @@
       </w:pPr>
       <w:r>
         <w:rPr>
-          <w:rFonts w:cs="Calibri" w:cstheme="minorHAnsi"/>
+          <w:rFonts w:cstheme="minorHAnsi"/>
           <w:i/>
           <w:sz w:val="20"/>
           <w:szCs w:val="24"/>
@@ -884,50 +959,109 @@
     </w:p>
     <w:p>
       <w:pPr>
-        <w:pStyle w:val="Normal"/>
         <w:ind w:firstLine="284"/>
         <w:rPr>
-          <w:rFonts w:cs="Calibri" w:cstheme="minorHAnsi"/>
-          <w:szCs w:val="24"/>
-        </w:rPr>
-      </w:pPr>
-      <w:r>
-        <w:rPr>
-          <w:rFonts w:cs="Calibri" w:cstheme="minorHAnsi"/>
-          <w:szCs w:val="24"/>
-        </w:rPr>
-        <w:t>Készítsen programot bestsellers.py néven a következők szerint:</w:t>
-      </w:r>
-    </w:p>
-    <w:p>
-      <w:pPr>
-        <w:pStyle w:val="Normal"/>
+          <w:rFonts w:cstheme="minorHAnsi"/>
+          <w:szCs w:val="24"/>
+        </w:rPr>
+      </w:pPr>
+      <w:r>
+        <w:rPr>
+          <w:rFonts w:cstheme="minorHAnsi"/>
+          <w:szCs w:val="24"/>
+        </w:rPr>
+        <w:t>Kész</w:t>
+      </w:r>
+      <w:r>
+        <w:rPr>
+          <w:rFonts w:cstheme="minorHAnsi"/>
+          <w:szCs w:val="24"/>
+        </w:rPr>
+        <w:t>ítsen programot bestsellers.py néven a következők szerint:</w:t>
+      </w:r>
+    </w:p>
+    <w:p>
+      <w:pPr>
         <w:ind w:firstLine="284"/>
         <w:rPr>
-          <w:rFonts w:cs="Calibri" w:cstheme="minorHAnsi"/>
-          <w:szCs w:val="24"/>
-        </w:rPr>
-      </w:pPr>
-      <w:r>
-        <w:rPr>
-          <w:rFonts w:cs="Calibri" w:cstheme="minorHAnsi"/>
-          <w:szCs w:val="24"/>
-        </w:rPr>
-        <w:t>Olvassa be a bestsellers.csv fájl tartalmát osztály vagy függvény segítségével és tárolja el az adatokat egy megfelelő adatszerkezetben! Ügyeljen a következőre: amennyiben egy játéknak nincs egy aktív szériában akkor a széria üres. Ebben az esetben tároljon el szériaként "None"(python None) értéket!</w:t>
-      </w:r>
-    </w:p>
-    <w:p>
-      <w:pPr>
-        <w:pStyle w:val="Normal"/>
+          <w:rFonts w:cstheme="minorHAnsi"/>
+          <w:szCs w:val="24"/>
+        </w:rPr>
+      </w:pPr>
+      <w:r>
+        <w:rPr>
+          <w:rFonts w:cstheme="minorHAnsi"/>
+          <w:szCs w:val="24"/>
+        </w:rPr>
+        <w:t xml:space="preserve">Olvassa be a bestsellers.csv fájl tartalmát osztály vagy függvény segítségével és tárolja el az adatokat egy megfelelő adatszerkezetben! Ügyeljen a következőre: amennyiben egy játéknak nincs egy </w:t>
+      </w:r>
+      <w:r>
+        <w:rPr>
+          <w:rFonts w:cstheme="minorHAnsi"/>
+          <w:szCs w:val="24"/>
+        </w:rPr>
+        <w:t>aktív szériában akkor a széria üres. Ebben az esetben tároljon el szériaként "</w:t>
+      </w:r>
+      <w:proofErr w:type="spellStart"/>
+      <w:r>
+        <w:rPr>
+          <w:rFonts w:cstheme="minorHAnsi"/>
+          <w:szCs w:val="24"/>
+        </w:rPr>
+        <w:t>None</w:t>
+      </w:r>
+      <w:proofErr w:type="spellEnd"/>
+      <w:r>
+        <w:rPr>
+          <w:rFonts w:cstheme="minorHAnsi"/>
+          <w:szCs w:val="24"/>
+        </w:rPr>
+        <w:t>"(</w:t>
+      </w:r>
+      <w:proofErr w:type="spellStart"/>
+      <w:r>
+        <w:rPr>
+          <w:rFonts w:cstheme="minorHAnsi"/>
+          <w:szCs w:val="24"/>
+        </w:rPr>
+        <w:t>python</w:t>
+      </w:r>
+      <w:proofErr w:type="spellEnd"/>
+      <w:r>
+        <w:rPr>
+          <w:rFonts w:cstheme="minorHAnsi"/>
+          <w:szCs w:val="24"/>
+        </w:rPr>
+        <w:t xml:space="preserve"> </w:t>
+      </w:r>
+      <w:proofErr w:type="spellStart"/>
+      <w:r>
+        <w:rPr>
+          <w:rFonts w:cstheme="minorHAnsi"/>
+          <w:szCs w:val="24"/>
+        </w:rPr>
+        <w:t>None</w:t>
+      </w:r>
+      <w:proofErr w:type="spellEnd"/>
+      <w:r>
+        <w:rPr>
+          <w:rFonts w:cstheme="minorHAnsi"/>
+          <w:szCs w:val="24"/>
+        </w:rPr>
+        <w:t>) értéket!</w:t>
+      </w:r>
+    </w:p>
+    <w:p>
+      <w:pPr>
         <w:ind w:firstLine="284"/>
         <w:rPr>
-          <w:rFonts w:cs="Calibri" w:cstheme="minorHAnsi"/>
-          <w:szCs w:val="24"/>
-        </w:rPr>
-      </w:pPr>
-      <w:r>
-        <w:rPr>
-          <w:rFonts w:cs="Calibri" w:cstheme="minorHAnsi"/>
+          <w:rFonts w:cstheme="minorHAnsi"/>
+          <w:szCs w:val="24"/>
+        </w:rPr>
+      </w:pPr>
+      <w:r>
+        <w:rPr>
+          <w:rFonts w:cstheme="minorHAnsi"/>
           <w:szCs w:val="24"/>
         </w:rPr>
         <w:t>Hány játék adata szerepel a fájlban? Jelenítse meg a minta szerint!</w:t>
@@ -935,16 +1069,15 @@
     </w:p>
     <w:p>
       <w:pPr>
-        <w:pStyle w:val="Normal"/>
         <w:ind w:firstLine="284"/>
         <w:rPr>
-          <w:rFonts w:cs="Calibri" w:cstheme="minorHAnsi"/>
-          <w:szCs w:val="24"/>
-        </w:rPr>
-      </w:pPr>
-      <w:r>
-        <w:rPr>
-          <w:rFonts w:cs="Calibri" w:cstheme="minorHAnsi"/>
+          <w:rFonts w:cstheme="minorHAnsi"/>
+          <w:szCs w:val="24"/>
+        </w:rPr>
+      </w:pPr>
+      <w:r>
+        <w:rPr>
+          <w:rFonts w:cstheme="minorHAnsi"/>
           <w:szCs w:val="24"/>
         </w:rPr>
         <w:t>Jelenítse meg a játékok nevét és a fejlesztőt a minta szerint!</w:t>
@@ -952,26 +1085,72 @@
     </w:p>
     <w:p>
       <w:pPr>
-        <w:pStyle w:val="Normal"/>
         <w:ind w:firstLine="284"/>
         <w:rPr>
-          <w:rFonts w:cs="Calibri" w:cstheme="minorHAnsi"/>
-          <w:szCs w:val="24"/>
-        </w:rPr>
-      </w:pPr>
-      <w:r>
-        <w:rPr>
-          <w:rFonts w:cs="Calibri" w:cstheme="minorHAnsi"/>
-          <w:szCs w:val="24"/>
-        </w:rPr>
-        <w:t>Kérjee be egy kiadó nevét! Jelenítse meg a képernyőn azon játékok nevét, amikért a megadott kiadó felelős (ne legyen case sensitive)! Készítsen {bekért kiadó}.txt néven egy fájlt, melybe kiírja a játékok nevét és a kiadás évét.</w:t>
-      </w:r>
-    </w:p>
-    <w:p>
-      <w:pPr>
-        <w:pStyle w:val="Normal"/>
-        <w:rPr>
-          <w:rFonts w:cs="Calibri" w:cstheme="minorHAnsi"/>
+          <w:rFonts w:cstheme="minorHAnsi"/>
+          <w:szCs w:val="24"/>
+        </w:rPr>
+      </w:pPr>
+      <w:proofErr w:type="spellStart"/>
+      <w:r>
+        <w:rPr>
+          <w:rFonts w:cstheme="minorHAnsi"/>
+          <w:szCs w:val="24"/>
+        </w:rPr>
+        <w:t>Kérjee</w:t>
+      </w:r>
+      <w:proofErr w:type="spellEnd"/>
+      <w:r>
+        <w:rPr>
+          <w:rFonts w:cstheme="minorHAnsi"/>
+          <w:szCs w:val="24"/>
+        </w:rPr>
+        <w:t xml:space="preserve"> be egy kiadó</w:t>
+      </w:r>
+      <w:r>
+        <w:rPr>
+          <w:rFonts w:cstheme="minorHAnsi"/>
+          <w:szCs w:val="24"/>
+        </w:rPr>
+        <w:t xml:space="preserve"> nevét! Jelenítse meg a képernyőn azon játékok nevét, amikért a megadott kiadó felelős (ne legyen </w:t>
+      </w:r>
+      <w:proofErr w:type="spellStart"/>
+      <w:r>
+        <w:rPr>
+          <w:rFonts w:cstheme="minorHAnsi"/>
+          <w:szCs w:val="24"/>
+        </w:rPr>
+        <w:t>case</w:t>
+      </w:r>
+      <w:proofErr w:type="spellEnd"/>
+      <w:r>
+        <w:rPr>
+          <w:rFonts w:cstheme="minorHAnsi"/>
+          <w:szCs w:val="24"/>
+        </w:rPr>
+        <w:t xml:space="preserve"> </w:t>
+      </w:r>
+      <w:proofErr w:type="spellStart"/>
+      <w:r>
+        <w:rPr>
+          <w:rFonts w:cstheme="minorHAnsi"/>
+          <w:szCs w:val="24"/>
+        </w:rPr>
+        <w:t>sensitive</w:t>
+      </w:r>
+      <w:proofErr w:type="spellEnd"/>
+      <w:r>
+        <w:rPr>
+          <w:rFonts w:cstheme="minorHAnsi"/>
+          <w:szCs w:val="24"/>
+        </w:rPr>
+        <w:t>)! Készítsen {bekért kiadó}.txt néven egy fájlt, melybe kiírja a játékok nevét és a kiadás évét.</w:t>
+      </w:r>
+    </w:p>
+    <w:p>
+      <w:pPr>
+        <w:rPr>
+          <w:rFonts w:cstheme="minorHAnsi"/>
           <w:b/>
           <w:sz w:val="24"/>
           <w:szCs w:val="24"/>
@@ -979,7 +1158,7 @@
       </w:pPr>
       <w:r>
         <w:rPr>
-          <w:rFonts w:cs="Calibri" w:cstheme="minorHAnsi"/>
+          <w:rFonts w:cstheme="minorHAnsi"/>
           <w:b/>
           <w:sz w:val="24"/>
           <w:szCs w:val="24"/>
@@ -989,72 +1168,70 @@
     </w:p>
     <w:p>
       <w:pPr>
-        <w:pStyle w:val="Normal"/>
         <w:pBdr>
           <w:top w:val="single" w:sz="4" w:space="1" w:color="000000"/>
           <w:left w:val="single" w:sz="4" w:space="4" w:color="000000"/>
           <w:bottom w:val="single" w:sz="4" w:space="1" w:color="000000"/>
           <w:right w:val="single" w:sz="4" w:space="4" w:color="000000"/>
         </w:pBdr>
-        <w:spacing w:lineRule="auto" w:line="240" w:before="0" w:after="0"/>
-        <w:rPr>
-          <w:rFonts w:cs="Calibri" w:cstheme="minorHAnsi"/>
-          <w:sz w:val="24"/>
-          <w:szCs w:val="24"/>
-        </w:rPr>
-      </w:pPr>
-      <w:r>
-        <w:rPr>
-          <w:rFonts w:cs="Calibri" w:cstheme="minorHAnsi"/>
-          <w:sz w:val="24"/>
-          <w:szCs w:val="24"/>
-        </w:rPr>
-        <w:t>2. feladat: A fájlban 50 játék adata szerepel.</w:t>
-      </w:r>
-    </w:p>
-    <w:p>
-      <w:pPr>
-        <w:pStyle w:val="Normal"/>
+        <w:spacing w:after="0" w:line="240" w:lineRule="auto"/>
+        <w:rPr>
+          <w:rFonts w:cstheme="minorHAnsi"/>
+          <w:sz w:val="24"/>
+          <w:szCs w:val="24"/>
+        </w:rPr>
+      </w:pPr>
+      <w:r>
+        <w:rPr>
+          <w:rFonts w:cstheme="minorHAnsi"/>
+          <w:sz w:val="24"/>
+          <w:szCs w:val="24"/>
+        </w:rPr>
+        <w:t>2. feladat: A fájlban 5</w:t>
+      </w:r>
+      <w:r>
+        <w:rPr>
+          <w:rFonts w:cstheme="minorHAnsi"/>
+          <w:sz w:val="24"/>
+          <w:szCs w:val="24"/>
+        </w:rPr>
+        <w:t>0 játék adata szerepel.</w:t>
+      </w:r>
+    </w:p>
+    <w:p>
+      <w:pPr>
         <w:pBdr>
           <w:top w:val="single" w:sz="4" w:space="1" w:color="000000"/>
           <w:left w:val="single" w:sz="4" w:space="4" w:color="000000"/>
           <w:bottom w:val="single" w:sz="4" w:space="1" w:color="000000"/>
           <w:right w:val="single" w:sz="4" w:space="4" w:color="000000"/>
         </w:pBdr>
-        <w:spacing w:lineRule="auto" w:line="240" w:before="0" w:after="0"/>
-        <w:rPr>
-          <w:rFonts w:cs="Calibri" w:cstheme="minorHAnsi"/>
-          <w:sz w:val="24"/>
-          <w:szCs w:val="24"/>
-        </w:rPr>
-      </w:pPr>
-      <w:r>
-        <w:rPr>
-          <w:rFonts w:cs="Calibri" w:cstheme="minorHAnsi"/>
-          <w:sz w:val="24"/>
-          <w:szCs w:val="24"/>
-        </w:rPr>
-      </w:r>
-    </w:p>
-    <w:p>
-      <w:pPr>
-        <w:pStyle w:val="Normal"/>
+        <w:spacing w:after="0" w:line="240" w:lineRule="auto"/>
+        <w:rPr>
+          <w:rFonts w:cstheme="minorHAnsi"/>
+          <w:sz w:val="24"/>
+          <w:szCs w:val="24"/>
+        </w:rPr>
+      </w:pPr>
+    </w:p>
+    <w:p>
+      <w:pPr>
         <w:pBdr>
           <w:top w:val="single" w:sz="4" w:space="1" w:color="000000"/>
           <w:left w:val="single" w:sz="4" w:space="4" w:color="000000"/>
           <w:bottom w:val="single" w:sz="4" w:space="1" w:color="000000"/>
           <w:right w:val="single" w:sz="4" w:space="4" w:color="000000"/>
         </w:pBdr>
-        <w:spacing w:lineRule="auto" w:line="240" w:before="0" w:after="0"/>
-        <w:rPr>
-          <w:rFonts w:cs="Calibri" w:cstheme="minorHAnsi"/>
-          <w:sz w:val="24"/>
-          <w:szCs w:val="24"/>
-        </w:rPr>
-      </w:pPr>
-      <w:r>
-        <w:rPr>
-          <w:rFonts w:cs="Calibri" w:cstheme="minorHAnsi"/>
+        <w:spacing w:after="0" w:line="240" w:lineRule="auto"/>
+        <w:rPr>
+          <w:rFonts w:cstheme="minorHAnsi"/>
+          <w:sz w:val="24"/>
+          <w:szCs w:val="24"/>
+        </w:rPr>
+      </w:pPr>
+      <w:r>
+        <w:rPr>
+          <w:rFonts w:cstheme="minorHAnsi"/>
           <w:sz w:val="24"/>
           <w:szCs w:val="24"/>
         </w:rPr>
@@ -1063,98 +1240,206 @@
     </w:p>
     <w:p>
       <w:pPr>
-        <w:pStyle w:val="Normal"/>
         <w:pBdr>
           <w:top w:val="single" w:sz="4" w:space="1" w:color="000000"/>
           <w:left w:val="single" w:sz="4" w:space="4" w:color="000000"/>
           <w:bottom w:val="single" w:sz="4" w:space="1" w:color="000000"/>
           <w:right w:val="single" w:sz="4" w:space="4" w:color="000000"/>
         </w:pBdr>
-        <w:spacing w:lineRule="auto" w:line="240" w:before="0" w:after="0"/>
-        <w:rPr>
-          <w:rFonts w:cs="Calibri" w:cstheme="minorHAnsi"/>
-          <w:sz w:val="24"/>
-          <w:szCs w:val="24"/>
-        </w:rPr>
-      </w:pPr>
-      <w:r>
-        <w:rPr>
-          <w:rFonts w:cs="Calibri" w:cstheme="minorHAnsi"/>
-          <w:sz w:val="24"/>
-          <w:szCs w:val="24"/>
-        </w:rPr>
-        <w:t>Minecraft -&gt; Mojang Studios</w:t>
-      </w:r>
-    </w:p>
-    <w:p>
-      <w:pPr>
-        <w:pStyle w:val="Normal"/>
+        <w:spacing w:after="0" w:line="240" w:lineRule="auto"/>
+        <w:rPr>
+          <w:rFonts w:cstheme="minorHAnsi"/>
+          <w:sz w:val="24"/>
+          <w:szCs w:val="24"/>
+        </w:rPr>
+      </w:pPr>
+      <w:proofErr w:type="spellStart"/>
+      <w:r>
+        <w:rPr>
+          <w:rFonts w:cstheme="minorHAnsi"/>
+          <w:sz w:val="24"/>
+          <w:szCs w:val="24"/>
+        </w:rPr>
+        <w:t>Minecraft</w:t>
+      </w:r>
+      <w:proofErr w:type="spellEnd"/>
+      <w:r>
+        <w:rPr>
+          <w:rFonts w:cstheme="minorHAnsi"/>
+          <w:sz w:val="24"/>
+          <w:szCs w:val="24"/>
+        </w:rPr>
+        <w:t xml:space="preserve"> -&gt; </w:t>
+      </w:r>
+      <w:proofErr w:type="spellStart"/>
+      <w:r>
+        <w:rPr>
+          <w:rFonts w:cstheme="minorHAnsi"/>
+          <w:sz w:val="24"/>
+          <w:szCs w:val="24"/>
+        </w:rPr>
+        <w:t>Mojang</w:t>
+      </w:r>
+      <w:proofErr w:type="spellEnd"/>
+      <w:r>
+        <w:rPr>
+          <w:rFonts w:cstheme="minorHAnsi"/>
+          <w:sz w:val="24"/>
+          <w:szCs w:val="24"/>
+        </w:rPr>
+        <w:t xml:space="preserve"> </w:t>
+      </w:r>
+      <w:proofErr w:type="spellStart"/>
+      <w:r>
+        <w:rPr>
+          <w:rFonts w:cstheme="minorHAnsi"/>
+          <w:sz w:val="24"/>
+          <w:szCs w:val="24"/>
+        </w:rPr>
+        <w:t>Studios</w:t>
+      </w:r>
+      <w:proofErr w:type="spellEnd"/>
+    </w:p>
+    <w:p>
+      <w:pPr>
         <w:pBdr>
           <w:top w:val="single" w:sz="4" w:space="1" w:color="000000"/>
           <w:left w:val="single" w:sz="4" w:space="4" w:color="000000"/>
           <w:bottom w:val="single" w:sz="4" w:space="1" w:color="000000"/>
           <w:right w:val="single" w:sz="4" w:space="4" w:color="000000"/>
         </w:pBdr>
-        <w:spacing w:lineRule="auto" w:line="240" w:before="0" w:after="0"/>
-        <w:rPr>
-          <w:rFonts w:cs="Calibri" w:cstheme="minorHAnsi"/>
-          <w:sz w:val="24"/>
-          <w:szCs w:val="24"/>
-        </w:rPr>
-      </w:pPr>
-      <w:r>
-        <w:rPr>
-          <w:rFonts w:cs="Calibri" w:cstheme="minorHAnsi"/>
-          <w:sz w:val="24"/>
-          <w:szCs w:val="24"/>
-        </w:rPr>
-        <w:t>Grand Theft Auto V -&gt; Rockstar North</w:t>
-      </w:r>
-    </w:p>
-    <w:p>
-      <w:pPr>
-        <w:pStyle w:val="Normal"/>
+        <w:spacing w:after="0" w:line="240" w:lineRule="auto"/>
+        <w:rPr>
+          <w:rFonts w:cstheme="minorHAnsi"/>
+          <w:sz w:val="24"/>
+          <w:szCs w:val="24"/>
+        </w:rPr>
+      </w:pPr>
+      <w:r>
+        <w:rPr>
+          <w:rFonts w:cstheme="minorHAnsi"/>
+          <w:sz w:val="24"/>
+          <w:szCs w:val="24"/>
+        </w:rPr>
+        <w:t xml:space="preserve">Grand </w:t>
+      </w:r>
+      <w:proofErr w:type="spellStart"/>
+      <w:r>
+        <w:rPr>
+          <w:rFonts w:cstheme="minorHAnsi"/>
+          <w:sz w:val="24"/>
+          <w:szCs w:val="24"/>
+        </w:rPr>
+        <w:t>Theft</w:t>
+      </w:r>
+      <w:proofErr w:type="spellEnd"/>
+      <w:r>
+        <w:rPr>
+          <w:rFonts w:cstheme="minorHAnsi"/>
+          <w:sz w:val="24"/>
+          <w:szCs w:val="24"/>
+        </w:rPr>
+        <w:t xml:space="preserve"> </w:t>
+      </w:r>
+      <w:proofErr w:type="spellStart"/>
+      <w:r>
+        <w:rPr>
+          <w:rFonts w:cstheme="minorHAnsi"/>
+          <w:sz w:val="24"/>
+          <w:szCs w:val="24"/>
+        </w:rPr>
+        <w:t>Auto</w:t>
+      </w:r>
+      <w:proofErr w:type="spellEnd"/>
+      <w:r>
+        <w:rPr>
+          <w:rFonts w:cstheme="minorHAnsi"/>
+          <w:sz w:val="24"/>
+          <w:szCs w:val="24"/>
+        </w:rPr>
+        <w:t xml:space="preserve"> V -&gt; </w:t>
+      </w:r>
+      <w:proofErr w:type="spellStart"/>
+      <w:r>
+        <w:rPr>
+          <w:rFonts w:cstheme="minorHAnsi"/>
+          <w:sz w:val="24"/>
+          <w:szCs w:val="24"/>
+        </w:rPr>
+        <w:t>Rockstar</w:t>
+      </w:r>
+      <w:proofErr w:type="spellEnd"/>
+      <w:r>
+        <w:rPr>
+          <w:rFonts w:cstheme="minorHAnsi"/>
+          <w:sz w:val="24"/>
+          <w:szCs w:val="24"/>
+        </w:rPr>
+        <w:t xml:space="preserve"> </w:t>
+      </w:r>
+      <w:proofErr w:type="spellStart"/>
+      <w:r>
+        <w:rPr>
+          <w:rFonts w:cstheme="minorHAnsi"/>
+          <w:sz w:val="24"/>
+          <w:szCs w:val="24"/>
+        </w:rPr>
+        <w:t>North</w:t>
+      </w:r>
+      <w:proofErr w:type="spellEnd"/>
+    </w:p>
+    <w:p>
+      <w:pPr>
         <w:pBdr>
           <w:top w:val="single" w:sz="4" w:space="1" w:color="000000"/>
           <w:left w:val="single" w:sz="4" w:space="4" w:color="000000"/>
           <w:bottom w:val="single" w:sz="4" w:space="1" w:color="000000"/>
           <w:right w:val="single" w:sz="4" w:space="4" w:color="000000"/>
         </w:pBdr>
-        <w:spacing w:lineRule="auto" w:line="240" w:before="0" w:after="0"/>
-        <w:rPr>
-          <w:rFonts w:cs="Calibri" w:cstheme="minorHAnsi"/>
-          <w:sz w:val="24"/>
-          <w:szCs w:val="24"/>
-        </w:rPr>
-      </w:pPr>
-      <w:r>
-        <w:rPr>
-          <w:rFonts w:cs="Calibri" w:cstheme="minorHAnsi"/>
-          <w:sz w:val="24"/>
-          <w:szCs w:val="24"/>
-        </w:rPr>
-        <w:t>Tetris (EA) -&gt; EA Mobile</w:t>
-      </w:r>
-    </w:p>
-    <w:p>
-      <w:pPr>
-        <w:pStyle w:val="Normal"/>
+        <w:spacing w:after="0" w:line="240" w:lineRule="auto"/>
+        <w:rPr>
+          <w:rFonts w:cstheme="minorHAnsi"/>
+          <w:sz w:val="24"/>
+          <w:szCs w:val="24"/>
+        </w:rPr>
+      </w:pPr>
+      <w:proofErr w:type="spellStart"/>
+      <w:r>
+        <w:rPr>
+          <w:rFonts w:cstheme="minorHAnsi"/>
+          <w:sz w:val="24"/>
+          <w:szCs w:val="24"/>
+        </w:rPr>
+        <w:t>Tetris</w:t>
+      </w:r>
+      <w:proofErr w:type="spellEnd"/>
+      <w:r>
+        <w:rPr>
+          <w:rFonts w:cstheme="minorHAnsi"/>
+          <w:sz w:val="24"/>
+          <w:szCs w:val="24"/>
+        </w:rPr>
+        <w:t xml:space="preserve"> (EA) -&gt; EA Mobile</w:t>
+      </w:r>
+    </w:p>
+    <w:p>
+      <w:pPr>
         <w:pBdr>
           <w:top w:val="single" w:sz="4" w:space="1" w:color="000000"/>
           <w:left w:val="single" w:sz="4" w:space="4" w:color="000000"/>
           <w:bottom w:val="single" w:sz="4" w:space="1" w:color="000000"/>
           <w:right w:val="single" w:sz="4" w:space="4" w:color="000000"/>
         </w:pBdr>
-        <w:spacing w:lineRule="auto" w:line="240" w:before="0" w:after="0"/>
-        <w:rPr>
-          <w:rFonts w:cs="Calibri" w:cstheme="minorHAnsi"/>
-          <w:sz w:val="24"/>
-          <w:szCs w:val="24"/>
-        </w:rPr>
-      </w:pPr>
-      <w:r>
-        <w:rPr>
-          <w:rFonts w:cs="Calibri" w:cstheme="minorHAnsi"/>
+        <w:spacing w:after="0" w:line="240" w:lineRule="auto"/>
+        <w:rPr>
+          <w:rFonts w:cstheme="minorHAnsi"/>
+          <w:sz w:val="24"/>
+          <w:szCs w:val="24"/>
+        </w:rPr>
+      </w:pPr>
+      <w:r>
+        <w:rPr>
+          <w:rFonts w:cstheme="minorHAnsi"/>
           <w:sz w:val="24"/>
           <w:szCs w:val="24"/>
         </w:rPr>
@@ -1163,147 +1448,202 @@
     </w:p>
     <w:p>
       <w:pPr>
-        <w:pStyle w:val="Normal"/>
         <w:pBdr>
           <w:top w:val="single" w:sz="4" w:space="1" w:color="000000"/>
           <w:left w:val="single" w:sz="4" w:space="4" w:color="000000"/>
           <w:bottom w:val="single" w:sz="4" w:space="1" w:color="000000"/>
           <w:right w:val="single" w:sz="4" w:space="4" w:color="000000"/>
         </w:pBdr>
-        <w:spacing w:lineRule="auto" w:line="240" w:before="0" w:after="0"/>
-        <w:rPr>
-          <w:rFonts w:cs="Calibri" w:cstheme="minorHAnsi"/>
-          <w:sz w:val="24"/>
-          <w:szCs w:val="24"/>
-        </w:rPr>
-      </w:pPr>
-      <w:r>
-        <w:rPr>
-          <w:rFonts w:cs="Calibri" w:cstheme="minorHAnsi"/>
-          <w:sz w:val="24"/>
-          <w:szCs w:val="24"/>
-        </w:rPr>
-      </w:r>
-    </w:p>
-    <w:p>
-      <w:pPr>
-        <w:pStyle w:val="Normal"/>
+        <w:spacing w:after="0" w:line="240" w:lineRule="auto"/>
+        <w:rPr>
+          <w:rFonts w:cstheme="minorHAnsi"/>
+          <w:sz w:val="24"/>
+          <w:szCs w:val="24"/>
+        </w:rPr>
+      </w:pPr>
+    </w:p>
+    <w:p>
+      <w:pPr>
         <w:pBdr>
           <w:top w:val="single" w:sz="4" w:space="1" w:color="000000"/>
           <w:left w:val="single" w:sz="4" w:space="4" w:color="000000"/>
           <w:bottom w:val="single" w:sz="4" w:space="1" w:color="000000"/>
           <w:right w:val="single" w:sz="4" w:space="4" w:color="000000"/>
         </w:pBdr>
-        <w:spacing w:lineRule="auto" w:line="240" w:before="0" w:after="0"/>
-        <w:rPr>
-          <w:rFonts w:cs="Calibri" w:cstheme="minorHAnsi"/>
-          <w:sz w:val="24"/>
-          <w:szCs w:val="24"/>
-        </w:rPr>
-      </w:pPr>
-      <w:r>
-        <w:rPr>
-          <w:rFonts w:cs="Calibri" w:cstheme="minorHAnsi"/>
-          <w:sz w:val="24"/>
-          <w:szCs w:val="24"/>
-        </w:rPr>
-        <w:t>4. feladat: Kiadó megadása: nintendo</w:t>
-      </w:r>
-    </w:p>
-    <w:p>
-      <w:pPr>
-        <w:pStyle w:val="Normal"/>
+        <w:spacing w:after="0" w:line="240" w:lineRule="auto"/>
+        <w:rPr>
+          <w:rFonts w:cstheme="minorHAnsi"/>
+          <w:sz w:val="24"/>
+          <w:szCs w:val="24"/>
+        </w:rPr>
+      </w:pPr>
+      <w:r>
+        <w:rPr>
+          <w:rFonts w:cstheme="minorHAnsi"/>
+          <w:sz w:val="24"/>
+          <w:szCs w:val="24"/>
+        </w:rPr>
+        <w:t xml:space="preserve">4. feladat: Kiadó megadása: </w:t>
+      </w:r>
+      <w:proofErr w:type="spellStart"/>
+      <w:r>
+        <w:rPr>
+          <w:rFonts w:cstheme="minorHAnsi"/>
+          <w:sz w:val="24"/>
+          <w:szCs w:val="24"/>
+        </w:rPr>
+        <w:t>nintendo</w:t>
+      </w:r>
+      <w:proofErr w:type="spellEnd"/>
+    </w:p>
+    <w:p>
+      <w:pPr>
         <w:pBdr>
           <w:top w:val="single" w:sz="4" w:space="1" w:color="000000"/>
           <w:left w:val="single" w:sz="4" w:space="4" w:color="000000"/>
           <w:bottom w:val="single" w:sz="4" w:space="1" w:color="000000"/>
           <w:right w:val="single" w:sz="4" w:space="4" w:color="000000"/>
         </w:pBdr>
-        <w:spacing w:lineRule="auto" w:line="240" w:before="0" w:after="0"/>
-        <w:rPr>
-          <w:rFonts w:cs="Calibri" w:cstheme="minorHAnsi"/>
-          <w:sz w:val="24"/>
-          <w:szCs w:val="24"/>
-        </w:rPr>
-      </w:pPr>
-      <w:r>
-        <w:rPr>
-          <w:rFonts w:cs="Calibri" w:cstheme="minorHAnsi"/>
-          <w:sz w:val="24"/>
-          <w:szCs w:val="24"/>
-        </w:rPr>
-        <w:t>Wii Sports</w:t>
-      </w:r>
-    </w:p>
-    <w:p>
-      <w:pPr>
-        <w:pStyle w:val="Normal"/>
+        <w:spacing w:after="0" w:line="240" w:lineRule="auto"/>
+        <w:rPr>
+          <w:rFonts w:cstheme="minorHAnsi"/>
+          <w:sz w:val="24"/>
+          <w:szCs w:val="24"/>
+        </w:rPr>
+      </w:pPr>
+      <w:proofErr w:type="spellStart"/>
+      <w:r>
+        <w:rPr>
+          <w:rFonts w:cstheme="minorHAnsi"/>
+          <w:sz w:val="24"/>
+          <w:szCs w:val="24"/>
+        </w:rPr>
+        <w:t>Wii</w:t>
+      </w:r>
+      <w:proofErr w:type="spellEnd"/>
+      <w:r>
+        <w:rPr>
+          <w:rFonts w:cstheme="minorHAnsi"/>
+          <w:sz w:val="24"/>
+          <w:szCs w:val="24"/>
+        </w:rPr>
+        <w:t xml:space="preserve"> </w:t>
+      </w:r>
+      <w:proofErr w:type="spellStart"/>
+      <w:r>
+        <w:rPr>
+          <w:rFonts w:cstheme="minorHAnsi"/>
+          <w:sz w:val="24"/>
+          <w:szCs w:val="24"/>
+        </w:rPr>
+        <w:t>Sports</w:t>
+      </w:r>
+      <w:proofErr w:type="spellEnd"/>
+    </w:p>
+    <w:p>
+      <w:pPr>
         <w:pBdr>
           <w:top w:val="single" w:sz="4" w:space="1" w:color="000000"/>
           <w:left w:val="single" w:sz="4" w:space="4" w:color="000000"/>
           <w:bottom w:val="single" w:sz="4" w:space="1" w:color="000000"/>
           <w:right w:val="single" w:sz="4" w:space="4" w:color="000000"/>
         </w:pBdr>
-        <w:spacing w:lineRule="auto" w:line="240" w:before="0" w:after="0"/>
-        <w:rPr>
-          <w:rFonts w:cs="Calibri" w:cstheme="minorHAnsi"/>
-          <w:sz w:val="24"/>
-          <w:szCs w:val="24"/>
-        </w:rPr>
-      </w:pPr>
-      <w:r>
-        <w:rPr>
-          <w:rFonts w:cs="Calibri" w:cstheme="minorHAnsi"/>
-          <w:sz w:val="24"/>
-          <w:szCs w:val="24"/>
-        </w:rPr>
-        <w:t>Mario Kart 8 / Deluxe</w:t>
-      </w:r>
-    </w:p>
-    <w:p>
-      <w:pPr>
-        <w:pStyle w:val="Normal"/>
+        <w:spacing w:after="0" w:line="240" w:lineRule="auto"/>
+        <w:rPr>
+          <w:rFonts w:cstheme="minorHAnsi"/>
+          <w:sz w:val="24"/>
+          <w:szCs w:val="24"/>
+        </w:rPr>
+      </w:pPr>
+      <w:r>
+        <w:rPr>
+          <w:rFonts w:cstheme="minorHAnsi"/>
+          <w:sz w:val="24"/>
+          <w:szCs w:val="24"/>
+        </w:rPr>
+        <w:t xml:space="preserve">Mario Kart 8 / </w:t>
+      </w:r>
+      <w:proofErr w:type="spellStart"/>
+      <w:r>
+        <w:rPr>
+          <w:rFonts w:cstheme="minorHAnsi"/>
+          <w:sz w:val="24"/>
+          <w:szCs w:val="24"/>
+        </w:rPr>
+        <w:t>Deluxe</w:t>
+      </w:r>
+      <w:proofErr w:type="spellEnd"/>
+    </w:p>
+    <w:p>
+      <w:pPr>
         <w:pBdr>
           <w:top w:val="single" w:sz="4" w:space="1" w:color="000000"/>
           <w:left w:val="single" w:sz="4" w:space="4" w:color="000000"/>
           <w:bottom w:val="single" w:sz="4" w:space="1" w:color="000000"/>
           <w:right w:val="single" w:sz="4" w:space="4" w:color="000000"/>
         </w:pBdr>
-        <w:spacing w:lineRule="auto" w:line="240" w:before="0" w:after="0"/>
-        <w:rPr>
-          <w:rFonts w:cs="Calibri" w:cstheme="minorHAnsi"/>
-          <w:sz w:val="24"/>
-          <w:szCs w:val="24"/>
-        </w:rPr>
-      </w:pPr>
-      <w:r>
-        <w:rPr>
-          <w:rFonts w:cs="Calibri" w:cstheme="minorHAnsi"/>
-          <w:sz w:val="24"/>
-          <w:szCs w:val="24"/>
-        </w:rPr>
-        <w:t>Super Mario Bros.</w:t>
-      </w:r>
-    </w:p>
-    <w:p>
-      <w:pPr>
-        <w:pStyle w:val="Normal"/>
+        <w:spacing w:after="0" w:line="240" w:lineRule="auto"/>
+        <w:rPr>
+          <w:rFonts w:cstheme="minorHAnsi"/>
+          <w:sz w:val="24"/>
+          <w:szCs w:val="24"/>
+        </w:rPr>
+      </w:pPr>
+      <w:proofErr w:type="spellStart"/>
+      <w:r>
+        <w:rPr>
+          <w:rFonts w:cstheme="minorHAnsi"/>
+          <w:sz w:val="24"/>
+          <w:szCs w:val="24"/>
+        </w:rPr>
+        <w:t>Super</w:t>
+      </w:r>
+      <w:proofErr w:type="spellEnd"/>
+      <w:r>
+        <w:rPr>
+          <w:rFonts w:cstheme="minorHAnsi"/>
+          <w:sz w:val="24"/>
+          <w:szCs w:val="24"/>
+        </w:rPr>
+        <w:t xml:space="preserve"> Mario </w:t>
+      </w:r>
+      <w:proofErr w:type="spellStart"/>
+      <w:r>
+        <w:rPr>
+          <w:rFonts w:cstheme="minorHAnsi"/>
+          <w:sz w:val="24"/>
+          <w:szCs w:val="24"/>
+        </w:rPr>
+        <w:t>Bros</w:t>
+      </w:r>
+      <w:proofErr w:type="spellEnd"/>
+      <w:r>
+        <w:rPr>
+          <w:rFonts w:cstheme="minorHAnsi"/>
+          <w:sz w:val="24"/>
+          <w:szCs w:val="24"/>
+        </w:rPr>
+        <w:t>.</w:t>
+      </w:r>
+    </w:p>
+    <w:p>
+      <w:pPr>
         <w:pBdr>
           <w:top w:val="single" w:sz="4" w:space="1" w:color="000000"/>
           <w:left w:val="single" w:sz="4" w:space="4" w:color="000000"/>
           <w:bottom w:val="single" w:sz="4" w:space="1" w:color="000000"/>
           <w:right w:val="single" w:sz="4" w:space="4" w:color="000000"/>
         </w:pBdr>
-        <w:spacing w:lineRule="auto" w:line="240" w:before="0" w:after="0"/>
-        <w:rPr>
-          <w:rFonts w:cs="Calibri" w:cstheme="minorHAnsi"/>
-          <w:sz w:val="24"/>
-          <w:szCs w:val="24"/>
-        </w:rPr>
-      </w:pPr>
-      <w:r>
-        <w:rPr>
-          <w:rFonts w:cs="Calibri" w:cstheme="minorHAnsi"/>
+        <w:spacing w:after="0" w:line="240" w:lineRule="auto"/>
+        <w:rPr>
+          <w:rFonts w:cstheme="minorHAnsi"/>
+          <w:sz w:val="24"/>
+          <w:szCs w:val="24"/>
+        </w:rPr>
+      </w:pPr>
+      <w:r>
+        <w:rPr>
+          <w:rFonts w:cstheme="minorHAnsi"/>
           <w:sz w:val="24"/>
           <w:szCs w:val="24"/>
         </w:rPr>
@@ -1312,28 +1652,19 @@
     </w:p>
     <w:p>
       <w:pPr>
-        <w:pStyle w:val="Normal"/>
-        <w:spacing w:lineRule="auto" w:line="240" w:before="0" w:after="0"/>
-        <w:rPr>
-          <w:rFonts w:cs="Calibri" w:cstheme="minorHAnsi"/>
-          <w:sz w:val="24"/>
-          <w:szCs w:val="24"/>
-        </w:rPr>
-      </w:pPr>
-      <w:r>
-        <w:rPr>
-          <w:rFonts w:cs="Calibri" w:cstheme="minorHAnsi"/>
-          <w:sz w:val="24"/>
-          <w:szCs w:val="24"/>
-        </w:rPr>
-      </w:r>
-    </w:p>
-    <w:p>
-      <w:pPr>
-        <w:pStyle w:val="Normal"/>
-        <w:spacing w:lineRule="auto" w:line="240" w:before="0" w:after="0"/>
-        <w:rPr>
-          <w:rFonts w:cs="Calibri" w:cstheme="minorHAnsi"/>
+        <w:spacing w:after="0" w:line="240" w:lineRule="auto"/>
+        <w:rPr>
+          <w:rFonts w:cstheme="minorHAnsi"/>
+          <w:sz w:val="24"/>
+          <w:szCs w:val="24"/>
+        </w:rPr>
+      </w:pPr>
+    </w:p>
+    <w:p>
+      <w:pPr>
+        <w:spacing w:after="0" w:line="240" w:lineRule="auto"/>
+        <w:rPr>
+          <w:rFonts w:cstheme="minorHAnsi"/>
           <w:b/>
           <w:sz w:val="24"/>
           <w:szCs w:val="24"/>
@@ -1341,7 +1672,7 @@
       </w:pPr>
       <w:r>
         <w:rPr>
-          <w:rFonts w:cs="Calibri" w:cstheme="minorHAnsi"/>
+          <w:rFonts w:cstheme="minorHAnsi"/>
           <w:b/>
           <w:sz w:val="24"/>
           <w:szCs w:val="24"/>
@@ -1351,98 +1682,176 @@
     </w:p>
     <w:p>
       <w:pPr>
-        <w:pStyle w:val="Normal"/>
         <w:pBdr>
           <w:top w:val="single" w:sz="4" w:space="1" w:color="000000"/>
           <w:left w:val="single" w:sz="4" w:space="4" w:color="000000"/>
           <w:bottom w:val="single" w:sz="4" w:space="1" w:color="000000"/>
           <w:right w:val="single" w:sz="4" w:space="4" w:color="000000"/>
         </w:pBdr>
-        <w:spacing w:lineRule="auto" w:line="240" w:before="0" w:after="0"/>
-        <w:rPr>
-          <w:rFonts w:cs="Calibri" w:cstheme="minorHAnsi"/>
-          <w:sz w:val="24"/>
-          <w:szCs w:val="24"/>
-        </w:rPr>
-      </w:pPr>
-      <w:r>
-        <w:rPr>
-          <w:rFonts w:cs="Calibri" w:cstheme="minorHAnsi"/>
-          <w:sz w:val="24"/>
-          <w:szCs w:val="24"/>
-        </w:rPr>
-        <w:t>Wii Sports - 2006</w:t>
-      </w:r>
-    </w:p>
-    <w:p>
-      <w:pPr>
-        <w:pStyle w:val="Normal"/>
+        <w:spacing w:after="0" w:line="240" w:lineRule="auto"/>
+        <w:rPr>
+          <w:rFonts w:cstheme="minorHAnsi"/>
+          <w:sz w:val="24"/>
+          <w:szCs w:val="24"/>
+        </w:rPr>
+      </w:pPr>
+      <w:proofErr w:type="spellStart"/>
+      <w:r>
+        <w:rPr>
+          <w:rFonts w:cstheme="minorHAnsi"/>
+          <w:sz w:val="24"/>
+          <w:szCs w:val="24"/>
+        </w:rPr>
+        <w:t>W</w:t>
+      </w:r>
+      <w:r>
+        <w:rPr>
+          <w:rFonts w:cstheme="minorHAnsi"/>
+          <w:sz w:val="24"/>
+          <w:szCs w:val="24"/>
+        </w:rPr>
+        <w:t>ii</w:t>
+      </w:r>
+      <w:proofErr w:type="spellEnd"/>
+      <w:r>
+        <w:rPr>
+          <w:rFonts w:cstheme="minorHAnsi"/>
+          <w:sz w:val="24"/>
+          <w:szCs w:val="24"/>
+        </w:rPr>
+        <w:t xml:space="preserve"> </w:t>
+      </w:r>
+      <w:proofErr w:type="spellStart"/>
+      <w:r>
+        <w:rPr>
+          <w:rFonts w:cstheme="minorHAnsi"/>
+          <w:sz w:val="24"/>
+          <w:szCs w:val="24"/>
+        </w:rPr>
+        <w:t>Sports</w:t>
+      </w:r>
+      <w:proofErr w:type="spellEnd"/>
+      <w:r>
+        <w:rPr>
+          <w:rFonts w:cstheme="minorHAnsi"/>
+          <w:sz w:val="24"/>
+          <w:szCs w:val="24"/>
+        </w:rPr>
+        <w:t xml:space="preserve"> - 2006</w:t>
+      </w:r>
+    </w:p>
+    <w:p>
+      <w:pPr>
         <w:pBdr>
           <w:top w:val="single" w:sz="4" w:space="1" w:color="000000"/>
           <w:left w:val="single" w:sz="4" w:space="4" w:color="000000"/>
           <w:bottom w:val="single" w:sz="4" w:space="1" w:color="000000"/>
           <w:right w:val="single" w:sz="4" w:space="4" w:color="000000"/>
         </w:pBdr>
-        <w:spacing w:lineRule="auto" w:line="240" w:before="0" w:after="0"/>
-        <w:rPr>
-          <w:rFonts w:cs="Calibri" w:cstheme="minorHAnsi"/>
-          <w:sz w:val="24"/>
-          <w:szCs w:val="24"/>
-        </w:rPr>
-      </w:pPr>
-      <w:r>
-        <w:rPr>
-          <w:rFonts w:cs="Calibri" w:cstheme="minorHAnsi"/>
-          <w:sz w:val="24"/>
-          <w:szCs w:val="24"/>
-        </w:rPr>
-        <w:t>Mario Kart 8 / Deluxe - 2014</w:t>
-      </w:r>
-    </w:p>
-    <w:p>
-      <w:pPr>
-        <w:pStyle w:val="Normal"/>
+        <w:spacing w:after="0" w:line="240" w:lineRule="auto"/>
+        <w:rPr>
+          <w:rFonts w:cstheme="minorHAnsi"/>
+          <w:sz w:val="24"/>
+          <w:szCs w:val="24"/>
+        </w:rPr>
+      </w:pPr>
+      <w:r>
+        <w:rPr>
+          <w:rFonts w:cstheme="minorHAnsi"/>
+          <w:sz w:val="24"/>
+          <w:szCs w:val="24"/>
+        </w:rPr>
+        <w:t xml:space="preserve">Mario Kart 8 / </w:t>
+      </w:r>
+      <w:proofErr w:type="spellStart"/>
+      <w:r>
+        <w:rPr>
+          <w:rFonts w:cstheme="minorHAnsi"/>
+          <w:sz w:val="24"/>
+          <w:szCs w:val="24"/>
+        </w:rPr>
+        <w:t>Deluxe</w:t>
+      </w:r>
+      <w:proofErr w:type="spellEnd"/>
+      <w:r>
+        <w:rPr>
+          <w:rFonts w:cstheme="minorHAnsi"/>
+          <w:sz w:val="24"/>
+          <w:szCs w:val="24"/>
+        </w:rPr>
+        <w:t xml:space="preserve"> - 2014</w:t>
+      </w:r>
+    </w:p>
+    <w:p>
+      <w:pPr>
         <w:pBdr>
           <w:top w:val="single" w:sz="4" w:space="1" w:color="000000"/>
           <w:left w:val="single" w:sz="4" w:space="4" w:color="000000"/>
           <w:bottom w:val="single" w:sz="4" w:space="1" w:color="000000"/>
           <w:right w:val="single" w:sz="4" w:space="4" w:color="000000"/>
         </w:pBdr>
-        <w:spacing w:lineRule="auto" w:line="240" w:before="0" w:after="0"/>
-        <w:rPr>
-          <w:rFonts w:cs="Calibri" w:cstheme="minorHAnsi"/>
-          <w:sz w:val="24"/>
-          <w:szCs w:val="24"/>
-        </w:rPr>
-      </w:pPr>
-      <w:r>
-        <w:rPr>
-          <w:rFonts w:cs="Calibri" w:cstheme="minorHAnsi"/>
-          <w:sz w:val="24"/>
-          <w:szCs w:val="24"/>
-        </w:rPr>
-        <w:t>Super Mario Bros. – 1985</w:t>
-      </w:r>
-    </w:p>
-    <w:p>
-      <w:pPr>
-        <w:pStyle w:val="Normal"/>
+        <w:spacing w:after="0" w:line="240" w:lineRule="auto"/>
+        <w:rPr>
+          <w:rFonts w:cstheme="minorHAnsi"/>
+          <w:sz w:val="24"/>
+          <w:szCs w:val="24"/>
+        </w:rPr>
+      </w:pPr>
+      <w:proofErr w:type="spellStart"/>
+      <w:r>
+        <w:rPr>
+          <w:rFonts w:cstheme="minorHAnsi"/>
+          <w:sz w:val="24"/>
+          <w:szCs w:val="24"/>
+        </w:rPr>
+        <w:t>Super</w:t>
+      </w:r>
+      <w:proofErr w:type="spellEnd"/>
+      <w:r>
+        <w:rPr>
+          <w:rFonts w:cstheme="minorHAnsi"/>
+          <w:sz w:val="24"/>
+          <w:szCs w:val="24"/>
+        </w:rPr>
+        <w:t xml:space="preserve"> Mario </w:t>
+      </w:r>
+      <w:proofErr w:type="spellStart"/>
+      <w:r>
+        <w:rPr>
+          <w:rFonts w:cstheme="minorHAnsi"/>
+          <w:sz w:val="24"/>
+          <w:szCs w:val="24"/>
+        </w:rPr>
+        <w:t>Bros</w:t>
+      </w:r>
+      <w:proofErr w:type="spellEnd"/>
+      <w:r>
+        <w:rPr>
+          <w:rFonts w:cstheme="minorHAnsi"/>
+          <w:sz w:val="24"/>
+          <w:szCs w:val="24"/>
+        </w:rPr>
+        <w:t>. – 1985</w:t>
+      </w:r>
+    </w:p>
+    <w:p>
+      <w:pPr>
         <w:pBdr>
           <w:top w:val="single" w:sz="4" w:space="1" w:color="000000"/>
           <w:left w:val="single" w:sz="4" w:space="4" w:color="000000"/>
           <w:bottom w:val="single" w:sz="4" w:space="1" w:color="000000"/>
           <w:right w:val="single" w:sz="4" w:space="4" w:color="000000"/>
         </w:pBdr>
-        <w:spacing w:lineRule="auto" w:line="240" w:before="0" w:after="0"/>
-        <w:rPr>
-          <w:rFonts w:cs="Calibri" w:cstheme="minorHAnsi"/>
-          <w:sz w:val="24"/>
-          <w:szCs w:val="24"/>
-        </w:rPr>
-      </w:pPr>
-      <w:r>
-        <w:rPr>
-          <w:rFonts w:cs="Calibri" w:cstheme="minorHAnsi"/>
+        <w:spacing w:after="0" w:line="240" w:lineRule="auto"/>
+        <w:rPr>
+          <w:rFonts w:cstheme="minorHAnsi"/>
+          <w:sz w:val="24"/>
+          <w:szCs w:val="24"/>
+        </w:rPr>
+      </w:pPr>
+      <w:r>
+        <w:rPr>
+          <w:rFonts w:cstheme="minorHAnsi"/>
           <w:sz w:val="24"/>
           <w:szCs w:val="24"/>
         </w:rPr>
@@ -1454,42 +1863,88 @@
     </w:p>
     <w:p>
       <w:pPr>
-        <w:pStyle w:val="Normal"/>
         <w:rPr>
           <w:sz w:val="18"/>
         </w:rPr>
       </w:pPr>
-      <w:bookmarkStart w:id="0" w:name="_GoBack"/>
-      <w:bookmarkEnd w:id="0"/>
       <w:r>
         <w:rPr>
           <w:sz w:val="18"/>
         </w:rPr>
+        <w:lastRenderedPageBreak/>
         <w:t>A,</w:t>
+      </w:r>
+      <w:r>
+        <w:rPr>
+          <w:sz w:val="18"/>
+        </w:rPr>
         <w:tab/>
+      </w:r>
+      <w:r>
+        <w:rPr>
+          <w:sz w:val="18"/>
+        </w:rPr>
         <w:tab/>
+      </w:r>
+      <w:r>
+        <w:rPr>
+          <w:sz w:val="18"/>
+        </w:rPr>
         <w:tab/>
+      </w:r>
+      <w:r>
+        <w:rPr>
+          <w:sz w:val="18"/>
+        </w:rPr>
         <w:tab/>
+      </w:r>
+      <w:r>
+        <w:rPr>
+          <w:sz w:val="18"/>
+        </w:rPr>
         <w:tab/>
+      </w:r>
+      <w:r>
+        <w:rPr>
+          <w:sz w:val="18"/>
+        </w:rPr>
         <w:tab/>
+      </w:r>
+      <w:r>
+        <w:rPr>
+          <w:sz w:val="18"/>
+        </w:rPr>
         <w:tab/>
+      </w:r>
+      <w:r>
+        <w:rPr>
+          <w:sz w:val="18"/>
+        </w:rPr>
         <w:tab/>
+      </w:r>
+      <w:r>
+        <w:rPr>
+          <w:sz w:val="18"/>
+        </w:rPr>
         <w:tab/>
+      </w:r>
+      <w:r>
+        <w:rPr>
+          <w:sz w:val="18"/>
+        </w:rPr>
         <w:tab/>
+      </w:r>
+      <w:r>
+        <w:rPr>
+          <w:sz w:val="18"/>
+        </w:rPr>
         <w:tab/>
-        <w:t>/</w:t>
-      </w:r>
-      <w:r>
-        <w:rPr>
-          <w:sz w:val="18"/>
-        </w:rPr>
-        <w:t>8pont</w:t>
+        <w:t>/8pont</w:t>
       </w:r>
     </w:p>
     <w:tbl>
       <w:tblPr>
         <w:tblW w:w="5000" w:type="pct"/>
-        <w:jc w:val="left"/>
         <w:tblInd w:w="-5" w:type="dxa"/>
         <w:tblLayout w:type="fixed"/>
         <w:tblCellMar>
@@ -1498,16 +1953,16 @@
           <w:bottom w:w="55" w:type="dxa"/>
           <w:right w:w="55" w:type="dxa"/>
         </w:tblCellMar>
+        <w:tblLook w:val="04A0" w:firstRow="1" w:lastRow="0" w:firstColumn="1" w:lastColumn="0" w:noHBand="0" w:noVBand="1"/>
       </w:tblPr>
       <w:tblGrid>
-        <w:gridCol w:w="4535"/>
-        <w:gridCol w:w="4536"/>
+        <w:gridCol w:w="4590"/>
+        <w:gridCol w:w="4592"/>
       </w:tblGrid>
       <w:tr>
-        <w:trPr/>
-        <w:tc>
-          <w:tcPr>
-            <w:tcW w:w="4535" w:type="dxa"/>
+        <w:tc>
+          <w:tcPr>
+            <w:tcW w:w="4590" w:type="dxa"/>
             <w:tcBorders>
               <w:top w:val="single" w:sz="4" w:space="0" w:color="000000"/>
               <w:left w:val="single" w:sz="4" w:space="0" w:color="000000"/>
@@ -1516,32 +1971,24 @@
           </w:tcPr>
           <w:p>
             <w:pPr>
-              <w:pStyle w:val="Normal"/>
-              <w:spacing w:before="0" w:after="0"/>
-              <w:rPr>
-                <w:sz w:val="16"/>
-                <w:szCs w:val="16"/>
-              </w:rPr>
-            </w:pPr>
-            <w:r>
-              <w:rPr>
-                <w:sz w:val="16"/>
-                <w:szCs w:val="16"/>
-              </w:rPr>
-              <w:t>atvaltas</w:t>
-            </w:r>
-            <w:r>
-              <w:rPr>
-                <w:sz w:val="16"/>
-                <w:szCs w:val="16"/>
-              </w:rPr>
-              <w:t>.py létrehozva</w:t>
-            </w:r>
-          </w:p>
-        </w:tc>
-        <w:tc>
-          <w:tcPr>
-            <w:tcW w:w="4536" w:type="dxa"/>
+              <w:spacing w:after="0"/>
+              <w:rPr>
+                <w:sz w:val="16"/>
+                <w:szCs w:val="16"/>
+              </w:rPr>
+            </w:pPr>
+            <w:r>
+              <w:rPr>
+                <w:sz w:val="16"/>
+                <w:szCs w:val="16"/>
+              </w:rPr>
+              <w:t>atvaltas.py létrehozva</w:t>
+            </w:r>
+          </w:p>
+        </w:tc>
+        <w:tc>
+          <w:tcPr>
+            <w:tcW w:w="4592" w:type="dxa"/>
             <w:tcBorders>
               <w:top w:val="single" w:sz="4" w:space="0" w:color="000000"/>
               <w:left w:val="single" w:sz="4" w:space="0" w:color="000000"/>
@@ -1551,8 +1998,7 @@
           </w:tcPr>
           <w:p>
             <w:pPr>
-              <w:pStyle w:val="Normal"/>
-              <w:spacing w:before="0" w:after="0"/>
+              <w:spacing w:after="0"/>
               <w:rPr>
                 <w:sz w:val="16"/>
                 <w:szCs w:val="16"/>
@@ -1569,71 +2015,34 @@
         </w:tc>
       </w:tr>
       <w:tr>
-        <w:trPr/>
-        <w:tc>
-          <w:tcPr>
-            <w:tcW w:w="4535" w:type="dxa"/>
-            <w:tcBorders>
-              <w:left w:val="single" w:sz="4" w:space="0" w:color="000000"/>
-              <w:bottom w:val="single" w:sz="4" w:space="0" w:color="000000"/>
-            </w:tcBorders>
-          </w:tcPr>
-          <w:p>
-            <w:pPr>
-              <w:pStyle w:val="Normal"/>
-              <w:spacing w:before="0" w:after="0"/>
-              <w:rPr>
-                <w:sz w:val="16"/>
-                <w:szCs w:val="16"/>
-              </w:rPr>
-            </w:pPr>
-            <w:r>
-              <w:rPr>
-                <w:sz w:val="16"/>
-                <w:szCs w:val="16"/>
-              </w:rPr>
-              <w:t>é</w:t>
-            </w:r>
-            <w:r>
-              <w:rPr>
-                <w:sz w:val="16"/>
-                <w:szCs w:val="16"/>
-              </w:rPr>
-              <w:t xml:space="preserve">rték </w:t>
-            </w:r>
-            <w:r>
-              <w:rPr>
-                <w:sz w:val="16"/>
-                <w:szCs w:val="16"/>
-              </w:rPr>
-              <w:t>b</w:t>
-            </w:r>
-            <w:r>
-              <w:rPr>
-                <w:sz w:val="16"/>
-                <w:szCs w:val="16"/>
-              </w:rPr>
-              <w:t xml:space="preserve">ekérése a </w:t>
-            </w:r>
-            <w:r>
-              <w:rPr>
-                <w:sz w:val="16"/>
-                <w:szCs w:val="16"/>
-              </w:rPr>
-              <w:t>f</w:t>
-            </w:r>
-            <w:r>
-              <w:rPr>
-                <w:sz w:val="16"/>
-                <w:szCs w:val="16"/>
-              </w:rPr>
-              <w:t>elhasználótól</w:t>
-            </w:r>
-          </w:p>
-        </w:tc>
-        <w:tc>
-          <w:tcPr>
-            <w:tcW w:w="4536" w:type="dxa"/>
+        <w:tc>
+          <w:tcPr>
+            <w:tcW w:w="4590" w:type="dxa"/>
+            <w:tcBorders>
+              <w:left w:val="single" w:sz="4" w:space="0" w:color="000000"/>
+              <w:bottom w:val="single" w:sz="4" w:space="0" w:color="000000"/>
+            </w:tcBorders>
+          </w:tcPr>
+          <w:p>
+            <w:pPr>
+              <w:spacing w:after="0"/>
+              <w:rPr>
+                <w:sz w:val="16"/>
+                <w:szCs w:val="16"/>
+              </w:rPr>
+            </w:pPr>
+            <w:r>
+              <w:rPr>
+                <w:sz w:val="16"/>
+                <w:szCs w:val="16"/>
+              </w:rPr>
+              <w:t>érték bekérése a felhasználótól</w:t>
+            </w:r>
+          </w:p>
+        </w:tc>
+        <w:tc>
+          <w:tcPr>
+            <w:tcW w:w="4592" w:type="dxa"/>
             <w:tcBorders>
               <w:left w:val="single" w:sz="4" w:space="0" w:color="000000"/>
               <w:bottom w:val="single" w:sz="4" w:space="0" w:color="000000"/>
@@ -1642,8 +2051,7 @@
           </w:tcPr>
           <w:p>
             <w:pPr>
-              <w:pStyle w:val="Normal"/>
-              <w:spacing w:before="0" w:after="0"/>
+              <w:spacing w:after="0"/>
               <w:rPr>
                 <w:sz w:val="16"/>
                 <w:szCs w:val="16"/>
@@ -1660,71 +2068,50 @@
         </w:tc>
       </w:tr>
       <w:tr>
-        <w:trPr/>
-        <w:tc>
-          <w:tcPr>
-            <w:tcW w:w="4535" w:type="dxa"/>
-            <w:tcBorders>
-              <w:left w:val="single" w:sz="4" w:space="0" w:color="000000"/>
-              <w:bottom w:val="single" w:sz="4" w:space="0" w:color="000000"/>
-            </w:tcBorders>
-          </w:tcPr>
-          <w:p>
-            <w:pPr>
-              <w:pStyle w:val="Normal"/>
-              <w:spacing w:before="0" w:after="0"/>
-              <w:rPr>
-                <w:sz w:val="16"/>
-                <w:szCs w:val="16"/>
-              </w:rPr>
-            </w:pPr>
-            <w:r>
-              <w:rPr>
-                <w:sz w:val="16"/>
-                <w:szCs w:val="16"/>
-              </w:rPr>
-              <w:t>á</w:t>
-            </w:r>
-            <w:r>
-              <w:rPr>
-                <w:sz w:val="16"/>
-                <w:szCs w:val="16"/>
-              </w:rPr>
-              <w:t xml:space="preserve">tváltási </w:t>
-            </w:r>
-            <w:r>
-              <w:rPr>
-                <w:sz w:val="16"/>
-                <w:szCs w:val="16"/>
-              </w:rPr>
-              <w:t>k</w:t>
-            </w:r>
-            <w:r>
-              <w:rPr>
-                <w:sz w:val="16"/>
-                <w:szCs w:val="16"/>
-              </w:rPr>
-              <w:t xml:space="preserve">épletek </w:t>
-            </w:r>
-            <w:r>
-              <w:rPr>
-                <w:sz w:val="16"/>
-                <w:szCs w:val="16"/>
-              </w:rPr>
-              <w:t>m</w:t>
-            </w:r>
-            <w:r>
-              <w:rPr>
-                <w:sz w:val="16"/>
-                <w:szCs w:val="16"/>
-              </w:rPr>
-              <w:t>eghatározása</w:t>
-            </w:r>
-          </w:p>
-        </w:tc>
-        <w:tc>
-          <w:tcPr>
-            <w:tcW w:w="4536" w:type="dxa"/>
+        <w:tc>
+          <w:tcPr>
+            <w:tcW w:w="4590" w:type="dxa"/>
+            <w:tcBorders>
+              <w:left w:val="single" w:sz="4" w:space="0" w:color="000000"/>
+              <w:bottom w:val="single" w:sz="4" w:space="0" w:color="000000"/>
+            </w:tcBorders>
+          </w:tcPr>
+          <w:p>
+            <w:pPr>
+              <w:spacing w:after="0"/>
+              <w:rPr>
+                <w:sz w:val="16"/>
+                <w:szCs w:val="16"/>
+              </w:rPr>
+            </w:pPr>
+            <w:r>
+              <w:rPr>
+                <w:sz w:val="16"/>
+                <w:szCs w:val="16"/>
+              </w:rPr>
+              <w:t xml:space="preserve">értéket </w:t>
+            </w:r>
+            <w:proofErr w:type="spellStart"/>
+            <w:r>
+              <w:rPr>
+                <w:sz w:val="16"/>
+                <w:szCs w:val="16"/>
+              </w:rPr>
+              <w:t>float</w:t>
+            </w:r>
+            <w:proofErr w:type="spellEnd"/>
+            <w:r>
+              <w:rPr>
+                <w:sz w:val="16"/>
+                <w:szCs w:val="16"/>
+              </w:rPr>
+              <w:t xml:space="preserve"> értékké konvertálja </w:t>
+            </w:r>
+          </w:p>
+        </w:tc>
+        <w:tc>
+          <w:tcPr>
+            <w:tcW w:w="4592" w:type="dxa"/>
             <w:tcBorders>
               <w:left w:val="single" w:sz="4" w:space="0" w:color="000000"/>
               <w:bottom w:val="single" w:sz="4" w:space="0" w:color="000000"/>
@@ -1733,8 +2120,7 @@
           </w:tcPr>
           <w:p>
             <w:pPr>
-              <w:pStyle w:val="Normal"/>
-              <w:spacing w:before="0" w:after="0"/>
+              <w:spacing w:after="0"/>
               <w:rPr>
                 <w:sz w:val="16"/>
                 <w:szCs w:val="16"/>
@@ -1751,71 +2137,34 @@
         </w:tc>
       </w:tr>
       <w:tr>
-        <w:trPr/>
-        <w:tc>
-          <w:tcPr>
-            <w:tcW w:w="4535" w:type="dxa"/>
-            <w:tcBorders>
-              <w:left w:val="single" w:sz="4" w:space="0" w:color="000000"/>
-              <w:bottom w:val="single" w:sz="4" w:space="0" w:color="000000"/>
-            </w:tcBorders>
-          </w:tcPr>
-          <w:p>
-            <w:pPr>
-              <w:pStyle w:val="Normal"/>
-              <w:spacing w:before="0" w:after="0"/>
-              <w:rPr>
-                <w:sz w:val="16"/>
-                <w:szCs w:val="16"/>
-              </w:rPr>
-            </w:pPr>
-            <w:r>
-              <w:rPr>
-                <w:sz w:val="16"/>
-                <w:szCs w:val="16"/>
-              </w:rPr>
-              <w:t>á</w:t>
-            </w:r>
-            <w:r>
-              <w:rPr>
-                <w:sz w:val="16"/>
-                <w:szCs w:val="16"/>
-              </w:rPr>
-              <w:t xml:space="preserve">tváltási </w:t>
-            </w:r>
-            <w:r>
-              <w:rPr>
-                <w:sz w:val="16"/>
-                <w:szCs w:val="16"/>
-              </w:rPr>
-              <w:t>m</w:t>
-            </w:r>
-            <w:r>
-              <w:rPr>
-                <w:sz w:val="16"/>
-                <w:szCs w:val="16"/>
-              </w:rPr>
-              <w:t xml:space="preserve">űveletek </w:t>
-            </w:r>
-            <w:r>
-              <w:rPr>
-                <w:sz w:val="16"/>
-                <w:szCs w:val="16"/>
-              </w:rPr>
-              <w:t>e</w:t>
-            </w:r>
-            <w:r>
-              <w:rPr>
-                <w:sz w:val="16"/>
-                <w:szCs w:val="16"/>
-              </w:rPr>
-              <w:t>lvégzése</w:t>
-            </w:r>
-          </w:p>
-        </w:tc>
-        <w:tc>
-          <w:tcPr>
-            <w:tcW w:w="4536" w:type="dxa"/>
+        <w:tc>
+          <w:tcPr>
+            <w:tcW w:w="4590" w:type="dxa"/>
+            <w:tcBorders>
+              <w:left w:val="single" w:sz="4" w:space="0" w:color="000000"/>
+              <w:bottom w:val="single" w:sz="4" w:space="0" w:color="000000"/>
+            </w:tcBorders>
+          </w:tcPr>
+          <w:p>
+            <w:pPr>
+              <w:spacing w:after="0"/>
+              <w:rPr>
+                <w:sz w:val="16"/>
+                <w:szCs w:val="16"/>
+              </w:rPr>
+            </w:pPr>
+            <w:r>
+              <w:rPr>
+                <w:sz w:val="16"/>
+                <w:szCs w:val="16"/>
+              </w:rPr>
+              <w:t>átváltási képletek meghatározása</w:t>
+            </w:r>
+          </w:p>
+        </w:tc>
+        <w:tc>
+          <w:tcPr>
+            <w:tcW w:w="4592" w:type="dxa"/>
             <w:tcBorders>
               <w:left w:val="single" w:sz="4" w:space="0" w:color="000000"/>
               <w:bottom w:val="single" w:sz="4" w:space="0" w:color="000000"/>
@@ -1824,8 +2173,7 @@
           </w:tcPr>
           <w:p>
             <w:pPr>
-              <w:pStyle w:val="Normal"/>
-              <w:spacing w:before="0" w:after="0"/>
+              <w:spacing w:after="0"/>
               <w:rPr>
                 <w:sz w:val="16"/>
                 <w:szCs w:val="16"/>
@@ -1842,64 +2190,34 @@
         </w:tc>
       </w:tr>
       <w:tr>
-        <w:trPr/>
-        <w:tc>
-          <w:tcPr>
-            <w:tcW w:w="4535" w:type="dxa"/>
-            <w:tcBorders>
-              <w:left w:val="single" w:sz="4" w:space="0" w:color="000000"/>
-              <w:bottom w:val="single" w:sz="4" w:space="0" w:color="000000"/>
-            </w:tcBorders>
-          </w:tcPr>
-          <w:p>
-            <w:pPr>
-              <w:pStyle w:val="Normal"/>
-              <w:spacing w:before="0" w:after="0"/>
-              <w:rPr>
-                <w:sz w:val="16"/>
-                <w:szCs w:val="16"/>
-              </w:rPr>
-            </w:pPr>
-            <w:r>
-              <w:rPr>
-                <w:sz w:val="16"/>
-                <w:szCs w:val="16"/>
-              </w:rPr>
-              <w:t>e</w:t>
-            </w:r>
-            <w:r>
-              <w:rPr>
-                <w:sz w:val="16"/>
-                <w:szCs w:val="16"/>
-              </w:rPr>
-              <w:t xml:space="preserve">redmények </w:t>
-            </w:r>
-            <w:r>
-              <w:rPr>
-                <w:sz w:val="16"/>
-                <w:szCs w:val="16"/>
-              </w:rPr>
-              <w:t>k</w:t>
-            </w:r>
-            <w:r>
-              <w:rPr>
-                <w:sz w:val="16"/>
-                <w:szCs w:val="16"/>
-              </w:rPr>
-              <w:t xml:space="preserve">iíratása </w:t>
-            </w:r>
-            <w:r>
-              <w:rPr>
-                <w:sz w:val="16"/>
-                <w:szCs w:val="16"/>
-              </w:rPr>
-              <w:t>(mintának megfelelő)</w:t>
-            </w:r>
-          </w:p>
-        </w:tc>
-        <w:tc>
-          <w:tcPr>
-            <w:tcW w:w="4536" w:type="dxa"/>
+        <w:tc>
+          <w:tcPr>
+            <w:tcW w:w="4590" w:type="dxa"/>
+            <w:tcBorders>
+              <w:left w:val="single" w:sz="4" w:space="0" w:color="000000"/>
+              <w:bottom w:val="single" w:sz="4" w:space="0" w:color="000000"/>
+            </w:tcBorders>
+          </w:tcPr>
+          <w:p>
+            <w:pPr>
+              <w:spacing w:after="0"/>
+              <w:rPr>
+                <w:sz w:val="16"/>
+                <w:szCs w:val="16"/>
+              </w:rPr>
+            </w:pPr>
+            <w:r>
+              <w:rPr>
+                <w:sz w:val="16"/>
+                <w:szCs w:val="16"/>
+              </w:rPr>
+              <w:t>átváltási műveletek elvégzése</w:t>
+            </w:r>
+          </w:p>
+        </w:tc>
+        <w:tc>
+          <w:tcPr>
+            <w:tcW w:w="4592" w:type="dxa"/>
             <w:tcBorders>
               <w:left w:val="single" w:sz="4" w:space="0" w:color="000000"/>
               <w:bottom w:val="single" w:sz="4" w:space="0" w:color="000000"/>
@@ -1908,82 +2226,58 @@
           </w:tcPr>
           <w:p>
             <w:pPr>
-              <w:pStyle w:val="Normal"/>
-              <w:spacing w:before="0" w:after="0"/>
-              <w:rPr>
-                <w:sz w:val="16"/>
-                <w:szCs w:val="16"/>
-              </w:rPr>
-            </w:pPr>
-            <w:r>
-              <w:rPr>
-                <w:sz w:val="16"/>
-                <w:szCs w:val="16"/>
-              </w:rPr>
-              <w:t>2p</w:t>
+              <w:spacing w:after="0"/>
+              <w:rPr>
+                <w:sz w:val="16"/>
+                <w:szCs w:val="16"/>
+              </w:rPr>
+            </w:pPr>
+            <w:r>
+              <w:rPr>
+                <w:sz w:val="16"/>
+                <w:szCs w:val="16"/>
+              </w:rPr>
+              <w:t>1p</w:t>
             </w:r>
           </w:p>
         </w:tc>
       </w:tr>
       <w:tr>
-        <w:trPr/>
-        <w:tc>
-          <w:tcPr>
-            <w:tcW w:w="4535" w:type="dxa"/>
-            <w:tcBorders>
-              <w:left w:val="single" w:sz="4" w:space="0" w:color="000000"/>
-              <w:bottom w:val="single" w:sz="4" w:space="0" w:color="000000"/>
-            </w:tcBorders>
-          </w:tcPr>
-          <w:p>
-            <w:pPr>
-              <w:pStyle w:val="Normal"/>
-              <w:spacing w:before="0" w:after="0"/>
-              <w:rPr>
-                <w:sz w:val="16"/>
-                <w:szCs w:val="16"/>
-              </w:rPr>
-            </w:pPr>
-            <w:r>
-              <w:rPr>
-                <w:sz w:val="16"/>
-                <w:szCs w:val="16"/>
-              </w:rPr>
-              <w:t>e</w:t>
-            </w:r>
-            <w:r>
-              <w:rPr>
-                <w:sz w:val="16"/>
-                <w:szCs w:val="16"/>
-              </w:rPr>
-              <w:t xml:space="preserve">redmények </w:t>
-            </w:r>
-            <w:r>
-              <w:rPr>
-                <w:sz w:val="16"/>
-                <w:szCs w:val="16"/>
-              </w:rPr>
-              <w:t>f</w:t>
-            </w:r>
-            <w:r>
-              <w:rPr>
-                <w:sz w:val="16"/>
-                <w:szCs w:val="16"/>
-              </w:rPr>
-              <w:t>ormázása</w:t>
-            </w:r>
-            <w:r>
-              <w:rPr>
-                <w:sz w:val="16"/>
-                <w:szCs w:val="16"/>
-              </w:rPr>
-              <w:t>(.4f, .6f)</w:t>
-            </w:r>
-          </w:p>
-        </w:tc>
-        <w:tc>
-          <w:tcPr>
-            <w:tcW w:w="4536" w:type="dxa"/>
+        <w:tc>
+          <w:tcPr>
+            <w:tcW w:w="4590" w:type="dxa"/>
+            <w:tcBorders>
+              <w:left w:val="single" w:sz="4" w:space="0" w:color="000000"/>
+              <w:bottom w:val="single" w:sz="4" w:space="0" w:color="000000"/>
+            </w:tcBorders>
+          </w:tcPr>
+          <w:p>
+            <w:pPr>
+              <w:spacing w:after="0"/>
+              <w:rPr>
+                <w:sz w:val="16"/>
+                <w:szCs w:val="16"/>
+              </w:rPr>
+            </w:pPr>
+            <w:r>
+              <w:rPr>
+                <w:sz w:val="16"/>
+                <w:szCs w:val="16"/>
+              </w:rPr>
+              <w:t xml:space="preserve">eredmények kiíratása </w:t>
+            </w:r>
+            <w:r>
+              <w:rPr>
+                <w:sz w:val="16"/>
+                <w:szCs w:val="16"/>
+              </w:rPr>
+              <w:t>(mintának megfelelő)</w:t>
+            </w:r>
+          </w:p>
+        </w:tc>
+        <w:tc>
+          <w:tcPr>
+            <w:tcW w:w="4592" w:type="dxa"/>
             <w:tcBorders>
               <w:left w:val="single" w:sz="4" w:space="0" w:color="000000"/>
               <w:bottom w:val="single" w:sz="4" w:space="0" w:color="000000"/>
@@ -1992,19 +2286,87 @@
           </w:tcPr>
           <w:p>
             <w:pPr>
-              <w:pStyle w:val="Normal"/>
-              <w:spacing w:before="0" w:after="0"/>
-              <w:rPr>
-                <w:sz w:val="16"/>
-                <w:szCs w:val="16"/>
-              </w:rPr>
-            </w:pPr>
-            <w:r>
-              <w:rPr>
-                <w:sz w:val="16"/>
-                <w:szCs w:val="16"/>
-              </w:rPr>
-              <w:t>2</w:t>
+              <w:spacing w:after="0"/>
+              <w:rPr>
+                <w:sz w:val="16"/>
+                <w:szCs w:val="16"/>
+              </w:rPr>
+            </w:pPr>
+            <w:r>
+              <w:rPr>
+                <w:sz w:val="16"/>
+                <w:szCs w:val="16"/>
+              </w:rPr>
+              <w:t>2p</w:t>
+            </w:r>
+          </w:p>
+        </w:tc>
+      </w:tr>
+      <w:tr>
+        <w:tc>
+          <w:tcPr>
+            <w:tcW w:w="4590" w:type="dxa"/>
+            <w:tcBorders>
+              <w:left w:val="single" w:sz="4" w:space="0" w:color="000000"/>
+              <w:bottom w:val="single" w:sz="4" w:space="0" w:color="000000"/>
+            </w:tcBorders>
+          </w:tcPr>
+          <w:p>
+            <w:pPr>
+              <w:spacing w:after="0"/>
+              <w:rPr>
+                <w:sz w:val="16"/>
+                <w:szCs w:val="16"/>
+              </w:rPr>
+            </w:pPr>
+            <w:r>
+              <w:rPr>
+                <w:sz w:val="16"/>
+                <w:szCs w:val="16"/>
+              </w:rPr>
+              <w:t xml:space="preserve">eredmények </w:t>
+            </w:r>
+            <w:proofErr w:type="gramStart"/>
+            <w:r>
+              <w:rPr>
+                <w:sz w:val="16"/>
+                <w:szCs w:val="16"/>
+              </w:rPr>
+              <w:t>formázása(</w:t>
+            </w:r>
+            <w:proofErr w:type="gramEnd"/>
+            <w:r>
+              <w:rPr>
+                <w:sz w:val="16"/>
+                <w:szCs w:val="16"/>
+              </w:rPr>
+              <w:t>.4f, .6f)</w:t>
+            </w:r>
+          </w:p>
+        </w:tc>
+        <w:tc>
+          <w:tcPr>
+            <w:tcW w:w="4592" w:type="dxa"/>
+            <w:tcBorders>
+              <w:left w:val="single" w:sz="4" w:space="0" w:color="000000"/>
+              <w:bottom w:val="single" w:sz="4" w:space="0" w:color="000000"/>
+              <w:right w:val="single" w:sz="4" w:space="0" w:color="000000"/>
+            </w:tcBorders>
+          </w:tcPr>
+          <w:p>
+            <w:pPr>
+              <w:spacing w:after="0"/>
+              <w:rPr>
+                <w:sz w:val="16"/>
+                <w:szCs w:val="16"/>
+              </w:rPr>
+            </w:pPr>
+            <w:r>
+              <w:rPr>
+                <w:sz w:val="16"/>
+                <w:szCs w:val="16"/>
+              </w:rPr>
+              <w:t>1</w:t>
             </w:r>
             <w:r>
               <w:rPr>
@@ -2019,8 +2381,7 @@
     </w:tbl>
     <w:p>
       <w:pPr>
-        <w:pStyle w:val="Normal"/>
-        <w:spacing w:before="0" w:after="0"/>
+        <w:spacing w:after="0"/>
         <w:rPr>
           <w:sz w:val="18"/>
         </w:rPr>
@@ -2036,29 +2397,72 @@
           <w:sz w:val="18"/>
         </w:rPr>
         <w:tab/>
+      </w:r>
+      <w:r>
+        <w:rPr>
+          <w:sz w:val="18"/>
+        </w:rPr>
         <w:tab/>
+      </w:r>
+      <w:r>
+        <w:rPr>
+          <w:sz w:val="18"/>
+        </w:rPr>
         <w:tab/>
+      </w:r>
+      <w:r>
+        <w:rPr>
+          <w:sz w:val="18"/>
+        </w:rPr>
         <w:tab/>
+      </w:r>
+      <w:r>
+        <w:rPr>
+          <w:sz w:val="18"/>
+        </w:rPr>
         <w:tab/>
+      </w:r>
+      <w:r>
+        <w:rPr>
+          <w:sz w:val="18"/>
+        </w:rPr>
         <w:tab/>
+      </w:r>
+      <w:r>
+        <w:rPr>
+          <w:sz w:val="18"/>
+        </w:rPr>
         <w:tab/>
+      </w:r>
+      <w:r>
+        <w:rPr>
+          <w:sz w:val="18"/>
+        </w:rPr>
         <w:tab/>
+      </w:r>
+      <w:r>
+        <w:rPr>
+          <w:sz w:val="18"/>
+        </w:rPr>
         <w:tab/>
+      </w:r>
+      <w:r>
+        <w:rPr>
+          <w:sz w:val="18"/>
+        </w:rPr>
         <w:tab/>
+      </w:r>
+      <w:r>
+        <w:rPr>
+          <w:sz w:val="18"/>
+        </w:rPr>
         <w:tab/>
-        <w:t>/</w:t>
-      </w:r>
-      <w:r>
-        <w:rPr>
-          <w:sz w:val="18"/>
-        </w:rPr>
-        <w:t>14pont</w:t>
+        <w:t>/14pont</w:t>
       </w:r>
     </w:p>
     <w:tbl>
       <w:tblPr>
         <w:tblW w:w="5000" w:type="pct"/>
-        <w:jc w:val="left"/>
         <w:tblInd w:w="-5" w:type="dxa"/>
         <w:tblLayout w:type="fixed"/>
         <w:tblCellMar>
@@ -2067,13 +2471,13 @@
           <w:bottom w:w="55" w:type="dxa"/>
           <w:right w:w="55" w:type="dxa"/>
         </w:tblCellMar>
+        <w:tblLook w:val="04A0" w:firstRow="1" w:lastRow="0" w:firstColumn="1" w:lastColumn="0" w:noHBand="0" w:noVBand="1"/>
       </w:tblPr>
       <w:tblGrid>
-        <w:gridCol w:w="4535"/>
-        <w:gridCol w:w="4536"/>
+        <w:gridCol w:w="4590"/>
+        <w:gridCol w:w="4592"/>
       </w:tblGrid>
       <w:tr>
-        <w:trPr/>
         <w:tc>
           <w:tcPr>
             <w:tcW w:w="4535" w:type="dxa"/>
@@ -2085,8 +2489,7 @@
           </w:tcPr>
           <w:p>
             <w:pPr>
-              <w:pStyle w:val="Normal"/>
-              <w:spacing w:before="0" w:after="0"/>
+              <w:spacing w:after="0"/>
               <w:rPr>
                 <w:sz w:val="16"/>
                 <w:szCs w:val="16"/>
@@ -2113,8 +2516,7 @@
           </w:tcPr>
           <w:p>
             <w:pPr>
-              <w:pStyle w:val="Normal"/>
-              <w:spacing w:before="0" w:after="0"/>
+              <w:spacing w:after="0"/>
               <w:rPr>
                 <w:sz w:val="16"/>
                 <w:szCs w:val="16"/>
@@ -2131,7 +2533,6 @@
         </w:tc>
       </w:tr>
       <w:tr>
-        <w:trPr/>
         <w:tc>
           <w:tcPr>
             <w:tcW w:w="4535" w:type="dxa"/>
@@ -2142,8 +2543,7 @@
           </w:tcPr>
           <w:p>
             <w:pPr>
-              <w:pStyle w:val="Normal"/>
-              <w:spacing w:before="0" w:after="0"/>
+              <w:spacing w:after="0"/>
               <w:rPr>
                 <w:sz w:val="16"/>
                 <w:szCs w:val="16"/>
@@ -2169,8 +2569,7 @@
           </w:tcPr>
           <w:p>
             <w:pPr>
-              <w:pStyle w:val="Normal"/>
-              <w:spacing w:before="0" w:after="0"/>
+              <w:spacing w:after="0"/>
               <w:rPr>
                 <w:sz w:val="16"/>
                 <w:szCs w:val="16"/>
@@ -2187,7 +2586,6 @@
         </w:tc>
       </w:tr>
       <w:tr>
-        <w:trPr/>
         <w:tc>
           <w:tcPr>
             <w:tcW w:w="4535" w:type="dxa"/>
@@ -2198,17 +2596,25 @@
           </w:tcPr>
           <w:p>
             <w:pPr>
-              <w:pStyle w:val="Normal"/>
-              <w:spacing w:before="0" w:after="0"/>
-              <w:rPr/>
-            </w:pPr>
+              <w:spacing w:after="0"/>
+            </w:pPr>
+            <w:proofErr w:type="gramStart"/>
             <w:r>
               <w:rPr>
                 <w:rStyle w:val="SourceText"/>
                 <w:sz w:val="16"/>
                 <w:szCs w:val="16"/>
               </w:rPr>
-              <w:t>bekeres()</w:t>
+              <w:t>bekeres(</w:t>
+            </w:r>
+            <w:proofErr w:type="gramEnd"/>
+            <w:r>
+              <w:rPr>
+                <w:rStyle w:val="SourceText"/>
+                <w:sz w:val="16"/>
+                <w:szCs w:val="16"/>
+              </w:rPr>
+              <w:t>)</w:t>
             </w:r>
             <w:r>
               <w:rPr>
@@ -2230,8 +2636,7 @@
           </w:tcPr>
           <w:p>
             <w:pPr>
-              <w:pStyle w:val="Normal"/>
-              <w:spacing w:before="0" w:after="0"/>
+              <w:spacing w:after="0"/>
               <w:rPr>
                 <w:sz w:val="16"/>
                 <w:szCs w:val="16"/>
@@ -2248,7 +2653,6 @@
         </w:tc>
       </w:tr>
       <w:tr>
-        <w:trPr/>
         <w:tc>
           <w:tcPr>
             <w:tcW w:w="4535" w:type="dxa"/>
@@ -2259,17 +2663,43 @@
           </w:tcPr>
           <w:p>
             <w:pPr>
-              <w:pStyle w:val="Normal"/>
-              <w:spacing w:before="0" w:after="0"/>
-              <w:rPr/>
-            </w:pPr>
+              <w:spacing w:after="0"/>
+            </w:pPr>
+            <w:proofErr w:type="spellStart"/>
             <w:r>
               <w:rPr>
                 <w:rStyle w:val="SourceText"/>
                 <w:sz w:val="16"/>
                 <w:szCs w:val="16"/>
               </w:rPr>
-              <w:t>tipp_mix()</w:t>
+              <w:t>tipp_</w:t>
+            </w:r>
+            <w:proofErr w:type="gramStart"/>
+            <w:r>
+              <w:rPr>
+                <w:rStyle w:val="SourceText"/>
+                <w:sz w:val="16"/>
+                <w:szCs w:val="16"/>
+              </w:rPr>
+              <w:t>mix</w:t>
+            </w:r>
+            <w:proofErr w:type="spellEnd"/>
+            <w:r>
+              <w:rPr>
+                <w:rStyle w:val="SourceText"/>
+                <w:sz w:val="16"/>
+                <w:szCs w:val="16"/>
+              </w:rPr>
+              <w:t>(</w:t>
+            </w:r>
+            <w:proofErr w:type="gramEnd"/>
+            <w:r>
+              <w:rPr>
+                <w:rStyle w:val="SourceText"/>
+                <w:sz w:val="16"/>
+                <w:szCs w:val="16"/>
+              </w:rPr>
+              <w:t>)</w:t>
             </w:r>
             <w:r>
               <w:rPr>
@@ -2291,8 +2721,7 @@
           </w:tcPr>
           <w:p>
             <w:pPr>
-              <w:pStyle w:val="Normal"/>
-              <w:spacing w:before="0" w:after="0"/>
+              <w:spacing w:after="0"/>
               <w:rPr>
                 <w:sz w:val="16"/>
                 <w:szCs w:val="16"/>
@@ -2309,7 +2738,6 @@
         </w:tc>
       </w:tr>
       <w:tr>
-        <w:trPr/>
         <w:tc>
           <w:tcPr>
             <w:tcW w:w="4535" w:type="dxa"/>
@@ -2320,8 +2748,7 @@
           </w:tcPr>
           <w:p>
             <w:pPr>
-              <w:pStyle w:val="Normal"/>
-              <w:spacing w:before="0" w:after="0"/>
+              <w:spacing w:after="0"/>
               <w:rPr>
                 <w:sz w:val="16"/>
                 <w:szCs w:val="16"/>
@@ -2347,8 +2774,7 @@
           </w:tcPr>
           <w:p>
             <w:pPr>
-              <w:pStyle w:val="Normal"/>
-              <w:spacing w:before="0" w:after="0"/>
+              <w:spacing w:after="0"/>
               <w:rPr>
                 <w:sz w:val="16"/>
                 <w:szCs w:val="16"/>
@@ -2365,7 +2791,6 @@
         </w:tc>
       </w:tr>
       <w:tr>
-        <w:trPr/>
         <w:tc>
           <w:tcPr>
             <w:tcW w:w="4535" w:type="dxa"/>
@@ -2376,8 +2801,7 @@
           </w:tcPr>
           <w:p>
             <w:pPr>
-              <w:pStyle w:val="Normal"/>
-              <w:spacing w:before="0" w:after="0"/>
+              <w:spacing w:after="0"/>
               <w:rPr>
                 <w:sz w:val="16"/>
                 <w:szCs w:val="16"/>
@@ -2403,8 +2827,7 @@
           </w:tcPr>
           <w:p>
             <w:pPr>
-              <w:pStyle w:val="Normal"/>
-              <w:spacing w:before="0" w:after="0"/>
+              <w:spacing w:after="0"/>
               <w:rPr>
                 <w:sz w:val="16"/>
                 <w:szCs w:val="16"/>
@@ -2421,7 +2844,6 @@
         </w:tc>
       </w:tr>
       <w:tr>
-        <w:trPr/>
         <w:tc>
           <w:tcPr>
             <w:tcW w:w="4535" w:type="dxa"/>
@@ -2432,8 +2854,7 @@
           </w:tcPr>
           <w:p>
             <w:pPr>
-              <w:pStyle w:val="Normal"/>
-              <w:spacing w:before="0" w:after="0"/>
+              <w:spacing w:after="0"/>
               <w:rPr>
                 <w:sz w:val="16"/>
                 <w:szCs w:val="16"/>
@@ -2459,8 +2880,7 @@
           </w:tcPr>
           <w:p>
             <w:pPr>
-              <w:pStyle w:val="Normal"/>
-              <w:spacing w:before="0" w:after="0"/>
+              <w:spacing w:after="0"/>
               <w:rPr>
                 <w:sz w:val="16"/>
                 <w:szCs w:val="16"/>
@@ -2477,7 +2897,6 @@
         </w:tc>
       </w:tr>
       <w:tr>
-        <w:trPr/>
         <w:tc>
           <w:tcPr>
             <w:tcW w:w="4535" w:type="dxa"/>
@@ -2488,8 +2907,7 @@
           </w:tcPr>
           <w:p>
             <w:pPr>
-              <w:pStyle w:val="Normal"/>
-              <w:spacing w:before="0" w:after="0"/>
+              <w:spacing w:after="0"/>
               <w:rPr>
                 <w:sz w:val="16"/>
                 <w:szCs w:val="16"/>
@@ -2515,8 +2933,7 @@
           </w:tcPr>
           <w:p>
             <w:pPr>
-              <w:pStyle w:val="Normal"/>
-              <w:spacing w:before="0" w:after="0"/>
+              <w:spacing w:after="0"/>
               <w:rPr>
                 <w:sz w:val="16"/>
                 <w:szCs w:val="16"/>
@@ -2533,7 +2950,6 @@
         </w:tc>
       </w:tr>
       <w:tr>
-        <w:trPr/>
         <w:tc>
           <w:tcPr>
             <w:tcW w:w="4535" w:type="dxa"/>
@@ -2544,8 +2960,7 @@
           </w:tcPr>
           <w:p>
             <w:pPr>
-              <w:pStyle w:val="Normal"/>
-              <w:spacing w:before="0" w:after="0"/>
+              <w:spacing w:after="0"/>
               <w:rPr>
                 <w:sz w:val="16"/>
                 <w:szCs w:val="16"/>
@@ -2571,8 +2986,7 @@
           </w:tcPr>
           <w:p>
             <w:pPr>
-              <w:pStyle w:val="Normal"/>
-              <w:spacing w:before="0" w:after="0"/>
+              <w:spacing w:after="0"/>
               <w:rPr>
                 <w:sz w:val="16"/>
                 <w:szCs w:val="16"/>
@@ -2589,7 +3003,6 @@
         </w:tc>
       </w:tr>
       <w:tr>
-        <w:trPr/>
         <w:tc>
           <w:tcPr>
             <w:tcW w:w="4535" w:type="dxa"/>
@@ -2600,8 +3013,7 @@
           </w:tcPr>
           <w:p>
             <w:pPr>
-              <w:pStyle w:val="Normal"/>
-              <w:spacing w:before="0" w:after="0"/>
+              <w:spacing w:after="0"/>
               <w:rPr>
                 <w:sz w:val="16"/>
                 <w:szCs w:val="16"/>
@@ -2627,8 +3039,7 @@
           </w:tcPr>
           <w:p>
             <w:pPr>
-              <w:pStyle w:val="Normal"/>
-              <w:spacing w:before="0" w:after="0"/>
+              <w:spacing w:after="0"/>
               <w:rPr>
                 <w:sz w:val="16"/>
                 <w:szCs w:val="16"/>
@@ -2645,7 +3056,6 @@
         </w:tc>
       </w:tr>
       <w:tr>
-        <w:trPr/>
         <w:tc>
           <w:tcPr>
             <w:tcW w:w="4535" w:type="dxa"/>
@@ -2656,8 +3066,7 @@
           </w:tcPr>
           <w:p>
             <w:pPr>
-              <w:pStyle w:val="Normal"/>
-              <w:spacing w:before="0" w:after="0"/>
+              <w:spacing w:after="0"/>
               <w:rPr>
                 <w:sz w:val="16"/>
                 <w:szCs w:val="16"/>
@@ -2683,8 +3092,7 @@
           </w:tcPr>
           <w:p>
             <w:pPr>
-              <w:pStyle w:val="Normal"/>
-              <w:spacing w:before="0" w:after="0"/>
+              <w:spacing w:after="0"/>
               <w:rPr>
                 <w:sz w:val="16"/>
                 <w:szCs w:val="16"/>
@@ -2701,7 +3109,6 @@
         </w:tc>
       </w:tr>
       <w:tr>
-        <w:trPr/>
         <w:tc>
           <w:tcPr>
             <w:tcW w:w="4535" w:type="dxa"/>
@@ -2712,8 +3119,7 @@
           </w:tcPr>
           <w:p>
             <w:pPr>
-              <w:pStyle w:val="Normal"/>
-              <w:spacing w:before="0" w:after="0"/>
+              <w:spacing w:after="0"/>
               <w:rPr>
                 <w:sz w:val="16"/>
                 <w:szCs w:val="16"/>
@@ -2739,8 +3145,7 @@
           </w:tcPr>
           <w:p>
             <w:pPr>
-              <w:pStyle w:val="Normal"/>
-              <w:spacing w:before="0" w:after="0"/>
+              <w:spacing w:after="0"/>
               <w:rPr>
                 <w:sz w:val="16"/>
                 <w:szCs w:val="16"/>
@@ -2757,7 +3162,6 @@
         </w:tc>
       </w:tr>
       <w:tr>
-        <w:trPr/>
         <w:tc>
           <w:tcPr>
             <w:tcW w:w="4535" w:type="dxa"/>
@@ -2768,8 +3172,7 @@
           </w:tcPr>
           <w:p>
             <w:pPr>
-              <w:pStyle w:val="Normal"/>
-              <w:spacing w:before="0" w:after="0"/>
+              <w:spacing w:after="0"/>
               <w:rPr>
                 <w:sz w:val="16"/>
                 <w:szCs w:val="16"/>
@@ -2795,8 +3198,7 @@
           </w:tcPr>
           <w:p>
             <w:pPr>
-              <w:pStyle w:val="Normal"/>
-              <w:spacing w:before="0" w:after="0"/>
+              <w:spacing w:after="0"/>
               <w:rPr>
                 <w:sz w:val="16"/>
                 <w:szCs w:val="16"/>
@@ -2813,7 +3215,6 @@
         </w:tc>
       </w:tr>
       <w:tr>
-        <w:trPr/>
         <w:tc>
           <w:tcPr>
             <w:tcW w:w="4535" w:type="dxa"/>
@@ -2824,26 +3225,18 @@
           </w:tcPr>
           <w:p>
             <w:pPr>
-              <w:pStyle w:val="Normal"/>
-              <w:spacing w:before="0" w:after="0"/>
-              <w:rPr>
-                <w:sz w:val="16"/>
-                <w:szCs w:val="16"/>
-              </w:rPr>
-            </w:pPr>
-            <w:r>
-              <w:rPr>
-                <w:sz w:val="16"/>
-                <w:szCs w:val="16"/>
-              </w:rPr>
-              <w:t>a ci</w:t>
-            </w:r>
-            <w:r>
-              <w:rPr>
-                <w:sz w:val="16"/>
-                <w:szCs w:val="16"/>
-              </w:rPr>
-              <w:t>klus megtörése kérésre</w:t>
+              <w:spacing w:after="0"/>
+              <w:rPr>
+                <w:sz w:val="16"/>
+                <w:szCs w:val="16"/>
+              </w:rPr>
+            </w:pPr>
+            <w:r>
+              <w:rPr>
+                <w:sz w:val="16"/>
+                <w:szCs w:val="16"/>
+              </w:rPr>
+              <w:t>a ciklus megtörése kérésre</w:t>
             </w:r>
           </w:p>
         </w:tc>
@@ -2858,8 +3251,7 @@
           </w:tcPr>
           <w:p>
             <w:pPr>
-              <w:pStyle w:val="Normal"/>
-              <w:spacing w:before="0" w:after="0"/>
+              <w:spacing w:after="0"/>
               <w:rPr>
                 <w:sz w:val="16"/>
                 <w:szCs w:val="16"/>
@@ -2878,12 +3270,9 @@
     </w:tbl>
     <w:p>
       <w:pPr>
-        <w:pStyle w:val="Normal"/>
-        <w:spacing w:before="0" w:after="0"/>
-        <w:rPr/>
-      </w:pPr>
-      <w:r>
-        <w:rPr/>
+        <w:spacing w:after="0"/>
+      </w:pPr>
+      <w:r>
         <w:t>C,</w:t>
       </w:r>
       <w:r>
@@ -2891,29 +3280,72 @@
           <w:sz w:val="18"/>
         </w:rPr>
         <w:tab/>
+      </w:r>
+      <w:r>
+        <w:rPr>
+          <w:sz w:val="18"/>
+        </w:rPr>
         <w:tab/>
+      </w:r>
+      <w:r>
+        <w:rPr>
+          <w:sz w:val="18"/>
+        </w:rPr>
         <w:tab/>
+      </w:r>
+      <w:r>
+        <w:rPr>
+          <w:sz w:val="18"/>
+        </w:rPr>
         <w:tab/>
+      </w:r>
+      <w:r>
+        <w:rPr>
+          <w:sz w:val="18"/>
+        </w:rPr>
         <w:tab/>
+      </w:r>
+      <w:r>
+        <w:rPr>
+          <w:sz w:val="18"/>
+        </w:rPr>
         <w:tab/>
+      </w:r>
+      <w:r>
+        <w:rPr>
+          <w:sz w:val="18"/>
+        </w:rPr>
         <w:tab/>
+      </w:r>
+      <w:r>
+        <w:rPr>
+          <w:sz w:val="18"/>
+        </w:rPr>
         <w:tab/>
+      </w:r>
+      <w:r>
+        <w:rPr>
+          <w:sz w:val="18"/>
+        </w:rPr>
         <w:tab/>
+      </w:r>
+      <w:r>
+        <w:rPr>
+          <w:sz w:val="18"/>
+        </w:rPr>
         <w:tab/>
+      </w:r>
+      <w:r>
+        <w:rPr>
+          <w:sz w:val="18"/>
+        </w:rPr>
         <w:tab/>
-        <w:t>/</w:t>
-      </w:r>
-      <w:r>
-        <w:rPr>
-          <w:sz w:val="18"/>
-        </w:rPr>
-        <w:t>18pont</w:t>
+        <w:t>/18pont</w:t>
       </w:r>
     </w:p>
     <w:tbl>
       <w:tblPr>
         <w:tblW w:w="5000" w:type="pct"/>
-        <w:jc w:val="left"/>
         <w:tblInd w:w="-5" w:type="dxa"/>
         <w:tblLayout w:type="fixed"/>
         <w:tblCellMar>
@@ -2922,13 +3354,13 @@
           <w:bottom w:w="55" w:type="dxa"/>
           <w:right w:w="55" w:type="dxa"/>
         </w:tblCellMar>
+        <w:tblLook w:val="04A0" w:firstRow="1" w:lastRow="0" w:firstColumn="1" w:lastColumn="0" w:noHBand="0" w:noVBand="1"/>
       </w:tblPr>
       <w:tblGrid>
-        <w:gridCol w:w="4535"/>
-        <w:gridCol w:w="4536"/>
+        <w:gridCol w:w="4590"/>
+        <w:gridCol w:w="4592"/>
       </w:tblGrid>
       <w:tr>
-        <w:trPr/>
         <w:tc>
           <w:tcPr>
             <w:tcW w:w="4535" w:type="dxa"/>
@@ -2940,8 +3372,7 @@
           </w:tcPr>
           <w:p>
             <w:pPr>
-              <w:pStyle w:val="Normal"/>
-              <w:spacing w:before="0" w:after="0"/>
+              <w:spacing w:after="0"/>
               <w:rPr>
                 <w:sz w:val="18"/>
               </w:rPr>
@@ -2966,8 +3397,7 @@
           </w:tcPr>
           <w:p>
             <w:pPr>
-              <w:pStyle w:val="Normal"/>
-              <w:spacing w:before="0" w:after="0"/>
+              <w:spacing w:after="0"/>
               <w:rPr>
                 <w:sz w:val="18"/>
               </w:rPr>
@@ -2982,7 +3412,6 @@
         </w:tc>
       </w:tr>
       <w:tr>
-        <w:trPr/>
         <w:tc>
           <w:tcPr>
             <w:tcW w:w="4535" w:type="dxa"/>
@@ -2993,17 +3422,24 @@
           </w:tcPr>
           <w:p>
             <w:pPr>
-              <w:pStyle w:val="Normal"/>
-              <w:spacing w:before="0" w:after="0"/>
-              <w:rPr>
-                <w:sz w:val="18"/>
-              </w:rPr>
-            </w:pPr>
-            <w:r>
-              <w:rPr>
-                <w:sz w:val="18"/>
-              </w:rPr>
-              <w:t>csv fájl beolvasása</w:t>
+              <w:spacing w:after="0"/>
+              <w:rPr>
+                <w:sz w:val="18"/>
+              </w:rPr>
+            </w:pPr>
+            <w:proofErr w:type="spellStart"/>
+            <w:r>
+              <w:rPr>
+                <w:sz w:val="18"/>
+              </w:rPr>
+              <w:t>csv</w:t>
+            </w:r>
+            <w:proofErr w:type="spellEnd"/>
+            <w:r>
+              <w:rPr>
+                <w:sz w:val="18"/>
+              </w:rPr>
+              <w:t xml:space="preserve"> fájl beolvasása</w:t>
             </w:r>
           </w:p>
         </w:tc>
@@ -3018,29 +3454,21 @@
           </w:tcPr>
           <w:p>
             <w:pPr>
-              <w:pStyle w:val="Normal"/>
-              <w:spacing w:before="0" w:after="0"/>
-              <w:rPr>
-                <w:sz w:val="18"/>
-              </w:rPr>
-            </w:pPr>
-            <w:r>
-              <w:rPr>
-                <w:sz w:val="18"/>
-              </w:rPr>
-              <w:t>2</w:t>
-            </w:r>
-            <w:r>
-              <w:rPr>
-                <w:sz w:val="18"/>
-              </w:rPr>
-              <w:t>p</w:t>
+              <w:spacing w:after="0"/>
+              <w:rPr>
+                <w:sz w:val="18"/>
+              </w:rPr>
+            </w:pPr>
+            <w:r>
+              <w:rPr>
+                <w:sz w:val="18"/>
+              </w:rPr>
+              <w:t>2p</w:t>
             </w:r>
           </w:p>
         </w:tc>
       </w:tr>
       <w:tr>
-        <w:trPr/>
         <w:tc>
           <w:tcPr>
             <w:tcW w:w="4535" w:type="dxa"/>
@@ -3051,8 +3479,7 @@
           </w:tcPr>
           <w:p>
             <w:pPr>
-              <w:pStyle w:val="Normal"/>
-              <w:spacing w:before="0" w:after="0"/>
+              <w:spacing w:after="0"/>
               <w:rPr>
                 <w:sz w:val="18"/>
               </w:rPr>
@@ -3076,8 +3503,7 @@
           </w:tcPr>
           <w:p>
             <w:pPr>
-              <w:pStyle w:val="Normal"/>
-              <w:spacing w:before="0" w:after="0"/>
+              <w:spacing w:after="0"/>
               <w:rPr>
                 <w:sz w:val="18"/>
               </w:rPr>
@@ -3092,7 +3518,6 @@
         </w:tc>
       </w:tr>
       <w:tr>
-        <w:trPr/>
         <w:tc>
           <w:tcPr>
             <w:tcW w:w="4535" w:type="dxa"/>
@@ -3103,17 +3528,38 @@
           </w:tcPr>
           <w:p>
             <w:pPr>
-              <w:pStyle w:val="Normal"/>
-              <w:spacing w:before="0" w:after="0"/>
-              <w:rPr>
-                <w:sz w:val="18"/>
-              </w:rPr>
-            </w:pPr>
-            <w:r>
-              <w:rPr>
-                <w:sz w:val="18"/>
-              </w:rPr>
-              <w:t>széria megfelelő tárolása(None)</w:t>
+              <w:spacing w:after="0"/>
+              <w:rPr>
+                <w:sz w:val="18"/>
+              </w:rPr>
+            </w:pPr>
+            <w:r>
+              <w:rPr>
+                <w:sz w:val="18"/>
+              </w:rPr>
+              <w:t xml:space="preserve">széria megfelelő </w:t>
+            </w:r>
+            <w:proofErr w:type="gramStart"/>
+            <w:r>
+              <w:rPr>
+                <w:sz w:val="18"/>
+              </w:rPr>
+              <w:t>tárolása(</w:t>
+            </w:r>
+            <w:proofErr w:type="spellStart"/>
+            <w:proofErr w:type="gramEnd"/>
+            <w:r>
+              <w:rPr>
+                <w:sz w:val="18"/>
+              </w:rPr>
+              <w:t>None</w:t>
+            </w:r>
+            <w:proofErr w:type="spellEnd"/>
+            <w:r>
+              <w:rPr>
+                <w:sz w:val="18"/>
+              </w:rPr>
+              <w:t>)</w:t>
             </w:r>
           </w:p>
         </w:tc>
@@ -3128,8 +3574,7 @@
           </w:tcPr>
           <w:p>
             <w:pPr>
-              <w:pStyle w:val="Normal"/>
-              <w:spacing w:before="0" w:after="0"/>
+              <w:spacing w:after="0"/>
               <w:rPr>
                 <w:sz w:val="18"/>
               </w:rPr>
@@ -3144,7 +3589,6 @@
         </w:tc>
       </w:tr>
       <w:tr>
-        <w:trPr/>
         <w:tc>
           <w:tcPr>
             <w:tcW w:w="4535" w:type="dxa"/>
@@ -3155,8 +3599,7 @@
           </w:tcPr>
           <w:p>
             <w:pPr>
-              <w:pStyle w:val="Normal"/>
-              <w:spacing w:before="0" w:after="0"/>
+              <w:spacing w:after="0"/>
               <w:rPr>
                 <w:sz w:val="18"/>
               </w:rPr>
@@ -3180,8 +3623,7 @@
           </w:tcPr>
           <w:p>
             <w:pPr>
-              <w:pStyle w:val="Normal"/>
-              <w:spacing w:before="0" w:after="0"/>
+              <w:spacing w:after="0"/>
               <w:rPr>
                 <w:sz w:val="18"/>
               </w:rPr>
@@ -3196,7 +3638,6 @@
         </w:tc>
       </w:tr>
       <w:tr>
-        <w:trPr/>
         <w:tc>
           <w:tcPr>
             <w:tcW w:w="4535" w:type="dxa"/>
@@ -3207,8 +3648,7 @@
           </w:tcPr>
           <w:p>
             <w:pPr>
-              <w:pStyle w:val="Normal"/>
-              <w:spacing w:before="0" w:after="0"/>
+              <w:spacing w:after="0"/>
               <w:rPr>
                 <w:sz w:val="18"/>
               </w:rPr>
@@ -3232,8 +3672,7 @@
           </w:tcPr>
           <w:p>
             <w:pPr>
-              <w:pStyle w:val="Normal"/>
-              <w:spacing w:before="0" w:after="0"/>
+              <w:spacing w:after="0"/>
               <w:rPr>
                 <w:sz w:val="18"/>
               </w:rPr>
@@ -3248,7 +3687,6 @@
         </w:tc>
       </w:tr>
       <w:tr>
-        <w:trPr/>
         <w:tc>
           <w:tcPr>
             <w:tcW w:w="4535" w:type="dxa"/>
@@ -3259,17 +3697,58 @@
           </w:tcPr>
           <w:p>
             <w:pPr>
-              <w:pStyle w:val="Normal"/>
-              <w:spacing w:before="0" w:after="0"/>
-              <w:rPr>
-                <w:sz w:val="18"/>
-              </w:rPr>
-            </w:pPr>
-            <w:r>
-              <w:rPr>
-                <w:sz w:val="18"/>
-              </w:rPr>
-              <w:t>kiadó nevének bekérése(nem case sensitive)</w:t>
+              <w:spacing w:after="0"/>
+              <w:rPr>
+                <w:sz w:val="18"/>
+              </w:rPr>
+            </w:pPr>
+            <w:r>
+              <w:rPr>
+                <w:sz w:val="18"/>
+              </w:rPr>
+              <w:t xml:space="preserve">kiadó nevének </w:t>
+            </w:r>
+            <w:proofErr w:type="gramStart"/>
+            <w:r>
+              <w:rPr>
+                <w:sz w:val="18"/>
+              </w:rPr>
+              <w:t>bekérése(</w:t>
+            </w:r>
+            <w:proofErr w:type="gramEnd"/>
+            <w:r>
+              <w:rPr>
+                <w:sz w:val="18"/>
+              </w:rPr>
+              <w:t xml:space="preserve">nem </w:t>
+            </w:r>
+            <w:proofErr w:type="spellStart"/>
+            <w:r>
+              <w:rPr>
+                <w:sz w:val="18"/>
+              </w:rPr>
+              <w:t>case</w:t>
+            </w:r>
+            <w:proofErr w:type="spellEnd"/>
+            <w:r>
+              <w:rPr>
+                <w:sz w:val="18"/>
+              </w:rPr>
+              <w:t xml:space="preserve"> </w:t>
+            </w:r>
+            <w:proofErr w:type="spellStart"/>
+            <w:r>
+              <w:rPr>
+                <w:sz w:val="18"/>
+              </w:rPr>
+              <w:t>sensitive</w:t>
+            </w:r>
+            <w:proofErr w:type="spellEnd"/>
+            <w:r>
+              <w:rPr>
+                <w:sz w:val="18"/>
+              </w:rPr>
+              <w:t>)</w:t>
             </w:r>
           </w:p>
         </w:tc>
@@ -3284,8 +3763,7 @@
           </w:tcPr>
           <w:p>
             <w:pPr>
-              <w:pStyle w:val="Normal"/>
-              <w:spacing w:before="0" w:after="0"/>
+              <w:spacing w:after="0"/>
               <w:rPr>
                 <w:sz w:val="18"/>
               </w:rPr>
@@ -3300,7 +3778,6 @@
         </w:tc>
       </w:tr>
       <w:tr>
-        <w:trPr/>
         <w:tc>
           <w:tcPr>
             <w:tcW w:w="4535" w:type="dxa"/>
@@ -3311,17 +3788,22 @@
           </w:tcPr>
           <w:p>
             <w:pPr>
-              <w:pStyle w:val="Normal"/>
-              <w:spacing w:before="0" w:after="0"/>
-              <w:rPr>
-                <w:sz w:val="18"/>
-              </w:rPr>
-            </w:pPr>
-            <w:r>
-              <w:rPr>
-                <w:sz w:val="18"/>
-              </w:rPr>
-              <w:t>kiadó által kiadott játékok nevének kiírása</w:t>
+              <w:spacing w:after="0"/>
+              <w:rPr>
+                <w:sz w:val="18"/>
+              </w:rPr>
+            </w:pPr>
+            <w:r>
+              <w:rPr>
+                <w:sz w:val="18"/>
+              </w:rPr>
+              <w:t xml:space="preserve">kiadó </w:t>
+            </w:r>
+            <w:r>
+              <w:rPr>
+                <w:sz w:val="18"/>
+              </w:rPr>
+              <w:t>által kiadott játékok nevének kiírása</w:t>
             </w:r>
           </w:p>
         </w:tc>
@@ -3336,8 +3818,7 @@
           </w:tcPr>
           <w:p>
             <w:pPr>
-              <w:pStyle w:val="Normal"/>
-              <w:spacing w:before="0" w:after="0"/>
+              <w:spacing w:after="0"/>
               <w:rPr>
                 <w:sz w:val="18"/>
               </w:rPr>
@@ -3352,7 +3833,6 @@
         </w:tc>
       </w:tr>
       <w:tr>
-        <w:trPr/>
         <w:tc>
           <w:tcPr>
             <w:tcW w:w="4535" w:type="dxa"/>
@@ -3363,8 +3843,7 @@
           </w:tcPr>
           <w:p>
             <w:pPr>
-              <w:pStyle w:val="Normal"/>
-              <w:spacing w:before="0" w:after="0"/>
+              <w:spacing w:after="0"/>
               <w:rPr>
                 <w:sz w:val="18"/>
               </w:rPr>
@@ -3388,8 +3867,7 @@
           </w:tcPr>
           <w:p>
             <w:pPr>
-              <w:pStyle w:val="Normal"/>
-              <w:spacing w:before="0" w:after="0"/>
+              <w:spacing w:after="0"/>
               <w:rPr>
                 <w:sz w:val="18"/>
               </w:rPr>
@@ -3404,7 +3882,6 @@
         </w:tc>
       </w:tr>
       <w:tr>
-        <w:trPr/>
         <w:tc>
           <w:tcPr>
             <w:tcW w:w="4535" w:type="dxa"/>
@@ -3415,8 +3892,7 @@
           </w:tcPr>
           <w:p>
             <w:pPr>
-              <w:pStyle w:val="Normal"/>
-              <w:spacing w:before="0" w:after="0"/>
+              <w:spacing w:after="0"/>
               <w:rPr>
                 <w:sz w:val="18"/>
               </w:rPr>
@@ -3440,8 +3916,7 @@
           </w:tcPr>
           <w:p>
             <w:pPr>
-              <w:pStyle w:val="Normal"/>
-              <w:spacing w:before="0" w:after="0"/>
+              <w:spacing w:after="0"/>
               <w:rPr>
                 <w:sz w:val="18"/>
               </w:rPr>
@@ -3456,7 +3931,6 @@
         </w:tc>
       </w:tr>
       <w:tr>
-        <w:trPr/>
         <w:tc>
           <w:tcPr>
             <w:tcW w:w="4535" w:type="dxa"/>
@@ -3467,8 +3941,7 @@
           </w:tcPr>
           <w:p>
             <w:pPr>
-              <w:pStyle w:val="Normal"/>
-              <w:spacing w:before="0" w:after="0"/>
+              <w:spacing w:after="0"/>
               <w:rPr>
                 <w:sz w:val="18"/>
               </w:rPr>
@@ -3492,8 +3965,7 @@
           </w:tcPr>
           <w:p>
             <w:pPr>
-              <w:pStyle w:val="Normal"/>
-              <w:spacing w:before="0" w:after="0"/>
+              <w:spacing w:after="0"/>
               <w:rPr>
                 <w:sz w:val="18"/>
               </w:rPr>
@@ -3504,85 +3976,168 @@
               </w:rPr>
               <w:t>4p</w:t>
             </w:r>
+          </w:p>
+        </w:tc>
+      </w:tr>
+      <w:tr>
+        <w:tc>
+          <w:tcPr>
+            <w:tcW w:w="4535" w:type="dxa"/>
+            <w:tcBorders>
+              <w:left w:val="single" w:sz="4" w:space="0" w:color="000000"/>
+              <w:bottom w:val="single" w:sz="4" w:space="0" w:color="000000"/>
+            </w:tcBorders>
+          </w:tcPr>
+          <w:p>
+            <w:pPr>
+              <w:spacing w:after="0"/>
+              <w:rPr>
+                <w:sz w:val="18"/>
+              </w:rPr>
+            </w:pPr>
+            <w:r>
+              <w:rPr>
+                <w:sz w:val="18"/>
+              </w:rPr>
+              <w:t>a program hiba nélkül lefut</w:t>
+            </w:r>
+          </w:p>
+        </w:tc>
+        <w:tc>
+          <w:tcPr>
+            <w:tcW w:w="4536" w:type="dxa"/>
+            <w:tcBorders>
+              <w:left w:val="single" w:sz="4" w:space="0" w:color="000000"/>
+              <w:bottom w:val="single" w:sz="4" w:space="0" w:color="000000"/>
+              <w:right w:val="single" w:sz="4" w:space="0" w:color="000000"/>
+            </w:tcBorders>
+          </w:tcPr>
+          <w:p>
+            <w:pPr>
+              <w:spacing w:after="0"/>
+              <w:rPr>
+                <w:sz w:val="18"/>
+              </w:rPr>
+            </w:pPr>
+            <w:r>
+              <w:rPr>
+                <w:sz w:val="18"/>
+              </w:rPr>
+              <w:t>1p</w:t>
+            </w:r>
+            <w:bookmarkStart w:id="0" w:name="_GoBack"/>
+            <w:bookmarkEnd w:id="0"/>
           </w:p>
         </w:tc>
       </w:tr>
     </w:tbl>
     <w:p>
       <w:pPr>
-        <w:pStyle w:val="Normal"/>
-        <w:spacing w:before="0" w:after="0"/>
+        <w:spacing w:after="0"/>
         <w:rPr>
           <w:sz w:val="18"/>
         </w:rPr>
       </w:pPr>
-      <w:r>
-        <w:rPr>
-          <w:sz w:val="18"/>
-        </w:rPr>
-      </w:r>
     </w:p>
     <w:sectPr>
-      <w:headerReference w:type="even" r:id="rId2"/>
-      <w:headerReference w:type="default" r:id="rId3"/>
-      <w:headerReference w:type="first" r:id="rId4"/>
-      <w:type w:val="nextPage"/>
+      <w:headerReference w:type="even" r:id="rId7"/>
+      <w:headerReference w:type="default" r:id="rId8"/>
+      <w:headerReference w:type="first" r:id="rId9"/>
       <w:pgSz w:w="11906" w:h="16838"/>
-      <w:pgMar w:left="1417" w:right="1417" w:gutter="0" w:header="708" w:top="1417" w:footer="0" w:bottom="1417"/>
-      <w:pgNumType w:fmt="decimal"/>
-      <w:formProt w:val="false"/>
+      <w:pgMar w:top="1417" w:right="1417" w:bottom="1417" w:left="1417" w:header="708" w:footer="0" w:gutter="0"/>
+      <w:cols w:space="708"/>
+      <w:formProt w:val="0"/>
       <w:titlePg/>
-      <w:textDirection w:val="lrTb"/>
-      <w:docGrid w:type="default" w:linePitch="360" w:charSpace="4096"/>
+      <w:docGrid w:linePitch="360" w:charSpace="4096"/>
     </w:sectPr>
   </w:body>
 </w:document>
 </file>
 
+<file path=word/endnotes.xml><?xml version="1.0" encoding="utf-8"?>
+<w:endnotes xmlns:wpc="http://schemas.microsoft.com/office/word/2010/wordprocessingCanvas" xmlns:cx="http://schemas.microsoft.com/office/drawing/2014/chartex" xmlns:cx1="http://schemas.microsoft.com/office/drawing/2015/9/8/chartex" xmlns:cx2="http://schemas.microsoft.com/office/drawing/2015/10/21/chartex" xmlns:cx3="http://schemas.microsoft.com/office/drawing/2016/5/9/chartex" xmlns:cx4="http://schemas.microsoft.com/office/drawing/2016/5/10/chartex" xmlns:cx5="http://schemas.microsoft.com/office/drawing/2016/5/11/chartex" xmlns:cx6="http://schemas.microsoft.com/office/drawing/2016/5/12/chartex" xmlns:cx7="http://schemas.microsoft.com/office/drawing/2016/5/13/chartex" xmlns:cx8="http://schemas.microsoft.com/office/drawing/2016/5/14/chartex" xmlns:mc="http://schemas.openxmlformats.org/markup-compatibility/2006" xmlns:aink="http://schemas.microsoft.com/office/drawing/2016/ink" xmlns:am3d="http://schemas.microsoft.com/office/drawing/2017/model3d" xmlns:o="urn:schemas-microsoft-com:office:office" xmlns:r="http://schemas.openxmlformats.org/officeDocument/2006/relationships" xmlns:m="http://schemas.openxmlformats.org/officeDocument/2006/math" xmlns:v="urn:schemas-microsoft-com:vml" xmlns:wp14="http://schemas.microsoft.com/office/word/2010/wordprocessingDrawing" xmlns:wp="http://schemas.openxmlformats.org/drawingml/2006/wordprocessingDrawing" xmlns:w10="urn:schemas-microsoft-com:office:word" xmlns:w="http://schemas.openxmlformats.org/wordprocessingml/2006/main" xmlns:w14="http://schemas.microsoft.com/office/word/2010/wordml" xmlns:w15="http://schemas.microsoft.com/office/word/2012/wordml" xmlns:w16cid="http://schemas.microsoft.com/office/word/2016/wordml/cid" xmlns:w16se="http://schemas.microsoft.com/office/word/2015/wordml/symex" xmlns:wpg="http://schemas.microsoft.com/office/word/2010/wordprocessingGroup" xmlns:wpi="http://schemas.microsoft.com/office/word/2010/wordprocessingInk" xmlns:wne="http://schemas.microsoft.com/office/word/2006/wordml" xmlns:wps="http://schemas.microsoft.com/office/word/2010/wordprocessingShape" mc:Ignorable="w14 w15 w16se w16cid wp14">
+  <w:endnote w:type="separator" w:id="-1">
+    <w:p>
+      <w:pPr>
+        <w:spacing w:after="0" w:line="240" w:lineRule="auto"/>
+      </w:pPr>
+      <w:r>
+        <w:separator/>
+      </w:r>
+    </w:p>
+  </w:endnote>
+  <w:endnote w:type="continuationSeparator" w:id="0">
+    <w:p>
+      <w:pPr>
+        <w:spacing w:after="0" w:line="240" w:lineRule="auto"/>
+      </w:pPr>
+      <w:r>
+        <w:continuationSeparator/>
+      </w:r>
+    </w:p>
+  </w:endnote>
+</w:endnotes>
+</file>
+
+<file path=word/footnotes.xml><?xml version="1.0" encoding="utf-8"?>
+<w:footnotes xmlns:wpc="http://schemas.microsoft.com/office/word/2010/wordprocessingCanvas" xmlns:cx="http://schemas.microsoft.com/office/drawing/2014/chartex" xmlns:cx1="http://schemas.microsoft.com/office/drawing/2015/9/8/chartex" xmlns:cx2="http://schemas.microsoft.com/office/drawing/2015/10/21/chartex" xmlns:cx3="http://schemas.microsoft.com/office/drawing/2016/5/9/chartex" xmlns:cx4="http://schemas.microsoft.com/office/drawing/2016/5/10/chartex" xmlns:cx5="http://schemas.microsoft.com/office/drawing/2016/5/11/chartex" xmlns:cx6="http://schemas.microsoft.com/office/drawing/2016/5/12/chartex" xmlns:cx7="http://schemas.microsoft.com/office/drawing/2016/5/13/chartex" xmlns:cx8="http://schemas.microsoft.com/office/drawing/2016/5/14/chartex" xmlns:mc="http://schemas.openxmlformats.org/markup-compatibility/2006" xmlns:aink="http://schemas.microsoft.com/office/drawing/2016/ink" xmlns:am3d="http://schemas.microsoft.com/office/drawing/2017/model3d" xmlns:o="urn:schemas-microsoft-com:office:office" xmlns:r="http://schemas.openxmlformats.org/officeDocument/2006/relationships" xmlns:m="http://schemas.openxmlformats.org/officeDocument/2006/math" xmlns:v="urn:schemas-microsoft-com:vml" xmlns:wp14="http://schemas.microsoft.com/office/word/2010/wordprocessingDrawing" xmlns:wp="http://schemas.openxmlformats.org/drawingml/2006/wordprocessingDrawing" xmlns:w10="urn:schemas-microsoft-com:office:word" xmlns:w="http://schemas.openxmlformats.org/wordprocessingml/2006/main" xmlns:w14="http://schemas.microsoft.com/office/word/2010/wordml" xmlns:w15="http://schemas.microsoft.com/office/word/2012/wordml" xmlns:w16cid="http://schemas.microsoft.com/office/word/2016/wordml/cid" xmlns:w16se="http://schemas.microsoft.com/office/word/2015/wordml/symex" xmlns:wpg="http://schemas.microsoft.com/office/word/2010/wordprocessingGroup" xmlns:wpi="http://schemas.microsoft.com/office/word/2010/wordprocessingInk" xmlns:wne="http://schemas.microsoft.com/office/word/2006/wordml" xmlns:wps="http://schemas.microsoft.com/office/word/2010/wordprocessingShape" mc:Ignorable="w14 w15 w16se w16cid wp14">
+  <w:footnote w:type="separator" w:id="-1">
+    <w:p>
+      <w:pPr>
+        <w:spacing w:after="0" w:line="240" w:lineRule="auto"/>
+      </w:pPr>
+      <w:r>
+        <w:separator/>
+      </w:r>
+    </w:p>
+  </w:footnote>
+  <w:footnote w:type="continuationSeparator" w:id="0">
+    <w:p>
+      <w:pPr>
+        <w:spacing w:after="0" w:line="240" w:lineRule="auto"/>
+      </w:pPr>
+      <w:r>
+        <w:continuationSeparator/>
+      </w:r>
+    </w:p>
+  </w:footnote>
+</w:footnotes>
+</file>
+
 <file path=word/header1.xml><?xml version="1.0" encoding="utf-8"?>
-<w:hdr xmlns:o="urn:schemas-microsoft-com:office:office" xmlns:r="http://schemas.openxmlformats.org/officeDocument/2006/relationships" xmlns:v="urn:schemas-microsoft-com:vml" xmlns:w="http://schemas.openxmlformats.org/wordprocessingml/2006/main" xmlns:w10="urn:schemas-microsoft-com:office:word" xmlns:wp="http://schemas.openxmlformats.org/drawingml/2006/wordprocessingDrawing" xmlns:wps="http://schemas.microsoft.com/office/word/2010/wordprocessingShape" xmlns:wpg="http://schemas.microsoft.com/office/word/2010/wordprocessingGroup" xmlns:mc="http://schemas.openxmlformats.org/markup-compatibility/2006" xmlns:wp14="http://schemas.microsoft.com/office/word/2010/wordprocessingDrawing" xmlns:w14="http://schemas.microsoft.com/office/word/2010/wordml" xmlns:w15="http://schemas.microsoft.com/office/word/2012/wordml" mc:Ignorable="w14 wp14 w15">
+<w:hdr xmlns:wpc="http://schemas.microsoft.com/office/word/2010/wordprocessingCanvas" xmlns:cx="http://schemas.microsoft.com/office/drawing/2014/chartex" xmlns:cx1="http://schemas.microsoft.com/office/drawing/2015/9/8/chartex" xmlns:cx2="http://schemas.microsoft.com/office/drawing/2015/10/21/chartex" xmlns:cx3="http://schemas.microsoft.com/office/drawing/2016/5/9/chartex" xmlns:cx4="http://schemas.microsoft.com/office/drawing/2016/5/10/chartex" xmlns:cx5="http://schemas.microsoft.com/office/drawing/2016/5/11/chartex" xmlns:cx6="http://schemas.microsoft.com/office/drawing/2016/5/12/chartex" xmlns:cx7="http://schemas.microsoft.com/office/drawing/2016/5/13/chartex" xmlns:cx8="http://schemas.microsoft.com/office/drawing/2016/5/14/chartex" xmlns:mc="http://schemas.openxmlformats.org/markup-compatibility/2006" xmlns:aink="http://schemas.microsoft.com/office/drawing/2016/ink" xmlns:am3d="http://schemas.microsoft.com/office/drawing/2017/model3d" xmlns:o="urn:schemas-microsoft-com:office:office" xmlns:r="http://schemas.openxmlformats.org/officeDocument/2006/relationships" xmlns:m="http://schemas.openxmlformats.org/officeDocument/2006/math" xmlns:v="urn:schemas-microsoft-com:vml" xmlns:wp14="http://schemas.microsoft.com/office/word/2010/wordprocessingDrawing" xmlns:wp="http://schemas.openxmlformats.org/drawingml/2006/wordprocessingDrawing" xmlns:w10="urn:schemas-microsoft-com:office:word" xmlns:w="http://schemas.openxmlformats.org/wordprocessingml/2006/main" xmlns:w14="http://schemas.microsoft.com/office/word/2010/wordml" xmlns:w15="http://schemas.microsoft.com/office/word/2012/wordml" xmlns:w16cid="http://schemas.microsoft.com/office/word/2016/wordml/cid" xmlns:w16se="http://schemas.microsoft.com/office/word/2015/wordml/symex" xmlns:wpg="http://schemas.microsoft.com/office/word/2010/wordprocessingGroup" xmlns:wpi="http://schemas.microsoft.com/office/word/2010/wordprocessingInk" xmlns:wne="http://schemas.microsoft.com/office/word/2006/wordml" xmlns:wps="http://schemas.microsoft.com/office/word/2010/wordprocessingShape" mc:Ignorable="w14 w15 w16se w16cid wp14">
   <w:p>
     <w:pPr>
-      <w:pStyle w:val="Header"/>
-      <w:rPr/>
+      <w:pStyle w:val="lfej"/>
     </w:pPr>
-    <w:r>
-      <w:rPr/>
-    </w:r>
   </w:p>
 </w:hdr>
 </file>
 
 <file path=word/header2.xml><?xml version="1.0" encoding="utf-8"?>
-<w:hdr xmlns:o="urn:schemas-microsoft-com:office:office" xmlns:r="http://schemas.openxmlformats.org/officeDocument/2006/relationships" xmlns:v="urn:schemas-microsoft-com:vml" xmlns:w="http://schemas.openxmlformats.org/wordprocessingml/2006/main" xmlns:w10="urn:schemas-microsoft-com:office:word" xmlns:wp="http://schemas.openxmlformats.org/drawingml/2006/wordprocessingDrawing" xmlns:wps="http://schemas.microsoft.com/office/word/2010/wordprocessingShape" xmlns:wpg="http://schemas.microsoft.com/office/word/2010/wordprocessingGroup" xmlns:mc="http://schemas.openxmlformats.org/markup-compatibility/2006" xmlns:wp14="http://schemas.microsoft.com/office/word/2010/wordprocessingDrawing" xmlns:w14="http://schemas.microsoft.com/office/word/2010/wordml" xmlns:w15="http://schemas.microsoft.com/office/word/2012/wordml" mc:Ignorable="w14 wp14 w15">
+<w:hdr xmlns:wpc="http://schemas.microsoft.com/office/word/2010/wordprocessingCanvas" xmlns:cx="http://schemas.microsoft.com/office/drawing/2014/chartex" xmlns:cx1="http://schemas.microsoft.com/office/drawing/2015/9/8/chartex" xmlns:cx2="http://schemas.microsoft.com/office/drawing/2015/10/21/chartex" xmlns:cx3="http://schemas.microsoft.com/office/drawing/2016/5/9/chartex" xmlns:cx4="http://schemas.microsoft.com/office/drawing/2016/5/10/chartex" xmlns:cx5="http://schemas.microsoft.com/office/drawing/2016/5/11/chartex" xmlns:cx6="http://schemas.microsoft.com/office/drawing/2016/5/12/chartex" xmlns:cx7="http://schemas.microsoft.com/office/drawing/2016/5/13/chartex" xmlns:cx8="http://schemas.microsoft.com/office/drawing/2016/5/14/chartex" xmlns:mc="http://schemas.openxmlformats.org/markup-compatibility/2006" xmlns:aink="http://schemas.microsoft.com/office/drawing/2016/ink" xmlns:am3d="http://schemas.microsoft.com/office/drawing/2017/model3d" xmlns:o="urn:schemas-microsoft-com:office:office" xmlns:r="http://schemas.openxmlformats.org/officeDocument/2006/relationships" xmlns:m="http://schemas.openxmlformats.org/officeDocument/2006/math" xmlns:v="urn:schemas-microsoft-com:vml" xmlns:wp14="http://schemas.microsoft.com/office/word/2010/wordprocessingDrawing" xmlns:wp="http://schemas.openxmlformats.org/drawingml/2006/wordprocessingDrawing" xmlns:w10="urn:schemas-microsoft-com:office:word" xmlns:w="http://schemas.openxmlformats.org/wordprocessingml/2006/main" xmlns:w14="http://schemas.microsoft.com/office/word/2010/wordml" xmlns:w15="http://schemas.microsoft.com/office/word/2012/wordml" xmlns:w16cid="http://schemas.microsoft.com/office/word/2016/wordml/cid" xmlns:w16se="http://schemas.microsoft.com/office/word/2015/wordml/symex" xmlns:wpg="http://schemas.microsoft.com/office/word/2010/wordprocessingGroup" xmlns:wpi="http://schemas.microsoft.com/office/word/2010/wordprocessingInk" xmlns:wne="http://schemas.microsoft.com/office/word/2006/wordml" xmlns:wps="http://schemas.microsoft.com/office/word/2010/wordprocessingShape" mc:Ignorable="w14 w15 w16se w16cid wp14">
   <w:p>
     <w:pPr>
-      <w:pStyle w:val="Header"/>
-      <w:rPr/>
+      <w:pStyle w:val="lfej"/>
     </w:pPr>
-    <w:r>
-      <w:rPr/>
-    </w:r>
   </w:p>
 </w:hdr>
 </file>
 
 <file path=word/header3.xml><?xml version="1.0" encoding="utf-8"?>
-<w:hdr xmlns:o="urn:schemas-microsoft-com:office:office" xmlns:r="http://schemas.openxmlformats.org/officeDocument/2006/relationships" xmlns:v="urn:schemas-microsoft-com:vml" xmlns:w="http://schemas.openxmlformats.org/wordprocessingml/2006/main" xmlns:w10="urn:schemas-microsoft-com:office:word" xmlns:wp="http://schemas.openxmlformats.org/drawingml/2006/wordprocessingDrawing" xmlns:wps="http://schemas.microsoft.com/office/word/2010/wordprocessingShape" xmlns:wpg="http://schemas.microsoft.com/office/word/2010/wordprocessingGroup" xmlns:mc="http://schemas.openxmlformats.org/markup-compatibility/2006" xmlns:wp14="http://schemas.microsoft.com/office/word/2010/wordprocessingDrawing" xmlns:w14="http://schemas.microsoft.com/office/word/2010/wordml" xmlns:w15="http://schemas.microsoft.com/office/word/2012/wordml" mc:Ignorable="w14 wp14 w15">
+<w:hdr xmlns:wpc="http://schemas.microsoft.com/office/word/2010/wordprocessingCanvas" xmlns:cx="http://schemas.microsoft.com/office/drawing/2014/chartex" xmlns:cx1="http://schemas.microsoft.com/office/drawing/2015/9/8/chartex" xmlns:cx2="http://schemas.microsoft.com/office/drawing/2015/10/21/chartex" xmlns:cx3="http://schemas.microsoft.com/office/drawing/2016/5/9/chartex" xmlns:cx4="http://schemas.microsoft.com/office/drawing/2016/5/10/chartex" xmlns:cx5="http://schemas.microsoft.com/office/drawing/2016/5/11/chartex" xmlns:cx6="http://schemas.microsoft.com/office/drawing/2016/5/12/chartex" xmlns:cx7="http://schemas.microsoft.com/office/drawing/2016/5/13/chartex" xmlns:cx8="http://schemas.microsoft.com/office/drawing/2016/5/14/chartex" xmlns:mc="http://schemas.openxmlformats.org/markup-compatibility/2006" xmlns:aink="http://schemas.microsoft.com/office/drawing/2016/ink" xmlns:am3d="http://schemas.microsoft.com/office/drawing/2017/model3d" xmlns:o="urn:schemas-microsoft-com:office:office" xmlns:r="http://schemas.openxmlformats.org/officeDocument/2006/relationships" xmlns:m="http://schemas.openxmlformats.org/officeDocument/2006/math" xmlns:v="urn:schemas-microsoft-com:vml" xmlns:wp14="http://schemas.microsoft.com/office/word/2010/wordprocessingDrawing" xmlns:wp="http://schemas.openxmlformats.org/drawingml/2006/wordprocessingDrawing" xmlns:w10="urn:schemas-microsoft-com:office:word" xmlns:w="http://schemas.openxmlformats.org/wordprocessingml/2006/main" xmlns:w14="http://schemas.microsoft.com/office/word/2010/wordml" xmlns:w15="http://schemas.microsoft.com/office/word/2012/wordml" xmlns:w16cid="http://schemas.microsoft.com/office/word/2016/wordml/cid" xmlns:w16se="http://schemas.microsoft.com/office/word/2015/wordml/symex" xmlns:wpg="http://schemas.microsoft.com/office/word/2010/wordprocessingGroup" xmlns:wpi="http://schemas.microsoft.com/office/word/2010/wordprocessingInk" xmlns:wne="http://schemas.microsoft.com/office/word/2006/wordml" xmlns:wps="http://schemas.microsoft.com/office/word/2010/wordprocessingShape" mc:Ignorable="w14 w15 w16se w16cid wp14">
   <w:p>
     <w:pPr>
-      <w:pStyle w:val="Normal"/>
-      <w:spacing w:before="0" w:after="160"/>
       <w:rPr>
         <w:b/>
-        <w:color w:themeColor="text1" w:val="000000"/>
+        <w:color w:val="000000" w:themeColor="text1"/>
         <w:sz w:val="32"/>
       </w:rPr>
     </w:pPr>
     <w:r>
       <w:rPr>
         <w:b/>
-        <w:color w:themeColor="text1" w:val="000000"/>
+        <w:color w:val="000000" w:themeColor="text1"/>
         <w:sz w:val="48"/>
         <w:szCs w:val="40"/>
       </w:rPr>
@@ -3590,26 +4145,51 @@
     </w:r>
     <w:r>
       <w:rPr>
-        <w:color w:themeColor="text1" w:val="000000"/>
+        <w:color w:val="000000" w:themeColor="text1"/>
         <w:sz w:val="28"/>
       </w:rPr>
       <w:tab/>
     </w:r>
     <w:r>
       <w:rPr>
-        <w:color w:themeColor="text1" w:val="000000"/>
+        <w:color w:val="000000" w:themeColor="text1"/>
       </w:rPr>
       <w:tab/>
+    </w:r>
+    <w:r>
+      <w:rPr>
+        <w:color w:val="000000" w:themeColor="text1"/>
+      </w:rPr>
       <w:tab/>
+    </w:r>
+    <w:r>
+      <w:rPr>
+        <w:color w:val="000000" w:themeColor="text1"/>
+      </w:rPr>
       <w:tab/>
+    </w:r>
+    <w:r>
+      <w:rPr>
+        <w:color w:val="000000" w:themeColor="text1"/>
+      </w:rPr>
       <w:tab/>
+    </w:r>
+    <w:r>
+      <w:rPr>
+        <w:color w:val="000000" w:themeColor="text1"/>
+      </w:rPr>
       <w:tab/>
+    </w:r>
+    <w:r>
+      <w:rPr>
+        <w:color w:val="000000" w:themeColor="text1"/>
+      </w:rPr>
       <w:tab/>
     </w:r>
     <w:r>
       <w:rPr>
         <w:b/>
-        <w:color w:themeColor="text1" w:val="000000"/>
+        <w:color w:val="000000" w:themeColor="text1"/>
         <w:sz w:val="32"/>
       </w:rPr>
       <w:t>40 pont</w:t>
@@ -3619,127 +4199,11 @@
 </file>
 
 <file path=word/numbering.xml><?xml version="1.0" encoding="utf-8"?>
-<w:numbering xmlns:w="http://schemas.openxmlformats.org/wordprocessingml/2006/main" xmlns:o="urn:schemas-microsoft-com:office:office" xmlns:r="http://schemas.openxmlformats.org/officeDocument/2006/relationships" xmlns:v="urn:schemas-microsoft-com:vml" xmlns:mc="http://schemas.openxmlformats.org/markup-compatibility/2006" xmlns:w14="http://schemas.microsoft.com/office/word/2010/wordml" mc:Ignorable="w14">
-  <w:abstractNum w:abstractNumId="1">
-    <w:lvl w:ilvl="0">
-      <w:start w:val="1"/>
-      <w:numFmt w:val="none"/>
-      <w:suff w:val="nothing"/>
-      <w:lvlText w:val=""/>
-      <w:lvlJc w:val="left"/>
-      <w:pPr>
-        <w:tabs>
-          <w:tab w:val="num" w:pos="0"/>
-        </w:tabs>
-        <w:ind w:left="0" w:hanging="0"/>
-      </w:pPr>
-    </w:lvl>
-    <w:lvl w:ilvl="1">
-      <w:start w:val="1"/>
-      <w:numFmt w:val="none"/>
-      <w:suff w:val="nothing"/>
-      <w:lvlText w:val=""/>
-      <w:lvlJc w:val="left"/>
-      <w:pPr>
-        <w:tabs>
-          <w:tab w:val="num" w:pos="0"/>
-        </w:tabs>
-        <w:ind w:left="0" w:hanging="0"/>
-      </w:pPr>
-    </w:lvl>
-    <w:lvl w:ilvl="2">
-      <w:start w:val="1"/>
-      <w:numFmt w:val="none"/>
-      <w:suff w:val="nothing"/>
-      <w:lvlText w:val=""/>
-      <w:lvlJc w:val="left"/>
-      <w:pPr>
-        <w:tabs>
-          <w:tab w:val="num" w:pos="0"/>
-        </w:tabs>
-        <w:ind w:left="0" w:hanging="0"/>
-      </w:pPr>
-    </w:lvl>
-    <w:lvl w:ilvl="3">
-      <w:start w:val="1"/>
-      <w:numFmt w:val="none"/>
-      <w:suff w:val="nothing"/>
-      <w:lvlText w:val=""/>
-      <w:lvlJc w:val="left"/>
-      <w:pPr>
-        <w:tabs>
-          <w:tab w:val="num" w:pos="0"/>
-        </w:tabs>
-        <w:ind w:left="0" w:hanging="0"/>
-      </w:pPr>
-    </w:lvl>
-    <w:lvl w:ilvl="4">
-      <w:start w:val="1"/>
-      <w:numFmt w:val="none"/>
-      <w:suff w:val="nothing"/>
-      <w:lvlText w:val=""/>
-      <w:lvlJc w:val="left"/>
-      <w:pPr>
-        <w:tabs>
-          <w:tab w:val="num" w:pos="0"/>
-        </w:tabs>
-        <w:ind w:left="0" w:hanging="0"/>
-      </w:pPr>
-    </w:lvl>
-    <w:lvl w:ilvl="5">
-      <w:start w:val="1"/>
-      <w:numFmt w:val="none"/>
-      <w:suff w:val="nothing"/>
-      <w:lvlText w:val=""/>
-      <w:lvlJc w:val="left"/>
-      <w:pPr>
-        <w:tabs>
-          <w:tab w:val="num" w:pos="0"/>
-        </w:tabs>
-        <w:ind w:left="0" w:hanging="0"/>
-      </w:pPr>
-    </w:lvl>
-    <w:lvl w:ilvl="6">
-      <w:start w:val="1"/>
-      <w:numFmt w:val="none"/>
-      <w:suff w:val="nothing"/>
-      <w:lvlText w:val=""/>
-      <w:lvlJc w:val="left"/>
-      <w:pPr>
-        <w:tabs>
-          <w:tab w:val="num" w:pos="0"/>
-        </w:tabs>
-        <w:ind w:left="0" w:hanging="0"/>
-      </w:pPr>
-    </w:lvl>
-    <w:lvl w:ilvl="7">
-      <w:start w:val="1"/>
-      <w:numFmt w:val="none"/>
-      <w:suff w:val="nothing"/>
-      <w:lvlText w:val=""/>
-      <w:lvlJc w:val="left"/>
-      <w:pPr>
-        <w:tabs>
-          <w:tab w:val="num" w:pos="0"/>
-        </w:tabs>
-        <w:ind w:left="0" w:hanging="0"/>
-      </w:pPr>
-    </w:lvl>
-    <w:lvl w:ilvl="8">
-      <w:start w:val="1"/>
-      <w:numFmt w:val="none"/>
-      <w:suff w:val="nothing"/>
-      <w:lvlText w:val=""/>
-      <w:lvlJc w:val="left"/>
-      <w:pPr>
-        <w:tabs>
-          <w:tab w:val="num" w:pos="0"/>
-        </w:tabs>
-        <w:ind w:left="0" w:hanging="0"/>
-      </w:pPr>
-    </w:lvl>
-  </w:abstractNum>
-  <w:abstractNum w:abstractNumId="2">
+<w:numbering xmlns:wpc="http://schemas.microsoft.com/office/word/2010/wordprocessingCanvas" xmlns:cx="http://schemas.microsoft.com/office/drawing/2014/chartex" xmlns:cx1="http://schemas.microsoft.com/office/drawing/2015/9/8/chartex" xmlns:cx2="http://schemas.microsoft.com/office/drawing/2015/10/21/chartex" xmlns:cx3="http://schemas.microsoft.com/office/drawing/2016/5/9/chartex" xmlns:cx4="http://schemas.microsoft.com/office/drawing/2016/5/10/chartex" xmlns:cx5="http://schemas.microsoft.com/office/drawing/2016/5/11/chartex" xmlns:cx6="http://schemas.microsoft.com/office/drawing/2016/5/12/chartex" xmlns:cx7="http://schemas.microsoft.com/office/drawing/2016/5/13/chartex" xmlns:cx8="http://schemas.microsoft.com/office/drawing/2016/5/14/chartex" xmlns:mc="http://schemas.openxmlformats.org/markup-compatibility/2006" xmlns:aink="http://schemas.microsoft.com/office/drawing/2016/ink" xmlns:am3d="http://schemas.microsoft.com/office/drawing/2017/model3d" xmlns:o="urn:schemas-microsoft-com:office:office" xmlns:r="http://schemas.openxmlformats.org/officeDocument/2006/relationships" xmlns:m="http://schemas.openxmlformats.org/officeDocument/2006/math" xmlns:v="urn:schemas-microsoft-com:vml" xmlns:wp14="http://schemas.microsoft.com/office/word/2010/wordprocessingDrawing" xmlns:wp="http://schemas.openxmlformats.org/drawingml/2006/wordprocessingDrawing" xmlns:w10="urn:schemas-microsoft-com:office:word" xmlns:w="http://schemas.openxmlformats.org/wordprocessingml/2006/main" xmlns:w14="http://schemas.microsoft.com/office/word/2010/wordml" xmlns:w15="http://schemas.microsoft.com/office/word/2012/wordml" xmlns:w16cid="http://schemas.microsoft.com/office/word/2016/wordml/cid" xmlns:w16se="http://schemas.microsoft.com/office/word/2015/wordml/symex" xmlns:wpg="http://schemas.microsoft.com/office/word/2010/wordprocessingGroup" xmlns:wpi="http://schemas.microsoft.com/office/word/2010/wordprocessingInk" xmlns:wne="http://schemas.microsoft.com/office/word/2006/wordml" xmlns:wps="http://schemas.microsoft.com/office/word/2010/wordprocessingShape" mc:Ignorable="w14 w15 w16se w16cid wp14">
+  <w:abstractNum w:abstractNumId="0" w15:restartNumberingAfterBreak="0">
+    <w:nsid w:val="0FBD7697"/>
+    <w:multiLevelType w:val="multilevel"/>
+    <w:tmpl w:val="C43A766A"/>
     <w:lvl w:ilvl="0">
       <w:start w:val="2"/>
       <w:numFmt w:val="bullet"/>
@@ -3752,8 +4216,7 @@
         <w:ind w:left="1068" w:hanging="360"/>
       </w:pPr>
       <w:rPr>
-        <w:rFonts w:ascii="Calibri" w:hAnsi="Calibri" w:cs="Calibri" w:hint="default"/>
-        <w:rFonts w:eastAsiaTheme="minorHAnsi"/>
+        <w:rFonts w:ascii="Calibri" w:eastAsiaTheme="minorHAnsi" w:hAnsi="Calibri" w:cs="Calibri" w:hint="default"/>
       </w:rPr>
     </w:lvl>
     <w:lvl w:ilvl="1">
@@ -3877,21 +4340,143 @@
       </w:rPr>
     </w:lvl>
   </w:abstractNum>
+  <w:abstractNum w:abstractNumId="1" w15:restartNumberingAfterBreak="0">
+    <w:nsid w:val="2E2D244D"/>
+    <w:multiLevelType w:val="multilevel"/>
+    <w:tmpl w:val="B0F2B868"/>
+    <w:lvl w:ilvl="0">
+      <w:start w:val="1"/>
+      <w:numFmt w:val="none"/>
+      <w:suff w:val="nothing"/>
+      <w:lvlText w:val=""/>
+      <w:lvlJc w:val="left"/>
+      <w:pPr>
+        <w:tabs>
+          <w:tab w:val="num" w:pos="0"/>
+        </w:tabs>
+        <w:ind w:left="0" w:firstLine="0"/>
+      </w:pPr>
+    </w:lvl>
+    <w:lvl w:ilvl="1">
+      <w:start w:val="1"/>
+      <w:numFmt w:val="none"/>
+      <w:suff w:val="nothing"/>
+      <w:lvlText w:val=""/>
+      <w:lvlJc w:val="left"/>
+      <w:pPr>
+        <w:tabs>
+          <w:tab w:val="num" w:pos="0"/>
+        </w:tabs>
+        <w:ind w:left="0" w:firstLine="0"/>
+      </w:pPr>
+    </w:lvl>
+    <w:lvl w:ilvl="2">
+      <w:start w:val="1"/>
+      <w:numFmt w:val="none"/>
+      <w:suff w:val="nothing"/>
+      <w:lvlText w:val=""/>
+      <w:lvlJc w:val="left"/>
+      <w:pPr>
+        <w:tabs>
+          <w:tab w:val="num" w:pos="0"/>
+        </w:tabs>
+        <w:ind w:left="0" w:firstLine="0"/>
+      </w:pPr>
+    </w:lvl>
+    <w:lvl w:ilvl="3">
+      <w:start w:val="1"/>
+      <w:numFmt w:val="none"/>
+      <w:suff w:val="nothing"/>
+      <w:lvlText w:val=""/>
+      <w:lvlJc w:val="left"/>
+      <w:pPr>
+        <w:tabs>
+          <w:tab w:val="num" w:pos="0"/>
+        </w:tabs>
+        <w:ind w:left="0" w:firstLine="0"/>
+      </w:pPr>
+    </w:lvl>
+    <w:lvl w:ilvl="4">
+      <w:start w:val="1"/>
+      <w:numFmt w:val="none"/>
+      <w:suff w:val="nothing"/>
+      <w:lvlText w:val=""/>
+      <w:lvlJc w:val="left"/>
+      <w:pPr>
+        <w:tabs>
+          <w:tab w:val="num" w:pos="0"/>
+        </w:tabs>
+        <w:ind w:left="0" w:firstLine="0"/>
+      </w:pPr>
+    </w:lvl>
+    <w:lvl w:ilvl="5">
+      <w:start w:val="1"/>
+      <w:numFmt w:val="none"/>
+      <w:suff w:val="nothing"/>
+      <w:lvlText w:val=""/>
+      <w:lvlJc w:val="left"/>
+      <w:pPr>
+        <w:tabs>
+          <w:tab w:val="num" w:pos="0"/>
+        </w:tabs>
+        <w:ind w:left="0" w:firstLine="0"/>
+      </w:pPr>
+    </w:lvl>
+    <w:lvl w:ilvl="6">
+      <w:start w:val="1"/>
+      <w:numFmt w:val="none"/>
+      <w:suff w:val="nothing"/>
+      <w:lvlText w:val=""/>
+      <w:lvlJc w:val="left"/>
+      <w:pPr>
+        <w:tabs>
+          <w:tab w:val="num" w:pos="0"/>
+        </w:tabs>
+        <w:ind w:left="0" w:firstLine="0"/>
+      </w:pPr>
+    </w:lvl>
+    <w:lvl w:ilvl="7">
+      <w:start w:val="1"/>
+      <w:numFmt w:val="none"/>
+      <w:suff w:val="nothing"/>
+      <w:lvlText w:val=""/>
+      <w:lvlJc w:val="left"/>
+      <w:pPr>
+        <w:tabs>
+          <w:tab w:val="num" w:pos="0"/>
+        </w:tabs>
+        <w:ind w:left="0" w:firstLine="0"/>
+      </w:pPr>
+    </w:lvl>
+    <w:lvl w:ilvl="8">
+      <w:start w:val="1"/>
+      <w:numFmt w:val="none"/>
+      <w:suff w:val="nothing"/>
+      <w:lvlText w:val=""/>
+      <w:lvlJc w:val="left"/>
+      <w:pPr>
+        <w:tabs>
+          <w:tab w:val="num" w:pos="0"/>
+        </w:tabs>
+        <w:ind w:left="0" w:firstLine="0"/>
+      </w:pPr>
+    </w:lvl>
+  </w:abstractNum>
   <w:num w:numId="1">
     <w:abstractNumId w:val="1"/>
   </w:num>
   <w:num w:numId="2">
-    <w:abstractNumId w:val="2"/>
+    <w:abstractNumId w:val="0"/>
   </w:num>
 </w:numbering>
 </file>
 
 <file path=word/styles.xml><?xml version="1.0" encoding="utf-8"?>
-<w:styles xmlns:w="http://schemas.openxmlformats.org/wordprocessingml/2006/main" xmlns:w14="http://schemas.microsoft.com/office/word/2010/wordml" xmlns:mc="http://schemas.openxmlformats.org/markup-compatibility/2006" mc:Ignorable="w14">
+<w:styles xmlns:mc="http://schemas.openxmlformats.org/markup-compatibility/2006" xmlns:r="http://schemas.openxmlformats.org/officeDocument/2006/relationships" xmlns:w="http://schemas.openxmlformats.org/wordprocessingml/2006/main" xmlns:w14="http://schemas.microsoft.com/office/word/2010/wordml" xmlns:w15="http://schemas.microsoft.com/office/word/2012/wordml" xmlns:w16cid="http://schemas.microsoft.com/office/word/2016/wordml/cid" xmlns:w16se="http://schemas.microsoft.com/office/word/2015/wordml/symex" mc:Ignorable="w14 w15 w16se w16cid">
   <w:docDefaults>
     <w:rPrDefault>
       <w:rPr>
-        <w:rFonts w:ascii="Calibri" w:hAnsi="Calibri" w:eastAsia="Calibri" w:cs="" w:asciiTheme="minorHAnsi" w:cstheme="minorBidi" w:eastAsiaTheme="minorHAnsi" w:hAnsiTheme="minorHAnsi"/>
+        <w:rFonts w:asciiTheme="minorHAnsi" w:eastAsiaTheme="minorHAnsi" w:hAnsiTheme="minorHAnsi" w:cstheme="minorBidi"/>
         <w:sz w:val="22"/>
         <w:szCs w:val="22"/>
         <w:lang w:val="hu-HU" w:eastAsia="en-US" w:bidi="ar-SA"/>
@@ -3899,21 +4484,21 @@
     </w:rPrDefault>
     <w:pPrDefault>
       <w:pPr>
-        <w:suppressAutoHyphens w:val="true"/>
+        <w:suppressAutoHyphens/>
       </w:pPr>
     </w:pPrDefault>
   </w:docDefaults>
   <w:latentStyles w:defLockedState="0" w:defUIPriority="99" w:defSemiHidden="0" w:defUnhideWhenUsed="0" w:defQFormat="0" w:count="375">
     <w:lsdException w:name="Normal" w:uiPriority="0" w:qFormat="1"/>
     <w:lsdException w:name="heading 1" w:uiPriority="9" w:qFormat="1"/>
-    <w:lsdException w:name="heading 2" w:uiPriority="9" w:semiHidden="1" w:unhideWhenUsed="1" w:qFormat="1"/>
-    <w:lsdException w:name="heading 3" w:uiPriority="9" w:semiHidden="1" w:unhideWhenUsed="1" w:qFormat="1"/>
-    <w:lsdException w:name="heading 4" w:uiPriority="9" w:semiHidden="1" w:unhideWhenUsed="1" w:qFormat="1"/>
-    <w:lsdException w:name="heading 5" w:uiPriority="9" w:semiHidden="1" w:unhideWhenUsed="1" w:qFormat="1"/>
-    <w:lsdException w:name="heading 6" w:uiPriority="9" w:semiHidden="1" w:unhideWhenUsed="1" w:qFormat="1"/>
-    <w:lsdException w:name="heading 7" w:uiPriority="9" w:semiHidden="1" w:unhideWhenUsed="1" w:qFormat="1"/>
-    <w:lsdException w:name="heading 8" w:uiPriority="9" w:semiHidden="1" w:unhideWhenUsed="1" w:qFormat="1"/>
-    <w:lsdException w:name="heading 9" w:uiPriority="9" w:semiHidden="1" w:unhideWhenUsed="1" w:qFormat="1"/>
+    <w:lsdException w:name="heading 2" w:semiHidden="1" w:uiPriority="9" w:unhideWhenUsed="1" w:qFormat="1"/>
+    <w:lsdException w:name="heading 3" w:semiHidden="1" w:uiPriority="9" w:unhideWhenUsed="1" w:qFormat="1"/>
+    <w:lsdException w:name="heading 4" w:semiHidden="1" w:uiPriority="9" w:unhideWhenUsed="1" w:qFormat="1"/>
+    <w:lsdException w:name="heading 5" w:semiHidden="1" w:uiPriority="9" w:unhideWhenUsed="1" w:qFormat="1"/>
+    <w:lsdException w:name="heading 6" w:semiHidden="1" w:uiPriority="9" w:unhideWhenUsed="1" w:qFormat="1"/>
+    <w:lsdException w:name="heading 7" w:semiHidden="1" w:uiPriority="9" w:unhideWhenUsed="1" w:qFormat="1"/>
+    <w:lsdException w:name="heading 8" w:semiHidden="1" w:uiPriority="9" w:unhideWhenUsed="1" w:qFormat="1"/>
+    <w:lsdException w:name="heading 9" w:semiHidden="1" w:uiPriority="9" w:unhideWhenUsed="1" w:qFormat="1"/>
     <w:lsdException w:name="index 1" w:semiHidden="1" w:unhideWhenUsed="1"/>
     <w:lsdException w:name="index 2" w:semiHidden="1" w:unhideWhenUsed="1"/>
     <w:lsdException w:name="index 3" w:semiHidden="1" w:unhideWhenUsed="1"/>
@@ -3923,22 +4508,22 @@
     <w:lsdException w:name="index 7" w:semiHidden="1" w:unhideWhenUsed="1"/>
     <w:lsdException w:name="index 8" w:semiHidden="1" w:unhideWhenUsed="1"/>
     <w:lsdException w:name="index 9" w:semiHidden="1" w:unhideWhenUsed="1"/>
-    <w:lsdException w:name="toc 1" w:uiPriority="39" w:semiHidden="1" w:unhideWhenUsed="1"/>
-    <w:lsdException w:name="toc 2" w:uiPriority="39" w:semiHidden="1" w:unhideWhenUsed="1"/>
-    <w:lsdException w:name="toc 3" w:uiPriority="39" w:semiHidden="1" w:unhideWhenUsed="1"/>
-    <w:lsdException w:name="toc 4" w:uiPriority="39" w:semiHidden="1" w:unhideWhenUsed="1"/>
-    <w:lsdException w:name="toc 5" w:uiPriority="39" w:semiHidden="1" w:unhideWhenUsed="1"/>
-    <w:lsdException w:name="toc 6" w:uiPriority="39" w:semiHidden="1" w:unhideWhenUsed="1"/>
-    <w:lsdException w:name="toc 7" w:uiPriority="39" w:semiHidden="1" w:unhideWhenUsed="1"/>
-    <w:lsdException w:name="toc 8" w:uiPriority="39" w:semiHidden="1" w:unhideWhenUsed="1"/>
-    <w:lsdException w:name="toc 9" w:uiPriority="39" w:semiHidden="1" w:unhideWhenUsed="1"/>
+    <w:lsdException w:name="toc 1" w:semiHidden="1" w:uiPriority="39" w:unhideWhenUsed="1"/>
+    <w:lsdException w:name="toc 2" w:semiHidden="1" w:uiPriority="39" w:unhideWhenUsed="1"/>
+    <w:lsdException w:name="toc 3" w:semiHidden="1" w:uiPriority="39" w:unhideWhenUsed="1"/>
+    <w:lsdException w:name="toc 4" w:semiHidden="1" w:uiPriority="39" w:unhideWhenUsed="1"/>
+    <w:lsdException w:name="toc 5" w:semiHidden="1" w:uiPriority="39" w:unhideWhenUsed="1"/>
+    <w:lsdException w:name="toc 6" w:semiHidden="1" w:uiPriority="39" w:unhideWhenUsed="1"/>
+    <w:lsdException w:name="toc 7" w:semiHidden="1" w:uiPriority="39" w:unhideWhenUsed="1"/>
+    <w:lsdException w:name="toc 8" w:semiHidden="1" w:uiPriority="39" w:unhideWhenUsed="1"/>
+    <w:lsdException w:name="toc 9" w:semiHidden="1" w:uiPriority="39" w:unhideWhenUsed="1"/>
     <w:lsdException w:name="Normal Indent" w:semiHidden="1" w:unhideWhenUsed="1"/>
     <w:lsdException w:name="footnote text" w:semiHidden="1" w:unhideWhenUsed="1"/>
     <w:lsdException w:name="annotation text" w:semiHidden="1" w:unhideWhenUsed="1"/>
     <w:lsdException w:name="header" w:semiHidden="1" w:unhideWhenUsed="1"/>
     <w:lsdException w:name="footer" w:semiHidden="1" w:unhideWhenUsed="1"/>
     <w:lsdException w:name="index heading" w:semiHidden="1" w:unhideWhenUsed="1"/>
-    <w:lsdException w:name="caption" w:uiPriority="35" w:semiHidden="1" w:unhideWhenUsed="1" w:qFormat="1"/>
+    <w:lsdException w:name="caption" w:semiHidden="1" w:uiPriority="35" w:unhideWhenUsed="1" w:qFormat="1"/>
     <w:lsdException w:name="table of figures" w:semiHidden="1" w:unhideWhenUsed="1"/>
     <w:lsdException w:name="envelope address" w:semiHidden="1" w:unhideWhenUsed="1"/>
     <w:lsdException w:name="envelope return" w:semiHidden="1" w:unhideWhenUsed="1"/>
@@ -3969,7 +4554,7 @@
     <w:lsdException w:name="Title" w:uiPriority="10" w:qFormat="1"/>
     <w:lsdException w:name="Closing" w:semiHidden="1" w:unhideWhenUsed="1"/>
     <w:lsdException w:name="Signature" w:semiHidden="1" w:unhideWhenUsed="1"/>
-    <w:lsdException w:name="Default Paragraph Font" w:uiPriority="1" w:semiHidden="1" w:unhideWhenUsed="1"/>
+    <w:lsdException w:name="Default Paragraph Font" w:semiHidden="1" w:uiPriority="1" w:unhideWhenUsed="1"/>
     <w:lsdException w:name="Body Text" w:semiHidden="1" w:unhideWhenUsed="1"/>
     <w:lsdException w:name="Body Text Indent" w:semiHidden="1" w:unhideWhenUsed="1"/>
     <w:lsdException w:name="List Continue" w:semiHidden="1" w:unhideWhenUsed="1"/>
@@ -4169,8 +4754,8 @@
     <w:lsdException w:name="Subtle Reference" w:uiPriority="31" w:qFormat="1"/>
     <w:lsdException w:name="Intense Reference" w:uiPriority="32" w:qFormat="1"/>
     <w:lsdException w:name="Book Title" w:uiPriority="33" w:qFormat="1"/>
-    <w:lsdException w:name="Bibliography" w:uiPriority="37" w:semiHidden="1" w:unhideWhenUsed="1"/>
-    <w:lsdException w:name="TOC Heading" w:uiPriority="39" w:semiHidden="1" w:unhideWhenUsed="1" w:qFormat="1"/>
+    <w:lsdException w:name="Bibliography" w:semiHidden="1" w:uiPriority="37" w:unhideWhenUsed="1"/>
+    <w:lsdException w:name="TOC Heading" w:semiHidden="1" w:uiPriority="39" w:unhideWhenUsed="1" w:qFormat="1"/>
     <w:lsdException w:name="Plain Table 1" w:uiPriority="41"/>
     <w:lsdException w:name="Plain Table 2" w:uiPriority="42"/>
     <w:lsdException w:name="Plain Table 3" w:uiPriority="43"/>
@@ -4280,91 +4865,95 @@
     <w:lsdException w:name="Hashtag" w:semiHidden="1" w:unhideWhenUsed="1"/>
     <w:lsdException w:name="Unresolved Mention" w:semiHidden="1" w:unhideWhenUsed="1"/>
   </w:latentStyles>
-  <w:style w:type="paragraph" w:styleId="Normal" w:default="1">
+  <w:style w:type="paragraph" w:default="1" w:styleId="Norml">
     <w:name w:val="Normal"/>
     <w:qFormat/>
     <w:pPr>
-      <w:widowControl/>
-      <w:bidi w:val="0"/>
-      <w:spacing w:lineRule="auto" w:line="259" w:before="0" w:after="160"/>
-      <w:jc w:val="left"/>
+      <w:spacing w:after="160" w:line="259" w:lineRule="auto"/>
     </w:pPr>
-    <w:rPr>
-      <w:rFonts w:ascii="Calibri" w:hAnsi="Calibri" w:eastAsia="Calibri" w:cs="" w:asciiTheme="minorHAnsi" w:cstheme="minorBidi" w:eastAsiaTheme="minorHAnsi" w:hAnsiTheme="minorHAnsi"/>
-      <w:color w:val="auto"/>
-      <w:kern w:val="0"/>
-      <w:sz w:val="22"/>
-      <w:szCs w:val="22"/>
-      <w:lang w:val="hu-HU" w:eastAsia="en-US" w:bidi="ar-SA"/>
-    </w:rPr>
   </w:style>
-  <w:style w:type="character" w:styleId="DefaultParagraphFont" w:default="1">
+  <w:style w:type="character" w:default="1" w:styleId="Bekezdsalapbettpusa">
     <w:name w:val="Default Paragraph Font"/>
     <w:uiPriority w:val="1"/>
     <w:semiHidden/>
     <w:unhideWhenUsed/>
-    <w:qFormat/>
-    <w:rPr/>
   </w:style>
-  <w:style w:type="character" w:styleId="LfejChar" w:customStyle="1">
+  <w:style w:type="table" w:default="1" w:styleId="Normltblzat">
+    <w:name w:val="Normal Table"/>
+    <w:uiPriority w:val="99"/>
+    <w:semiHidden/>
+    <w:unhideWhenUsed/>
+    <w:tblPr>
+      <w:tblInd w:w="0" w:type="dxa"/>
+      <w:tblCellMar>
+        <w:top w:w="0" w:type="dxa"/>
+        <w:left w:w="108" w:type="dxa"/>
+        <w:bottom w:w="0" w:type="dxa"/>
+        <w:right w:w="108" w:type="dxa"/>
+      </w:tblCellMar>
+    </w:tblPr>
+  </w:style>
+  <w:style w:type="numbering" w:default="1" w:styleId="Nemlista">
+    <w:name w:val="No List"/>
+    <w:uiPriority w:val="99"/>
+    <w:semiHidden/>
+    <w:unhideWhenUsed/>
+  </w:style>
+  <w:style w:type="character" w:customStyle="1" w:styleId="lfejChar">
     <w:name w:val="Élőfej Char"/>
-    <w:basedOn w:val="DefaultParagraphFont"/>
-    <w:link w:val="Header"/>
+    <w:basedOn w:val="Bekezdsalapbettpusa"/>
+    <w:link w:val="lfej"/>
     <w:uiPriority w:val="99"/>
     <w:qFormat/>
-    <w:rsid w:val="005d5f1b"/>
-    <w:rPr/>
+    <w:rsid w:val="005D5F1B"/>
   </w:style>
-  <w:style w:type="character" w:styleId="LlbChar" w:customStyle="1">
+  <w:style w:type="character" w:customStyle="1" w:styleId="llbChar">
     <w:name w:val="Élőláb Char"/>
-    <w:basedOn w:val="DefaultParagraphFont"/>
-    <w:link w:val="Footer"/>
+    <w:basedOn w:val="Bekezdsalapbettpusa"/>
+    <w:link w:val="llb"/>
     <w:uiPriority w:val="99"/>
     <w:qFormat/>
-    <w:rsid w:val="005d5f1b"/>
-    <w:rPr/>
+    <w:rsid w:val="005D5F1B"/>
   </w:style>
-  <w:style w:type="character" w:styleId="SourceText">
+  <w:style w:type="character" w:customStyle="1" w:styleId="SourceText">
     <w:name w:val="Source Text"/>
     <w:qFormat/>
     <w:rPr>
-      <w:rFonts w:ascii="Liberation Mono" w:hAnsi="Liberation Mono" w:eastAsia="Liberation Mono" w:cs="Liberation Mono"/>
+      <w:rFonts w:ascii="Liberation Mono" w:eastAsia="Liberation Mono" w:hAnsi="Liberation Mono" w:cs="Liberation Mono"/>
     </w:rPr>
   </w:style>
-  <w:style w:type="paragraph" w:styleId="Heading">
+  <w:style w:type="paragraph" w:customStyle="1" w:styleId="Heading">
     <w:name w:val="Heading"/>
-    <w:basedOn w:val="Normal"/>
-    <w:next w:val="BodyText"/>
+    <w:basedOn w:val="Norml"/>
+    <w:next w:val="Szvegtrzs"/>
     <w:qFormat/>
     <w:pPr>
-      <w:keepNext w:val="true"/>
+      <w:keepNext/>
       <w:spacing w:before="240" w:after="120"/>
     </w:pPr>
     <w:rPr>
-      <w:rFonts w:ascii="Liberation Sans" w:hAnsi="Liberation Sans" w:eastAsia="Microsoft YaHei" w:cs="Arial"/>
+      <w:rFonts w:ascii="Liberation Sans" w:eastAsia="Microsoft YaHei" w:hAnsi="Liberation Sans" w:cs="Arial"/>
       <w:sz w:val="28"/>
       <w:szCs w:val="28"/>
     </w:rPr>
   </w:style>
-  <w:style w:type="paragraph" w:styleId="BodyText">
+  <w:style w:type="paragraph" w:styleId="Szvegtrzs">
     <w:name w:val="Body Text"/>
-    <w:basedOn w:val="Normal"/>
+    <w:basedOn w:val="Norml"/>
     <w:pPr>
-      <w:spacing w:lineRule="auto" w:line="276" w:before="0" w:after="140"/>
+      <w:spacing w:after="140" w:line="276" w:lineRule="auto"/>
     </w:pPr>
-    <w:rPr/>
   </w:style>
-  <w:style w:type="paragraph" w:styleId="List">
+  <w:style w:type="paragraph" w:styleId="Lista">
     <w:name w:val="List"/>
-    <w:basedOn w:val="BodyText"/>
-    <w:pPr/>
+    <w:basedOn w:val="Szvegtrzs"/>
     <w:rPr>
       <w:rFonts w:cs="Arial"/>
     </w:rPr>
   </w:style>
-  <w:style w:type="paragraph" w:styleId="Caption">
-    <w:name w:val="Caption"/>
-    <w:basedOn w:val="Normal"/>
+  <w:style w:type="paragraph" w:styleId="Kpalrs">
+    <w:name w:val="caption"/>
+    <w:basedOn w:val="Norml"/>
     <w:qFormat/>
     <w:pPr>
       <w:suppressLineNumbers/>
@@ -4378,9 +4967,9 @@
       <w:szCs w:val="24"/>
     </w:rPr>
   </w:style>
-  <w:style w:type="paragraph" w:styleId="Index">
+  <w:style w:type="paragraph" w:customStyle="1" w:styleId="Index">
     <w:name w:val="Index"/>
-    <w:basedOn w:val="Normal"/>
+    <w:basedOn w:val="Norml"/>
     <w:qFormat/>
     <w:pPr>
       <w:suppressLineNumbers/>
@@ -4389,143 +4978,113 @@
       <w:rFonts w:cs="Arial"/>
     </w:rPr>
   </w:style>
-  <w:style w:type="paragraph" w:styleId="HeaderandFooter">
+  <w:style w:type="paragraph" w:customStyle="1" w:styleId="HeaderandFooter">
     <w:name w:val="Header and Footer"/>
-    <w:basedOn w:val="Normal"/>
+    <w:basedOn w:val="Norml"/>
     <w:qFormat/>
-    <w:pPr/>
-    <w:rPr/>
   </w:style>
-  <w:style w:type="paragraph" w:styleId="Header">
-    <w:name w:val="Header"/>
-    <w:basedOn w:val="Normal"/>
-    <w:link w:val="LfejChar"/>
+  <w:style w:type="paragraph" w:styleId="lfej">
+    <w:name w:val="header"/>
+    <w:basedOn w:val="Norml"/>
+    <w:link w:val="lfejChar"/>
     <w:uiPriority w:val="99"/>
     <w:unhideWhenUsed/>
-    <w:rsid w:val="005d5f1b"/>
+    <w:rsid w:val="005D5F1B"/>
     <w:pPr>
       <w:tabs>
-        <w:tab w:val="clear" w:pos="708"/>
-        <w:tab w:val="center" w:pos="4536" w:leader="none"/>
-        <w:tab w:val="right" w:pos="9072" w:leader="none"/>
+        <w:tab w:val="center" w:pos="4536"/>
+        <w:tab w:val="right" w:pos="9072"/>
       </w:tabs>
-      <w:spacing w:lineRule="auto" w:line="240" w:before="0" w:after="0"/>
+      <w:spacing w:after="0" w:line="240" w:lineRule="auto"/>
     </w:pPr>
-    <w:rPr/>
   </w:style>
-  <w:style w:type="paragraph" w:styleId="Footer">
-    <w:name w:val="Footer"/>
-    <w:basedOn w:val="Normal"/>
-    <w:link w:val="LlbChar"/>
+  <w:style w:type="paragraph" w:styleId="llb">
+    <w:name w:val="footer"/>
+    <w:basedOn w:val="Norml"/>
+    <w:link w:val="llbChar"/>
     <w:uiPriority w:val="99"/>
     <w:unhideWhenUsed/>
-    <w:rsid w:val="005d5f1b"/>
+    <w:rsid w:val="005D5F1B"/>
     <w:pPr>
       <w:tabs>
-        <w:tab w:val="clear" w:pos="708"/>
-        <w:tab w:val="center" w:pos="4536" w:leader="none"/>
-        <w:tab w:val="right" w:pos="9072" w:leader="none"/>
+        <w:tab w:val="center" w:pos="4536"/>
+        <w:tab w:val="right" w:pos="9072"/>
       </w:tabs>
-      <w:spacing w:lineRule="auto" w:line="240" w:before="0" w:after="0"/>
+      <w:spacing w:after="0" w:line="240" w:lineRule="auto"/>
     </w:pPr>
-    <w:rPr/>
   </w:style>
-  <w:style w:type="paragraph" w:styleId="ListParagraph">
+  <w:style w:type="paragraph" w:styleId="Listaszerbekezds">
     <w:name w:val="List Paragraph"/>
-    <w:basedOn w:val="Normal"/>
+    <w:basedOn w:val="Norml"/>
     <w:uiPriority w:val="34"/>
     <w:qFormat/>
     <w:rsid w:val="00240281"/>
     <w:pPr>
-      <w:spacing w:before="0" w:after="160"/>
       <w:ind w:left="720"/>
       <w:contextualSpacing/>
     </w:pPr>
-    <w:rPr/>
   </w:style>
-  <w:style w:type="paragraph" w:styleId="TableContents">
+  <w:style w:type="paragraph" w:customStyle="1" w:styleId="TableContents">
     <w:name w:val="Table Contents"/>
-    <w:basedOn w:val="Normal"/>
+    <w:basedOn w:val="Norml"/>
     <w:qFormat/>
     <w:pPr>
-      <w:widowControl w:val="false"/>
+      <w:widowControl w:val="0"/>
       <w:suppressLineNumbers/>
     </w:pPr>
-    <w:rPr/>
-  </w:style>
-  <w:style w:type="numbering" w:styleId="NoList" w:default="1">
-    <w:name w:val="No List"/>
-    <w:uiPriority w:val="99"/>
-    <w:semiHidden/>
-    <w:unhideWhenUsed/>
-    <w:qFormat/>
-  </w:style>
-  <w:style w:type="table" w:default="1" w:styleId="Normltblzat">
-    <w:name w:val="Normal Table"/>
-    <w:uiPriority w:val="99"/>
-    <w:semiHidden/>
-    <w:unhideWhenUsed/>
-    <w:tblPr>
-      <w:tblCellMar>
-        <w:top w:w="0" w:type="dxa"/>
-        <w:left w:w="108" w:type="dxa"/>
-        <w:bottom w:w="0" w:type="dxa"/>
-        <w:right w:w="108" w:type="dxa"/>
-      </w:tblCellMar>
-    </w:tblPr>
   </w:style>
 </w:styles>
 </file>
 
 <file path=word/theme/theme1.xml><?xml version="1.0" encoding="utf-8"?>
-<a:theme xmlns:a="http://schemas.openxmlformats.org/drawingml/2006/main" xmlns:r="http://schemas.openxmlformats.org/officeDocument/2006/relationships" name="Office-téma">
+<a:theme xmlns:a="http://schemas.openxmlformats.org/drawingml/2006/main" name="Office-téma">
   <a:themeElements>
     <a:clrScheme name="Office">
       <a:dk1>
         <a:srgbClr val="000000"/>
       </a:dk1>
       <a:lt1>
-        <a:srgbClr val="ffffff"/>
+        <a:srgbClr val="FFFFFF"/>
       </a:lt1>
       <a:dk2>
-        <a:srgbClr val="44546a"/>
+        <a:srgbClr val="44546A"/>
       </a:dk2>
       <a:lt2>
-        <a:srgbClr val="e7e6e6"/>
+        <a:srgbClr val="E7E6E6"/>
       </a:lt2>
       <a:accent1>
-        <a:srgbClr val="4472c4"/>
+        <a:srgbClr val="4472C4"/>
       </a:accent1>
       <a:accent2>
-        <a:srgbClr val="ed7d31"/>
+        <a:srgbClr val="ED7D31"/>
       </a:accent2>
       <a:accent3>
-        <a:srgbClr val="a5a5a5"/>
+        <a:srgbClr val="A5A5A5"/>
       </a:accent3>
       <a:accent4>
-        <a:srgbClr val="ffc000"/>
+        <a:srgbClr val="FFC000"/>
       </a:accent4>
       <a:accent5>
-        <a:srgbClr val="5b9bd5"/>
+        <a:srgbClr val="5B9BD5"/>
       </a:accent5>
       <a:accent6>
-        <a:srgbClr val="70ad47"/>
+        <a:srgbClr val="70AD47"/>
       </a:accent6>
       <a:hlink>
-        <a:srgbClr val="0563c1"/>
+        <a:srgbClr val="0563C1"/>
       </a:hlink>
       <a:folHlink>
-        <a:srgbClr val="954f72"/>
+        <a:srgbClr val="954F72"/>
       </a:folHlink>
     </a:clrScheme>
     <a:fontScheme name="Office">
       <a:majorFont>
-        <a:latin typeface="Calibri Light" panose="020F0302020204030204" pitchFamily="0" charset="1"/>
+        <a:latin typeface="Calibri Light" panose="020F0302020204030204"/>
         <a:ea typeface=""/>
         <a:cs typeface=""/>
       </a:majorFont>
       <a:minorFont>
-        <a:latin typeface="Calibri" panose="020F0502020204030204" pitchFamily="0" charset="1"/>
+        <a:latin typeface="Calibri" panose="020F0502020204030204"/>
         <a:ea typeface=""/>
         <a:cs typeface=""/>
       </a:minorFont>
@@ -4557,7 +5116,7 @@
             </a:gs>
           </a:gsLst>
           <a:lin ang="5400000" scaled="0"/>
-          <a:tileRect l="0" t="0" r="0" b="0"/>
+          <a:tileRect/>
         </a:gradFill>
         <a:gradFill>
           <a:gsLst>
@@ -4581,7 +5140,7 @@
             </a:gs>
           </a:gsLst>
           <a:lin ang="5400000" scaled="0"/>
-          <a:tileRect l="0" t="0" r="0" b="0"/>
+          <a:tileRect/>
         </a:gradFill>
       </a:fillStyleLst>
       <a:lnStyleLst>
@@ -4641,10 +5200,12 @@
             </a:gs>
           </a:gsLst>
           <a:lin ang="5400000" scaled="0"/>
-          <a:tileRect l="0" t="0" r="0" b="0"/>
+          <a:tileRect/>
         </a:gradFill>
       </a:bgFillStyleLst>
     </a:fmtScheme>
   </a:themeElements>
+  <a:objectDefaults/>
+  <a:extraClrSchemeLst/>
 </a:theme>
 </file>